--- a/EIE/desarrollo del proyecto.docx
+++ b/EIE/desarrollo del proyecto.docx
@@ -1,22 +1,119 @@
 
 <file path=word/document.xml><?xml version="1.0" encoding="utf-8"?>
-<w:document xmlns:ve="http://schemas.openxmlformats.org/markup-compatibility/2006" xmlns:o="urn:schemas-microsoft-com:office:office" xmlns:r="http://schemas.openxmlformats.org/officeDocument/2006/relationships" xmlns:m="http://schemas.openxmlformats.org/officeDocument/2006/math" xmlns:v="urn:schemas-microsoft-com:vml" xmlns:wp="http://schemas.openxmlformats.org/drawingml/2006/wordprocessingDrawing" xmlns:w10="urn:schemas-microsoft-com:office:word" xmlns:w="http://schemas.openxmlformats.org/wordprocessingml/2006/main" xmlns:wne="http://schemas.microsoft.com/office/word/2006/wordml">
+<w:document xmlns:wpc="http://schemas.microsoft.com/office/word/2010/wordprocessingCanvas" xmlns:cx="http://schemas.microsoft.com/office/drawing/2014/chartex" xmlns:cx1="http://schemas.microsoft.com/office/drawing/2015/9/8/chartex" xmlns:cx2="http://schemas.microsoft.com/office/drawing/2015/10/21/chartex" xmlns:cx3="http://schemas.microsoft.com/office/drawing/2016/5/9/chartex" xmlns:cx4="http://schemas.microsoft.com/office/drawing/2016/5/10/chartex" xmlns:cx5="http://schemas.microsoft.com/office/drawing/2016/5/11/chartex" xmlns:cx6="http://schemas.microsoft.com/office/drawing/2016/5/12/chartex" xmlns:cx7="http://schemas.microsoft.com/office/drawing/2016/5/13/chartex" xmlns:cx8="http://schemas.microsoft.com/office/drawing/2016/5/14/chartex" xmlns:mc="http://schemas.openxmlformats.org/markup-compatibility/2006" xmlns:aink="http://schemas.microsoft.com/office/drawing/2016/ink" xmlns:am3d="http://schemas.microsoft.com/office/drawing/2017/model3d" xmlns:o="urn:schemas-microsoft-com:office:office" xmlns:r="http://schemas.openxmlformats.org/officeDocument/2006/relationships" xmlns:m="http://schemas.openxmlformats.org/officeDocument/2006/math" xmlns:v="urn:schemas-microsoft-com:vml" xmlns:wp14="http://schemas.microsoft.com/office/word/2010/wordprocessingDrawing" xmlns:wp="http://schemas.openxmlformats.org/drawingml/2006/wordprocessingDrawing" xmlns:w10="urn:schemas-microsoft-com:office:word" xmlns:w="http://schemas.openxmlformats.org/wordprocessingml/2006/main" xmlns:w14="http://schemas.microsoft.com/office/word/2010/wordml" xmlns:w15="http://schemas.microsoft.com/office/word/2012/wordml" xmlns:w16cex="http://schemas.microsoft.com/office/word/2018/wordml/cex" xmlns:w16cid="http://schemas.microsoft.com/office/word/2016/wordml/cid" xmlns:w16="http://schemas.microsoft.com/office/word/2018/wordml" xmlns:w16se="http://schemas.microsoft.com/office/word/2015/wordml/symex" xmlns:wpg="http://schemas.microsoft.com/office/word/2010/wordprocessingGroup" xmlns:wpi="http://schemas.microsoft.com/office/word/2010/wordprocessingInk" xmlns:wne="http://schemas.microsoft.com/office/word/2006/wordml" xmlns:wps="http://schemas.microsoft.com/office/word/2010/wordprocessingShape" mc:Ignorable="w14 w15 w16se w16cid w16 w16cex wp14">
   <w:body>
     <w:p>
       <w:pPr>
         <w:spacing w:before="44"/>
         <w:ind w:left="101"/>
-        <w:rPr>
-          <w:b/>
-          <w:sz w:val="40"/>
-        </w:rPr>
-      </w:pPr>
-      <w:r>
+        <w:jc w:val="right"/>
         <w:rPr>
           <w:b/>
           <w:color w:val="000066"/>
           <w:sz w:val="40"/>
         </w:rPr>
+      </w:pPr>
+      <w:r>
+        <w:rPr>
+          <w:b/>
+          <w:noProof/>
+          <w:color w:val="000066"/>
+          <w:sz w:val="40"/>
+        </w:rPr>
+        <w:drawing>
+          <wp:anchor distT="0" distB="0" distL="114300" distR="114300" simplePos="0" relativeHeight="251664384" behindDoc="1" locked="0" layoutInCell="1" allowOverlap="1" wp14:anchorId="0B72EC41" wp14:editId="3F1C0ED2">
+            <wp:simplePos x="0" y="0"/>
+            <wp:positionH relativeFrom="column">
+              <wp:posOffset>-482600</wp:posOffset>
+            </wp:positionH>
+            <wp:positionV relativeFrom="paragraph">
+              <wp:posOffset>-320675</wp:posOffset>
+            </wp:positionV>
+            <wp:extent cx="6381750" cy="4162425"/>
+            <wp:effectExtent l="57150" t="0" r="38100" b="0"/>
+            <wp:wrapTight wrapText="bothSides">
+              <wp:wrapPolygon edited="0">
+                <wp:start x="-64" y="989"/>
+                <wp:lineTo x="-193" y="1186"/>
+                <wp:lineTo x="-193" y="19870"/>
+                <wp:lineTo x="9285" y="20068"/>
+                <wp:lineTo x="18054" y="20068"/>
+                <wp:lineTo x="20504" y="19870"/>
+                <wp:lineTo x="21729" y="19475"/>
+                <wp:lineTo x="21729" y="13444"/>
+                <wp:lineTo x="20826" y="13049"/>
+                <wp:lineTo x="18634" y="12258"/>
+                <wp:lineTo x="20633" y="12258"/>
+                <wp:lineTo x="21729" y="11665"/>
+                <wp:lineTo x="21729" y="9688"/>
+                <wp:lineTo x="20310" y="9490"/>
+                <wp:lineTo x="11155" y="9095"/>
+                <wp:lineTo x="15346" y="9095"/>
+                <wp:lineTo x="21729" y="8106"/>
+                <wp:lineTo x="21729" y="5437"/>
+                <wp:lineTo x="14572" y="4449"/>
+                <wp:lineTo x="17989" y="4350"/>
+                <wp:lineTo x="21729" y="3855"/>
+                <wp:lineTo x="21729" y="2768"/>
+                <wp:lineTo x="21600" y="1285"/>
+                <wp:lineTo x="21600" y="989"/>
+                <wp:lineTo x="-64" y="989"/>
+              </wp:wrapPolygon>
+            </wp:wrapTight>
+            <wp:docPr id="3" name="Diagrama 3"/>
+            <wp:cNvGraphicFramePr/>
+            <a:graphic xmlns:a="http://schemas.openxmlformats.org/drawingml/2006/main">
+              <a:graphicData uri="http://schemas.openxmlformats.org/drawingml/2006/diagram">
+                <dgm:relIds xmlns:dgm="http://schemas.openxmlformats.org/drawingml/2006/diagram" xmlns:r="http://schemas.openxmlformats.org/officeDocument/2006/relationships" r:dm="rId7" r:lo="rId8" r:qs="rId9" r:cs="rId10"/>
+              </a:graphicData>
+            </a:graphic>
+            <wp14:sizeRelH relativeFrom="page">
+              <wp14:pctWidth>0</wp14:pctWidth>
+            </wp14:sizeRelH>
+            <wp14:sizeRelV relativeFrom="page">
+              <wp14:pctHeight>0</wp14:pctHeight>
+            </wp14:sizeRelV>
+          </wp:anchor>
+        </w:drawing>
+      </w:r>
+    </w:p>
+    <w:p>
+      <w:pPr>
+        <w:spacing w:before="44"/>
+        <w:ind w:left="101"/>
+        <w:rPr>
+          <w:b/>
+          <w:color w:val="000066"/>
+          <w:sz w:val="40"/>
+        </w:rPr>
+      </w:pPr>
+    </w:p>
+    <w:p>
+      <w:pPr>
+        <w:spacing w:before="44"/>
+        <w:ind w:left="101"/>
+        <w:rPr>
+          <w:b/>
+          <w:color w:val="000066"/>
+          <w:sz w:val="40"/>
+        </w:rPr>
+      </w:pPr>
+    </w:p>
+    <w:p>
+      <w:pPr>
+        <w:spacing w:before="44"/>
+        <w:ind w:left="101"/>
+        <w:rPr>
+          <w:b/>
+          <w:sz w:val="40"/>
+        </w:rPr>
+      </w:pPr>
+      <w:r>
+        <w:rPr>
+          <w:b/>
+          <w:color w:val="000066"/>
+          <w:sz w:val="40"/>
+        </w:rPr>
         <w:t>Desarrollo del Proyecto Empresarial</w:t>
       </w:r>
     </w:p>
@@ -32,7 +129,7 @@
     </w:p>
     <w:p>
       <w:pPr>
-        <w:pStyle w:val="Heading1"/>
+        <w:pStyle w:val="Ttulo11"/>
         <w:spacing w:before="83"/>
         <w:rPr>
           <w:u w:val="none"/>
@@ -190,7 +287,7 @@
     </w:p>
     <w:p>
       <w:pPr>
-        <w:pStyle w:val="Heading1"/>
+        <w:pStyle w:val="Ttulo11"/>
         <w:spacing w:before="83"/>
         <w:rPr>
           <w:u w:val="none"/>
@@ -336,7 +433,7 @@
           <w:lang w:bidi="ar-SA"/>
         </w:rPr>
         <w:drawing>
-          <wp:inline distT="0" distB="0" distL="0" distR="0">
+          <wp:inline distT="0" distB="0" distL="0" distR="0" wp14:anchorId="5150EDCB" wp14:editId="28BF628F">
             <wp:extent cx="2278366" cy="725085"/>
             <wp:effectExtent l="0" t="0" r="0" b="0"/>
             <wp:docPr id="1" name="image1.jpeg"/>
@@ -351,7 +448,7 @@
                     <pic:cNvPicPr/>
                   </pic:nvPicPr>
                   <pic:blipFill>
-                    <a:blip r:embed="rId7" cstate="print"/>
+                    <a:blip r:embed="rId12" cstate="print"/>
                     <a:stretch>
                       <a:fillRect/>
                     </a:stretch>
@@ -416,9 +513,9 @@
           <w:position w:val="1"/>
           <w:sz w:val="28"/>
         </w:rPr>
-        <w:t xml:space="preserve">¿ </w:t>
-      </w:r>
-      <w:proofErr w:type="spellStart"/>
+        <w:t>¿ que</w:t>
+      </w:r>
+      <w:proofErr w:type="gramEnd"/>
       <w:r>
         <w:rPr>
           <w:b/>
@@ -426,17 +523,6 @@
           <w:position w:val="1"/>
           <w:sz w:val="28"/>
         </w:rPr>
-        <w:t>que</w:t>
-      </w:r>
-      <w:proofErr w:type="spellEnd"/>
-      <w:proofErr w:type="gramEnd"/>
-      <w:r>
-        <w:rPr>
-          <w:b/>
-          <w:color w:val="BF0000"/>
-          <w:position w:val="1"/>
-          <w:sz w:val="28"/>
-        </w:rPr>
         <w:t xml:space="preserve"> ?</w:t>
       </w:r>
     </w:p>
@@ -529,7 +615,7 @@
     </w:p>
     <w:p>
       <w:pPr>
-        <w:pStyle w:val="Heading3"/>
+        <w:pStyle w:val="Ttulo31"/>
         <w:spacing w:before="59"/>
         <w:rPr>
           <w:i w:val="0"/>
@@ -569,15 +655,7 @@
         <w:ind w:left="101" w:right="1149" w:firstLine="56"/>
       </w:pPr>
       <w:r>
-        <w:t xml:space="preserve">Puede ser un proceso creativo y motivador cuando integramos en </w:t>
-      </w:r>
-      <w:proofErr w:type="spellStart"/>
-      <w:r>
-        <w:t>el</w:t>
-      </w:r>
-      <w:proofErr w:type="spellEnd"/>
-      <w:r>
-        <w:t>: Nuestras inquietudes e intereses</w:t>
+        <w:t>Puede ser un proceso creativo y motivador cuando integramos en el: Nuestras inquietudes e intereses</w:t>
       </w:r>
     </w:p>
     <w:p>
@@ -725,13 +803,8 @@
         <w:spacing w:before="43"/>
         <w:ind w:left="101"/>
       </w:pPr>
-      <w:proofErr w:type="gramStart"/>
-      <w:r>
-        <w:t>nuestra</w:t>
-      </w:r>
-      <w:proofErr w:type="gramEnd"/>
-      <w:r>
-        <w:t xml:space="preserve"> meta o nuestro objetivo.</w:t>
+      <w:r>
+        <w:t>nuestra meta o nuestro objetivo.</w:t>
       </w:r>
     </w:p>
     <w:p>
@@ -762,29 +835,13 @@
           <w:i/>
           <w:sz w:val="24"/>
         </w:rPr>
-        <w:t xml:space="preserve">nuestros conocimientos </w:t>
-      </w:r>
-      <w:proofErr w:type="gramStart"/>
-      <w:r>
-        <w:rPr>
-          <w:b/>
-          <w:i/>
-          <w:sz w:val="24"/>
-        </w:rPr>
-        <w:t xml:space="preserve">adquiridos </w:t>
-      </w:r>
-      <w:r>
-        <w:rPr>
-          <w:sz w:val="24"/>
-        </w:rPr>
-        <w:t>…</w:t>
-      </w:r>
-      <w:proofErr w:type="gramEnd"/>
-      <w:r>
-        <w:rPr>
-          <w:sz w:val="24"/>
-        </w:rPr>
-        <w:t xml:space="preserve"> en el ciclo formativo que hemos cursado.</w:t>
+        <w:t xml:space="preserve">nuestros conocimientos adquiridos </w:t>
+      </w:r>
+      <w:r>
+        <w:rPr>
+          <w:sz w:val="24"/>
+        </w:rPr>
+        <w:t>… en el ciclo formativo que hemos cursado.</w:t>
       </w:r>
     </w:p>
     <w:p>
@@ -1020,19 +1077,17 @@
     </w:p>
     <w:p>
       <w:pPr>
-        <w:pStyle w:val="Heading1"/>
+        <w:pStyle w:val="Ttulo11"/>
         <w:rPr>
           <w:u w:val="none"/>
         </w:rPr>
       </w:pPr>
-      <w:proofErr w:type="gramStart"/>
       <w:r>
         <w:rPr>
           <w:u w:val="none"/>
         </w:rPr>
         <w:t>1..2</w:t>
       </w:r>
-      <w:proofErr w:type="gramEnd"/>
       <w:r>
         <w:rPr>
           <w:color w:val="000066"/>
@@ -1053,7 +1108,7 @@
     </w:p>
     <w:p>
       <w:pPr>
-        <w:pStyle w:val="Heading2"/>
+        <w:pStyle w:val="Ttulo21"/>
         <w:spacing w:line="276" w:lineRule="auto"/>
         <w:ind w:right="307"/>
       </w:pPr>
@@ -1582,15 +1637,7 @@
         <w:t xml:space="preserve">Como </w:t>
       </w:r>
       <w:r>
-        <w:t xml:space="preserve">es </w:t>
-      </w:r>
-      <w:proofErr w:type="gramStart"/>
-      <w:r>
-        <w:t>¿</w:t>
-      </w:r>
-      <w:proofErr w:type="gramEnd"/>
-      <w:r>
-        <w:t xml:space="preserve">’ </w:t>
+        <w:t xml:space="preserve">es ¿’ </w:t>
       </w:r>
       <w:r>
         <w:rPr>
@@ -1638,7 +1685,7 @@
     </w:p>
     <w:p>
       <w:pPr>
-        <w:pStyle w:val="Heading2"/>
+        <w:pStyle w:val="Ttulo21"/>
         <w:spacing w:before="162" w:line="276" w:lineRule="auto"/>
         <w:ind w:right="257"/>
         <w:jc w:val="both"/>
@@ -1661,21 +1708,14 @@
         <w:rPr>
           <w:color w:val="BF0000"/>
         </w:rPr>
-        <w:t xml:space="preserve"> reflejar los </w:t>
-      </w:r>
-      <w:proofErr w:type="spellStart"/>
+        <w:t xml:space="preserve"> reflejar los fatores que nos diferencian y el valor de los </w:t>
+      </w:r>
       <w:r>
         <w:rPr>
           <w:color w:val="BF0000"/>
         </w:rPr>
-        <w:t>fatores</w:t>
-      </w:r>
-      <w:proofErr w:type="spellEnd"/>
-      <w:r>
-        <w:rPr>
-          <w:color w:val="BF0000"/>
-        </w:rPr>
-        <w:t xml:space="preserve"> que nos diferencian y el valor de los mismos. Esta puede convertirse en una justificación importante de la idea y del proyecto</w:t>
+        <w:lastRenderedPageBreak/>
+        <w:t>mismos. Esta puede convertirse en una justificación importante de la idea y del proyecto</w:t>
       </w:r>
     </w:p>
     <w:p>
@@ -1876,7 +1916,7 @@
     </w:p>
     <w:p>
       <w:pPr>
-        <w:pStyle w:val="Heading3"/>
+        <w:pStyle w:val="Ttulo31"/>
         <w:numPr>
           <w:ilvl w:val="0"/>
           <w:numId w:val="2"/>
@@ -2083,7 +2123,6 @@
           <w:spacing w:val="3"/>
           <w:sz w:val="24"/>
         </w:rPr>
-        <w:lastRenderedPageBreak/>
         <w:t>Cual</w:t>
       </w:r>
       <w:proofErr w:type="spellEnd"/>
@@ -2227,7 +2266,7 @@
     </w:p>
     <w:p>
       <w:pPr>
-        <w:pStyle w:val="Heading2"/>
+        <w:pStyle w:val="Ttulo21"/>
         <w:spacing w:before="1"/>
         <w:jc w:val="both"/>
         <w:rPr>
@@ -2251,7 +2290,7 @@
     </w:p>
     <w:p>
       <w:pPr>
-        <w:pStyle w:val="Heading2"/>
+        <w:pStyle w:val="Ttulo21"/>
         <w:spacing w:before="1"/>
         <w:jc w:val="both"/>
         <w:rPr>
@@ -2261,7 +2300,7 @@
     </w:p>
     <w:p>
       <w:pPr>
-        <w:pStyle w:val="Heading2"/>
+        <w:pStyle w:val="Ttulo21"/>
         <w:spacing w:before="1"/>
         <w:jc w:val="both"/>
       </w:pPr>
@@ -2302,8 +2341,8 @@
         <w:t xml:space="preserve"> inicial</w:t>
       </w:r>
       <w:r>
-        <w:pict>
-          <v:line id="_x0000_s2059" style="position:absolute;left:0;text-align:left;z-index:251658240;mso-position-horizontal-relative:page;mso-position-vertical-relative:text" from="106.95pt,19.3pt" to="110.1pt,19.3pt" strokecolor="#009" strokeweight=".72pt">
+        <w:pict w14:anchorId="5134CB4F">
+          <v:line id="_x0000_s1035" style="position:absolute;left:0;text-align:left;z-index:251658240;mso-position-horizontal-relative:page;mso-position-vertical-relative:text" from="106.95pt,19.3pt" to="110.1pt,19.3pt" strokecolor="#009" strokeweight=".72pt">
             <w10:wrap anchorx="page"/>
           </v:line>
         </w:pict>
@@ -2327,7 +2366,7 @@
     </w:p>
     <w:p>
       <w:pPr>
-        <w:pStyle w:val="Heading2"/>
+        <w:pStyle w:val="Ttulo21"/>
         <w:numPr>
           <w:ilvl w:val="2"/>
           <w:numId w:val="3"/>
@@ -2534,7 +2573,7 @@
         </w:rPr>
         <w:t xml:space="preserve"> </w:t>
       </w:r>
-      <w:hyperlink r:id="rId8">
+      <w:hyperlink r:id="rId13">
         <w:r>
           <w:rPr>
             <w:color w:val="0000FF"/>
@@ -2559,7 +2598,7 @@
         </w:rPr>
         <w:t xml:space="preserve"> </w:t>
       </w:r>
-      <w:hyperlink r:id="rId9">
+      <w:hyperlink r:id="rId14">
         <w:r>
           <w:rPr>
             <w:color w:val="0000FF"/>
@@ -2592,7 +2631,7 @@
         </w:rPr>
         <w:t xml:space="preserve"> </w:t>
       </w:r>
-      <w:hyperlink r:id="rId10">
+      <w:hyperlink r:id="rId15">
         <w:r>
           <w:rPr>
             <w:color w:val="0000FF"/>
@@ -2625,7 +2664,7 @@
         </w:rPr>
         <w:t xml:space="preserve"> </w:t>
       </w:r>
-      <w:hyperlink r:id="rId11">
+      <w:hyperlink r:id="rId16">
         <w:r>
           <w:rPr>
             <w:color w:val="0000FF"/>
@@ -2724,12 +2763,12 @@
         </w:rPr>
       </w:pPr>
       <w:r>
-        <w:pict>
-          <v:group id="_x0000_s2052" style="position:absolute;left:0;text-align:left;margin-left:109.7pt;margin-top:-53.05pt;width:377.35pt;height:67.5pt;z-index:251660288;mso-position-horizontal-relative:page" coordorigin="2194,-1061" coordsize="7547,1350">
-            <v:line id="_x0000_s2058" style="position:absolute" from="2194,265" to="2357,265" strokecolor="#009" strokeweight=".72pt"/>
-            <v:line id="_x0000_s2057" style="position:absolute" from="2357,265" to="4329,265" strokecolor="#006" strokeweight=".72pt"/>
-            <v:line id="_x0000_s2056" style="position:absolute" from="4329,265" to="4384,265" strokecolor="#009" strokeweight=".72pt"/>
-            <v:shape id="_x0000_s2055" style="position:absolute;left:87673;top:-137796;width:17147;height:2" coordorigin="87673,-137795" coordsize="17147,0" o:spt="100" adj="0,,0" path="m4384,265r149,m4533,265r708,e" filled="f" strokeweight=".72pt">
+        <w:pict w14:anchorId="71687ADA">
+          <v:group id="_x0000_s1028" style="position:absolute;left:0;text-align:left;margin-left:109.7pt;margin-top:-53.05pt;width:377.35pt;height:67.5pt;z-index:251660288;mso-position-horizontal-relative:page" coordorigin="2194,-1061" coordsize="7547,1350">
+            <v:line id="_x0000_s1034" style="position:absolute" from="2194,265" to="2357,265" strokecolor="#009" strokeweight=".72pt"/>
+            <v:line id="_x0000_s1033" style="position:absolute" from="2357,265" to="4329,265" strokecolor="#006" strokeweight=".72pt"/>
+            <v:line id="_x0000_s1032" style="position:absolute" from="4329,265" to="4384,265" strokecolor="#009" strokeweight=".72pt"/>
+            <v:shape id="_x0000_s1031" style="position:absolute;left:87673;top:-137796;width:17147;height:2" coordorigin="87673,-137795" coordsize="17147,0" o:spt="100" adj="0,,0" path="m4384,265r149,m4533,265r708,e" filled="f" strokeweight=".72pt">
               <v:stroke joinstyle="round"/>
               <v:formulas/>
               <v:path arrowok="t" o:connecttype="segments"/>
@@ -2753,14 +2792,14 @@
               <v:path o:extrusionok="f" gradientshapeok="t" o:connecttype="rect"/>
               <o:lock v:ext="edit" aspectratio="t"/>
             </v:shapetype>
-            <v:shape id="_x0000_s2054" type="#_x0000_t75" style="position:absolute;left:5241;top:-1062;width:4500;height:1350">
-              <v:imagedata r:id="rId12" o:title=""/>
+            <v:shape id="_x0000_s1030" type="#_x0000_t75" style="position:absolute;left:5241;top:-1062;width:4500;height:1350">
+              <v:imagedata r:id="rId17" o:title=""/>
             </v:shape>
             <v:shapetype id="_x0000_t202" coordsize="21600,21600" o:spt="202" path="m,l,21600r21600,l21600,xe">
               <v:stroke joinstyle="miter"/>
               <v:path gradientshapeok="t" o:connecttype="rect"/>
             </v:shapetype>
-            <v:shape id="_x0000_s2053" type="#_x0000_t202" style="position:absolute;left:2356;top:48;width:1993;height:240" filled="f" stroked="f">
+            <v:shape id="_x0000_s1029" type="#_x0000_t202" style="position:absolute;left:2356;top:48;width:1993;height:240" filled="f" stroked="f">
               <v:textbox inset="0,0,0,0">
                 <w:txbxContent>
                   <w:p>
@@ -2816,7 +2855,7 @@
         </w:rPr>
         <w:t xml:space="preserve"> </w:t>
       </w:r>
-      <w:hyperlink r:id="rId13">
+      <w:hyperlink r:id="rId18">
         <w:r>
           <w:rPr>
             <w:b/>
@@ -2847,8 +2886,7 @@
         </w:rPr>
         <w:t xml:space="preserve"> </w:t>
       </w:r>
-      <w:hyperlink r:id="rId14">
-        <w:proofErr w:type="gramStart"/>
+      <w:hyperlink r:id="rId19">
         <w:r>
           <w:rPr>
             <w:b/>
@@ -2858,7 +2896,6 @@
           </w:rPr>
           <w:t>genio</w:t>
         </w:r>
-        <w:proofErr w:type="gramEnd"/>
       </w:hyperlink>
     </w:p>
     <w:p>
@@ -2914,7 +2951,7 @@
           <w:lang w:bidi="ar-SA"/>
         </w:rPr>
         <w:drawing>
-          <wp:inline distT="0" distB="0" distL="0" distR="0">
+          <wp:inline distT="0" distB="0" distL="0" distR="0" wp14:anchorId="503DDF47" wp14:editId="70AB77CA">
             <wp:extent cx="5626100" cy="1526496"/>
             <wp:effectExtent l="19050" t="0" r="0" b="0"/>
             <wp:docPr id="2" name="Imagen 1"/>
@@ -2931,7 +2968,7 @@
                     </pic:cNvPicPr>
                   </pic:nvPicPr>
                   <pic:blipFill>
-                    <a:blip r:embed="rId15" cstate="print"/>
+                    <a:blip r:embed="rId20" cstate="print"/>
                     <a:srcRect/>
                     <a:stretch>
                       <a:fillRect/>
@@ -2981,7 +3018,6 @@
           <w:spacing w:val="-60"/>
           <w:u w:val="single"/>
         </w:rPr>
-        <w:lastRenderedPageBreak/>
         <w:t xml:space="preserve"> </w:t>
       </w:r>
       <w:r>
@@ -3066,7 +3102,7 @@
     </w:p>
     <w:p>
       <w:pPr>
-        <w:pStyle w:val="Heading2"/>
+        <w:pStyle w:val="Ttulo21"/>
         <w:spacing w:before="2"/>
         <w:jc w:val="both"/>
       </w:pPr>
@@ -3279,14 +3315,14 @@
         <w:rPr>
           <w:sz w:val="24"/>
         </w:rPr>
-        <w:t xml:space="preserve">Mostrando coherencia </w:t>
+        <w:t>Mostrando coherencia</w:t>
       </w:r>
       <w:proofErr w:type="gramStart"/>
       <w:r>
         <w:rPr>
           <w:sz w:val="24"/>
         </w:rPr>
-        <w:t>..</w:t>
+        <w:t xml:space="preserve"> ..</w:t>
       </w:r>
       <w:proofErr w:type="gramEnd"/>
       <w:r>
@@ -3306,7 +3342,7 @@
     </w:p>
     <w:p>
       <w:pPr>
-        <w:pStyle w:val="Heading2"/>
+        <w:pStyle w:val="Ttulo21"/>
         <w:numPr>
           <w:ilvl w:val="3"/>
           <w:numId w:val="3"/>
@@ -3349,7 +3385,7 @@
         </w:rPr>
         <w:t xml:space="preserve"> </w:t>
       </w:r>
-      <w:hyperlink r:id="rId16">
+      <w:hyperlink r:id="rId21">
         <w:r>
           <w:rPr>
             <w:b/>
@@ -3379,8 +3415,7 @@
         </w:rPr>
         <w:t xml:space="preserve"> </w:t>
       </w:r>
-      <w:hyperlink r:id="rId17">
-        <w:proofErr w:type="gramStart"/>
+      <w:hyperlink r:id="rId22">
         <w:r>
           <w:rPr>
             <w:b/>
@@ -3388,17 +3423,7 @@
             <w:sz w:val="20"/>
             <w:u w:val="single" w:color="0000FF"/>
           </w:rPr>
-          <w:t>menc%</w:t>
-        </w:r>
-        <w:proofErr w:type="gramEnd"/>
-        <w:r>
-          <w:rPr>
-            <w:b/>
-            <w:color w:val="0000FF"/>
-            <w:sz w:val="20"/>
-            <w:u w:val="single" w:color="0000FF"/>
-          </w:rPr>
-          <w:t>C3%ADa-leal/?</w:t>
+          <w:t>menc%C3%ADa-leal/?</w:t>
         </w:r>
         <w:proofErr w:type="spellStart"/>
         <w:r>
@@ -3434,7 +3459,7 @@
     </w:p>
     <w:p>
       <w:pPr>
-        <w:pStyle w:val="Heading2"/>
+        <w:pStyle w:val="Ttulo21"/>
       </w:pPr>
       <w:r>
         <w:t>EL OBJETIVO</w:t>
@@ -3509,7 +3534,7 @@
         </w:rPr>
         <w:t xml:space="preserve"> </w:t>
       </w:r>
-      <w:hyperlink r:id="rId18">
+      <w:hyperlink r:id="rId23">
         <w:r>
           <w:rPr>
             <w:color w:val="0000FF"/>
@@ -3545,7 +3570,7 @@
         </w:rPr>
         <w:t xml:space="preserve"> </w:t>
       </w:r>
-      <w:hyperlink r:id="rId19">
+      <w:hyperlink r:id="rId24">
         <w:r>
           <w:rPr>
             <w:color w:val="0000FF"/>
@@ -3582,7 +3607,7 @@
         </w:rPr>
         <w:t xml:space="preserve"> </w:t>
       </w:r>
-      <w:hyperlink r:id="rId20">
+      <w:hyperlink r:id="rId25">
         <w:r>
           <w:rPr>
             <w:color w:val="0000FF"/>
@@ -3617,7 +3642,7 @@
     </w:p>
     <w:p>
       <w:pPr>
-        <w:pStyle w:val="Heading1"/>
+        <w:pStyle w:val="Ttulo11"/>
         <w:rPr>
           <w:u w:val="none"/>
         </w:rPr>
@@ -3633,58 +3658,72 @@
           <w:color w:val="000066"/>
           <w:u w:color="000066"/>
         </w:rPr>
-        <w:t xml:space="preserve"> Desarrollo </w:t>
-      </w:r>
+        <w:t xml:space="preserve"> Desarrollo Sostenible …</w:t>
+      </w:r>
+    </w:p>
+    <w:p>
+      <w:pPr>
+        <w:pStyle w:val="Ttulo21"/>
+        <w:spacing w:before="251"/>
+        <w:rPr>
+          <w:color w:val="FF0000"/>
+        </w:rPr>
+      </w:pPr>
       <w:proofErr w:type="gramStart"/>
       <w:r>
         <w:rPr>
-          <w:color w:val="000066"/>
-          <w:u w:color="000066"/>
-        </w:rPr>
-        <w:t>Sostenible …</w:t>
-      </w:r>
+          <w:color w:val="FF0000"/>
+        </w:rPr>
+        <w:t xml:space="preserve">¿ </w:t>
+      </w:r>
+      <w:proofErr w:type="spellStart"/>
+      <w:r>
+        <w:rPr>
+          <w:color w:val="FF0000"/>
+        </w:rPr>
+        <w:t>Cual</w:t>
+      </w:r>
+      <w:proofErr w:type="spellEnd"/>
       <w:proofErr w:type="gramEnd"/>
-    </w:p>
-    <w:p>
-      <w:pPr>
-        <w:pStyle w:val="Heading2"/>
+      <w:r>
+        <w:rPr>
+          <w:color w:val="FF0000"/>
+        </w:rPr>
+        <w:t xml:space="preserve"> es la </w:t>
+      </w:r>
+      <w:proofErr w:type="spellStart"/>
+      <w:r>
+        <w:rPr>
+          <w:color w:val="FF0000"/>
+        </w:rPr>
+        <w:t>aportacion</w:t>
+      </w:r>
+      <w:proofErr w:type="spellEnd"/>
+      <w:r>
+        <w:rPr>
+          <w:color w:val="FF0000"/>
+        </w:rPr>
+        <w:t xml:space="preserve"> de tu proyecto al desarrollo sostenible ¿</w:t>
+      </w:r>
+    </w:p>
+    <w:p>
+      <w:pPr>
+        <w:pStyle w:val="Ttulo21"/>
         <w:spacing w:before="251"/>
         <w:rPr>
-          <w:color w:val="FF0000"/>
-        </w:rPr>
-      </w:pPr>
-      <w:proofErr w:type="gramStart"/>
-      <w:r>
-        <w:rPr>
-          <w:color w:val="FF0000"/>
-        </w:rPr>
-        <w:t>¿ Cual</w:t>
-      </w:r>
-      <w:proofErr w:type="gramEnd"/>
-      <w:r>
-        <w:rPr>
-          <w:color w:val="FF0000"/>
-        </w:rPr>
-        <w:t xml:space="preserve"> es la </w:t>
-      </w:r>
-      <w:proofErr w:type="spellStart"/>
-      <w:r>
-        <w:rPr>
-          <w:color w:val="FF0000"/>
-        </w:rPr>
-        <w:t>aportacion</w:t>
-      </w:r>
-      <w:proofErr w:type="spellEnd"/>
-      <w:r>
-        <w:rPr>
-          <w:color w:val="FF0000"/>
-        </w:rPr>
-        <w:t xml:space="preserve"> de tu proyecto al desarrollo sostenible ¿</w:t>
-      </w:r>
-    </w:p>
-    <w:p>
-      <w:pPr>
-        <w:pStyle w:val="Heading2"/>
+          <w:color w:val="92D050"/>
+        </w:rPr>
+      </w:pPr>
+      <w:r>
+        <w:rPr>
+          <w:color w:val="92D050"/>
+        </w:rPr>
+        <w:t>En mi caso, la aplicación no estaría directamente relacionada con el desarrollo sostenible del medio ambiente, pero si con el desarrollo personal y empresarial.</w:t>
+      </w:r>
+    </w:p>
+    <w:p>
+      <w:pPr>
+        <w:pStyle w:val="Ttulo21"/>
         <w:spacing w:before="251"/>
         <w:rPr>
           <w:color w:val="92D050"/>
@@ -3694,43 +3733,7 @@
         <w:rPr>
           <w:color w:val="92D050"/>
         </w:rPr>
-        <w:t>En mi caso, la aplicación no estaría directamente relacionada con el desarrollo sostenible del medio ambiente, pero si con el desarrollo personal y empresarial.</w:t>
-      </w:r>
-    </w:p>
-    <w:p>
-      <w:pPr>
-        <w:pStyle w:val="Heading2"/>
-        <w:spacing w:before="251"/>
-        <w:rPr>
-          <w:color w:val="92D050"/>
-        </w:rPr>
-      </w:pPr>
-      <w:r>
-        <w:rPr>
-          <w:color w:val="92D050"/>
-        </w:rPr>
-        <w:t xml:space="preserve">El enfoque principal de mi web es ayudar a las personas a encontrar la mejor manera </w:t>
-      </w:r>
-      <w:r>
-        <w:rPr>
-          <w:color w:val="92D050"/>
-        </w:rPr>
-        <w:lastRenderedPageBreak/>
-        <w:t xml:space="preserve">de invertir su dinero de forma responsable y beneficiosa a largo plazo. De este modo estaría contribuyendo al desarrollo personal, al hacer </w:t>
-      </w:r>
-      <w:proofErr w:type="gramStart"/>
-      <w:r>
-        <w:rPr>
-          <w:color w:val="92D050"/>
-        </w:rPr>
-        <w:t>conscientes</w:t>
-      </w:r>
-      <w:proofErr w:type="gramEnd"/>
-      <w:r>
-        <w:rPr>
-          <w:color w:val="92D050"/>
-        </w:rPr>
-        <w:t xml:space="preserve"> del valor del dinero y su correcta administración a los jóvenes. Y al desarrollo empresarial y económico de los consumidores, puesto que aprenderán a invertir de manera controlada y profesional.</w:t>
+        <w:t>El enfoque principal de mi web es ayudar a las personas a encontrar la mejor manera de invertir su dinero de forma responsable y beneficiosa a largo plazo. De este modo estaría contribuyendo al desarrollo personal, al hacer conscientes del valor del dinero y su correcta administración a los jóvenes. Y al desarrollo empresarial y económico de los consumidores, puesto que aprenderán a invertir de manera controlada y profesional.</w:t>
       </w:r>
     </w:p>
     <w:p>
@@ -3868,7 +3871,6 @@
         <w:spacing w:before="85"/>
         <w:ind w:left="92"/>
       </w:pPr>
-      <w:proofErr w:type="gramStart"/>
       <w:r>
         <w:rPr>
           <w:spacing w:val="-120"/>
@@ -3876,7 +3878,6 @@
         </w:rPr>
         <w:t>e</w:t>
       </w:r>
-      <w:proofErr w:type="gramEnd"/>
       <w:r>
         <w:rPr>
           <w:spacing w:val="64"/>
@@ -4053,19 +4054,11 @@
         </w:rPr>
         <w:t xml:space="preserve"> </w:t>
       </w:r>
-      <w:proofErr w:type="spellStart"/>
       <w:r>
         <w:rPr>
           <w:u w:val="single"/>
         </w:rPr>
-        <w:t>TEDx</w:t>
-      </w:r>
-      <w:proofErr w:type="spellEnd"/>
-      <w:r>
-        <w:rPr>
-          <w:u w:val="single"/>
-        </w:rPr>
-        <w:t xml:space="preserve"> - Marcelo </w:t>
+        <w:t xml:space="preserve">TEDx - Marcelo </w:t>
       </w:r>
       <w:proofErr w:type="spellStart"/>
       <w:r>
@@ -4133,7 +4126,7 @@
         </w:rPr>
         <w:t xml:space="preserve"> </w:t>
       </w:r>
-      <w:hyperlink r:id="rId21">
+      <w:hyperlink r:id="rId26">
         <w:r>
           <w:rPr>
             <w:color w:val="0000FF"/>
@@ -4153,9 +4146,10 @@
     </w:p>
     <w:p>
       <w:pPr>
-        <w:pStyle w:val="Heading3"/>
-      </w:pPr>
-      <w:r>
+        <w:pStyle w:val="Ttulo31"/>
+      </w:pPr>
+      <w:r>
+        <w:lastRenderedPageBreak/>
         <w:t>Pacto Mundial de la ONU</w:t>
       </w:r>
     </w:p>
@@ -4189,7 +4183,7 @@
         </w:rPr>
         <w:t xml:space="preserve"> </w:t>
       </w:r>
-      <w:hyperlink r:id="rId22">
+      <w:hyperlink r:id="rId27">
         <w:r>
           <w:rPr>
             <w:b/>
@@ -4340,7 +4334,7 @@
         </w:rPr>
         <w:t xml:space="preserve"> </w:t>
       </w:r>
-      <w:hyperlink r:id="rId23">
+      <w:hyperlink r:id="rId28">
         <w:r>
           <w:rPr>
             <w:color w:val="0000FF"/>
@@ -4360,14 +4354,14 @@
     </w:p>
     <w:p>
       <w:pPr>
-        <w:pStyle w:val="Heading2"/>
-      </w:pPr>
-      <w:r>
-        <w:t>Ejemplos de empresas</w:t>
+        <w:pStyle w:val="Ttulo21"/>
+      </w:pPr>
+      <w:r>
+        <w:t xml:space="preserve">Ejemplos de </w:t>
       </w:r>
       <w:proofErr w:type="gramStart"/>
       <w:r>
-        <w:t>..</w:t>
+        <w:t>empresas..</w:t>
       </w:r>
       <w:proofErr w:type="gramEnd"/>
     </w:p>
@@ -4398,7 +4392,7 @@
         </w:rPr>
         <w:t xml:space="preserve"> </w:t>
       </w:r>
-      <w:hyperlink r:id="rId24">
+      <w:hyperlink r:id="rId29">
         <w:r>
           <w:rPr>
             <w:color w:val="0000FF"/>
@@ -4435,7 +4429,7 @@
         </w:rPr>
         <w:t xml:space="preserve"> </w:t>
       </w:r>
-      <w:hyperlink r:id="rId25">
+      <w:hyperlink r:id="rId30">
         <w:r>
           <w:rPr>
             <w:color w:val="0000FF"/>
@@ -4498,7 +4492,6 @@
         <w:t xml:space="preserve">y </w:t>
       </w:r>
       <w:r>
-        <w:lastRenderedPageBreak/>
         <w:t>con la propia actividad empresarial .</w:t>
       </w:r>
     </w:p>
@@ -4524,15 +4517,7 @@
       </w:r>
       <w:proofErr w:type="gramEnd"/>
       <w:r>
-        <w:t xml:space="preserve"> </w:t>
-      </w:r>
-      <w:proofErr w:type="spellStart"/>
-      <w:r>
-        <w:t>Damm</w:t>
-      </w:r>
-      <w:proofErr w:type="spellEnd"/>
-      <w:r>
-        <w:t xml:space="preserve"> “</w:t>
+        <w:t xml:space="preserve"> Damm “</w:t>
       </w:r>
     </w:p>
     <w:p>
@@ -4570,7 +4555,7 @@
       <w:r>
         <w:tab/>
       </w:r>
-      <w:hyperlink r:id="rId26">
+      <w:hyperlink r:id="rId31">
         <w:r>
           <w:rPr>
             <w:color w:val="0000FF"/>
@@ -4615,8 +4600,7 @@
         </w:rPr>
         <w:t xml:space="preserve"> </w:t>
       </w:r>
-      <w:hyperlink r:id="rId27">
-        <w:proofErr w:type="gramStart"/>
+      <w:hyperlink r:id="rId32">
         <w:r>
           <w:rPr>
             <w:color w:val="0000FF"/>
@@ -4625,7 +4609,6 @@
           </w:rPr>
           <w:t>acto-ii-mediterraneo-anuncio-ecosistema-video-seo-ext.html</w:t>
         </w:r>
-        <w:proofErr w:type="gramEnd"/>
       </w:hyperlink>
     </w:p>
     <w:p>
@@ -4639,7 +4622,7 @@
     </w:p>
     <w:p>
       <w:pPr>
-        <w:pStyle w:val="Heading2"/>
+        <w:pStyle w:val="Ttulo21"/>
         <w:spacing w:before="85"/>
       </w:pPr>
       <w:r>
@@ -4655,14 +4638,14 @@
         <w:rPr>
           <w:u w:val="single"/>
         </w:rPr>
-        <w:t xml:space="preserve">1.5.2 Economía Circular </w:t>
+        <w:t>1.5.2 Economía Circular</w:t>
       </w:r>
       <w:proofErr w:type="gramStart"/>
       <w:r>
         <w:rPr>
           <w:u w:val="single"/>
         </w:rPr>
-        <w:t>..</w:t>
+        <w:t xml:space="preserve"> ..</w:t>
       </w:r>
       <w:proofErr w:type="gramEnd"/>
     </w:p>
@@ -4684,6 +4667,7 @@
         <w:spacing w:line="276" w:lineRule="auto"/>
         <w:ind w:left="101" w:right="307" w:firstLine="137"/>
       </w:pPr>
+      <w:proofErr w:type="gramStart"/>
       <w:r>
         <w:t xml:space="preserve">Nuevo </w:t>
       </w:r>
@@ -4694,7 +4678,11 @@
         <w:t xml:space="preserve"> </w:t>
       </w:r>
       <w:r>
-        <w:t xml:space="preserve">modelo </w:t>
+        <w:t>modelo</w:t>
+      </w:r>
+      <w:proofErr w:type="gramEnd"/>
+      <w:r>
+        <w:t xml:space="preserve"> </w:t>
       </w:r>
       <w:r>
         <w:rPr>
@@ -4743,13 +4731,8 @@
       </w:r>
       <w:r>
         <w:tab/>
-        <w:t xml:space="preserve">que une el desarrollo económico preservando los recursos </w:t>
-      </w:r>
-      <w:proofErr w:type="gramStart"/>
-      <w:r>
-        <w:t>naturales .</w:t>
-      </w:r>
-      <w:proofErr w:type="gramEnd"/>
+        <w:t>que une el desarrollo económico preservando los recursos naturales .</w:t>
+      </w:r>
     </w:p>
     <w:p>
       <w:pPr>
@@ -4775,7 +4758,7 @@
         </w:rPr>
         <w:t xml:space="preserve"> </w:t>
       </w:r>
-      <w:hyperlink r:id="rId28">
+      <w:hyperlink r:id="rId33">
         <w:r>
           <w:rPr>
             <w:color w:val="0000FF"/>
@@ -4853,7 +4836,7 @@
         </w:rPr>
         <w:t xml:space="preserve"> </w:t>
       </w:r>
-      <w:hyperlink r:id="rId29">
+      <w:hyperlink r:id="rId34">
         <w:r>
           <w:rPr>
             <w:color w:val="0000FF"/>
@@ -4886,7 +4869,7 @@
         </w:rPr>
         <w:t xml:space="preserve"> </w:t>
       </w:r>
-      <w:hyperlink r:id="rId30">
+      <w:hyperlink r:id="rId35">
         <w:r>
           <w:rPr>
             <w:color w:val="0000FF"/>
@@ -4910,22 +4893,13 @@
         </w:rPr>
         <w:t xml:space="preserve"> </w:t>
       </w:r>
-      <w:hyperlink r:id="rId31">
-        <w:proofErr w:type="gramStart"/>
+      <w:hyperlink r:id="rId36">
         <w:r>
           <w:rPr>
             <w:color w:val="0000FF"/>
             <w:u w:val="single" w:color="0000FF"/>
           </w:rPr>
-          <w:t>circular</w:t>
-        </w:r>
-        <w:proofErr w:type="gramEnd"/>
-        <w:r>
-          <w:rPr>
-            <w:color w:val="0000FF"/>
-            <w:u w:val="single" w:color="0000FF"/>
-          </w:rPr>
-          <w:t>/?gclid=EAIaIQobChMIvuO6nPj-1gIVCzgbCh35dwySEAAYAiAAEgLxZfD_BwE</w:t>
+          <w:t>circular/?gclid=EAIaIQobChMIvuO6nPj-1gIVCzgbCh35dwySEAAYAiAAEgLxZfD_BwE</w:t>
         </w:r>
       </w:hyperlink>
     </w:p>
@@ -4952,7 +4926,7 @@
         </w:rPr>
         <w:t xml:space="preserve"> </w:t>
       </w:r>
-      <w:hyperlink r:id="rId32">
+      <w:hyperlink r:id="rId37">
         <w:r>
           <w:rPr>
             <w:color w:val="0000FF"/>
@@ -4976,22 +4950,13 @@
         </w:rPr>
         <w:t xml:space="preserve"> </w:t>
       </w:r>
-      <w:hyperlink r:id="rId33">
-        <w:proofErr w:type="gramStart"/>
+      <w:hyperlink r:id="rId38">
         <w:r>
           <w:rPr>
             <w:color w:val="0000FF"/>
             <w:u w:val="single" w:color="0000FF"/>
           </w:rPr>
-          <w:t>circular?</w:t>
-        </w:r>
-        <w:proofErr w:type="gramEnd"/>
-        <w:r>
-          <w:rPr>
-            <w:color w:val="0000FF"/>
-            <w:u w:val="single" w:color="0000FF"/>
-          </w:rPr>
-          <w:t>utm_source=adwords&amp;utm_medium=paid&amp;gclid=EAIaIQobChMIvuO6nPj-</w:t>
+          <w:t>circular?utm_source=adwords&amp;utm_medium=paid&amp;gclid=EAIaIQobChMIvuO6nPj-</w:t>
         </w:r>
       </w:hyperlink>
     </w:p>
@@ -5009,7 +4974,7 @@
         </w:rPr>
         <w:t xml:space="preserve"> </w:t>
       </w:r>
-      <w:hyperlink r:id="rId34">
+      <w:hyperlink r:id="rId39">
         <w:r>
           <w:rPr>
             <w:color w:val="0000FF"/>
@@ -5021,7 +4986,7 @@
     </w:p>
     <w:p>
       <w:pPr>
-        <w:pStyle w:val="Heading2"/>
+        <w:pStyle w:val="Ttulo21"/>
         <w:spacing w:before="41"/>
       </w:pPr>
       <w:r>
@@ -5047,6 +5012,7 @@
         <w:ind w:left="101"/>
       </w:pPr>
       <w:r>
+        <w:lastRenderedPageBreak/>
         <w:t>Une intereses y medios y resolviendo problemas cotidianos</w:t>
       </w:r>
     </w:p>
@@ -5181,8 +5147,8 @@
         <w:ind w:left="101"/>
       </w:pPr>
       <w:r>
-        <w:pict>
-          <v:line id="_x0000_s2051" style="position:absolute;left:0;text-align:left;z-index:251662336;mso-position-horizontal-relative:page" from="318.3pt,16.6pt" to="320.8pt,16.6pt" strokeweight=".72pt">
+        <w:pict w14:anchorId="7D1F67C8">
+          <v:line id="_x0000_s1027" style="position:absolute;left:0;text-align:left;z-index:251662336;mso-position-horizontal-relative:page" from="318.3pt,16.6pt" to="320.8pt,16.6pt" strokeweight=".72pt">
             <w10:wrap anchorx="page"/>
           </v:line>
         </w:pict>
@@ -5196,7 +5162,7 @@
         </w:rPr>
         <w:t xml:space="preserve"> </w:t>
       </w:r>
-      <w:hyperlink r:id="rId35">
+      <w:hyperlink r:id="rId40">
         <w:r>
           <w:rPr>
             <w:color w:val="0000FF"/>
@@ -5250,8 +5216,8 @@
         <w:ind w:left="101"/>
       </w:pPr>
       <w:r>
-        <w:pict>
-          <v:line id="_x0000_s2050" style="position:absolute;left:0;text-align:left;z-index:251663360;mso-position-horizontal-relative:page" from="319.55pt,16.6pt" to="322.05pt,16.6pt" strokeweight=".72pt">
+        <w:pict w14:anchorId="38DD56F9">
+          <v:line id="_x0000_s1026" style="position:absolute;left:0;text-align:left;z-index:251663360;mso-position-horizontal-relative:page" from="319.55pt,16.6pt" to="322.05pt,16.6pt" strokeweight=".72pt">
             <w10:wrap anchorx="page"/>
           </v:line>
         </w:pict>
@@ -5265,7 +5231,7 @@
         </w:rPr>
         <w:t xml:space="preserve"> </w:t>
       </w:r>
-      <w:hyperlink r:id="rId36">
+      <w:hyperlink r:id="rId41">
         <w:r>
           <w:rPr>
             <w:color w:val="0000FF"/>
@@ -5404,8 +5370,8 @@
       </w:pPr>
     </w:p>
     <w:sectPr>
-      <w:headerReference w:type="default" r:id="rId37"/>
-      <w:footerReference w:type="default" r:id="rId38"/>
+      <w:headerReference w:type="default" r:id="rId42"/>
+      <w:footerReference w:type="default" r:id="rId43"/>
       <w:pgSz w:w="11900" w:h="16820"/>
       <w:pgMar w:top="1360" w:right="1440" w:bottom="920" w:left="1600" w:header="770" w:footer="730" w:gutter="0"/>
       <w:cols w:space="720"/>
@@ -5415,7 +5381,7 @@
 </file>
 
 <file path=word/endnotes.xml><?xml version="1.0" encoding="utf-8"?>
-<w:endnotes xmlns:ve="http://schemas.openxmlformats.org/markup-compatibility/2006" xmlns:o="urn:schemas-microsoft-com:office:office" xmlns:r="http://schemas.openxmlformats.org/officeDocument/2006/relationships" xmlns:m="http://schemas.openxmlformats.org/officeDocument/2006/math" xmlns:v="urn:schemas-microsoft-com:vml" xmlns:wp="http://schemas.openxmlformats.org/drawingml/2006/wordprocessingDrawing" xmlns:w10="urn:schemas-microsoft-com:office:word" xmlns:w="http://schemas.openxmlformats.org/wordprocessingml/2006/main" xmlns:wne="http://schemas.microsoft.com/office/word/2006/wordml">
+<w:endnotes xmlns:wpc="http://schemas.microsoft.com/office/word/2010/wordprocessingCanvas" xmlns:cx="http://schemas.microsoft.com/office/drawing/2014/chartex" xmlns:cx1="http://schemas.microsoft.com/office/drawing/2015/9/8/chartex" xmlns:cx2="http://schemas.microsoft.com/office/drawing/2015/10/21/chartex" xmlns:cx3="http://schemas.microsoft.com/office/drawing/2016/5/9/chartex" xmlns:cx4="http://schemas.microsoft.com/office/drawing/2016/5/10/chartex" xmlns:cx5="http://schemas.microsoft.com/office/drawing/2016/5/11/chartex" xmlns:cx6="http://schemas.microsoft.com/office/drawing/2016/5/12/chartex" xmlns:cx7="http://schemas.microsoft.com/office/drawing/2016/5/13/chartex" xmlns:cx8="http://schemas.microsoft.com/office/drawing/2016/5/14/chartex" xmlns:mc="http://schemas.openxmlformats.org/markup-compatibility/2006" xmlns:aink="http://schemas.microsoft.com/office/drawing/2016/ink" xmlns:am3d="http://schemas.microsoft.com/office/drawing/2017/model3d" xmlns:o="urn:schemas-microsoft-com:office:office" xmlns:r="http://schemas.openxmlformats.org/officeDocument/2006/relationships" xmlns:m="http://schemas.openxmlformats.org/officeDocument/2006/math" xmlns:v="urn:schemas-microsoft-com:vml" xmlns:wp14="http://schemas.microsoft.com/office/word/2010/wordprocessingDrawing" xmlns:wp="http://schemas.openxmlformats.org/drawingml/2006/wordprocessingDrawing" xmlns:w10="urn:schemas-microsoft-com:office:word" xmlns:w="http://schemas.openxmlformats.org/wordprocessingml/2006/main" xmlns:w14="http://schemas.microsoft.com/office/word/2010/wordml" xmlns:w15="http://schemas.microsoft.com/office/word/2012/wordml" xmlns:w16cex="http://schemas.microsoft.com/office/word/2018/wordml/cex" xmlns:w16cid="http://schemas.microsoft.com/office/word/2016/wordml/cid" xmlns:w16="http://schemas.microsoft.com/office/word/2018/wordml" xmlns:w16se="http://schemas.microsoft.com/office/word/2015/wordml/symex" xmlns:wpg="http://schemas.microsoft.com/office/word/2010/wordprocessingGroup" xmlns:wpi="http://schemas.microsoft.com/office/word/2010/wordprocessingInk" xmlns:wne="http://schemas.microsoft.com/office/word/2006/wordml" xmlns:wps="http://schemas.microsoft.com/office/word/2010/wordprocessingShape" mc:Ignorable="w14 w15 w16se w16cid w16 w16cex wp14">
   <w:endnote w:type="separator" w:id="-1">
     <w:p>
       <w:r>
@@ -5434,7 +5400,7 @@
 </file>
 
 <file path=word/footer1.xml><?xml version="1.0" encoding="utf-8"?>
-<w:ftr xmlns:ve="http://schemas.openxmlformats.org/markup-compatibility/2006" xmlns:o="urn:schemas-microsoft-com:office:office" xmlns:r="http://schemas.openxmlformats.org/officeDocument/2006/relationships" xmlns:m="http://schemas.openxmlformats.org/officeDocument/2006/math" xmlns:v="urn:schemas-microsoft-com:vml" xmlns:wp="http://schemas.openxmlformats.org/drawingml/2006/wordprocessingDrawing" xmlns:w10="urn:schemas-microsoft-com:office:word" xmlns:w="http://schemas.openxmlformats.org/wordprocessingml/2006/main" xmlns:wne="http://schemas.microsoft.com/office/word/2006/wordml">
+<w:ftr xmlns:wpc="http://schemas.microsoft.com/office/word/2010/wordprocessingCanvas" xmlns:cx="http://schemas.microsoft.com/office/drawing/2014/chartex" xmlns:cx1="http://schemas.microsoft.com/office/drawing/2015/9/8/chartex" xmlns:cx2="http://schemas.microsoft.com/office/drawing/2015/10/21/chartex" xmlns:cx3="http://schemas.microsoft.com/office/drawing/2016/5/9/chartex" xmlns:cx4="http://schemas.microsoft.com/office/drawing/2016/5/10/chartex" xmlns:cx5="http://schemas.microsoft.com/office/drawing/2016/5/11/chartex" xmlns:cx6="http://schemas.microsoft.com/office/drawing/2016/5/12/chartex" xmlns:cx7="http://schemas.microsoft.com/office/drawing/2016/5/13/chartex" xmlns:cx8="http://schemas.microsoft.com/office/drawing/2016/5/14/chartex" xmlns:mc="http://schemas.openxmlformats.org/markup-compatibility/2006" xmlns:aink="http://schemas.microsoft.com/office/drawing/2016/ink" xmlns:am3d="http://schemas.microsoft.com/office/drawing/2017/model3d" xmlns:o="urn:schemas-microsoft-com:office:office" xmlns:r="http://schemas.openxmlformats.org/officeDocument/2006/relationships" xmlns:m="http://schemas.openxmlformats.org/officeDocument/2006/math" xmlns:v="urn:schemas-microsoft-com:vml" xmlns:wp14="http://schemas.microsoft.com/office/word/2010/wordprocessingDrawing" xmlns:wp="http://schemas.openxmlformats.org/drawingml/2006/wordprocessingDrawing" xmlns:w10="urn:schemas-microsoft-com:office:word" xmlns:w="http://schemas.openxmlformats.org/wordprocessingml/2006/main" xmlns:w14="http://schemas.microsoft.com/office/word/2010/wordml" xmlns:w15="http://schemas.microsoft.com/office/word/2012/wordml" xmlns:w16cex="http://schemas.microsoft.com/office/word/2018/wordml/cex" xmlns:w16cid="http://schemas.microsoft.com/office/word/2016/wordml/cid" xmlns:w16="http://schemas.microsoft.com/office/word/2018/wordml" xmlns:w16se="http://schemas.microsoft.com/office/word/2015/wordml/symex" xmlns:wpg="http://schemas.microsoft.com/office/word/2010/wordprocessingGroup" xmlns:wpi="http://schemas.microsoft.com/office/word/2010/wordprocessingInk" xmlns:wne="http://schemas.microsoft.com/office/word/2006/wordml" xmlns:wps="http://schemas.microsoft.com/office/word/2010/wordprocessingShape" mc:Ignorable="w14 w15 w16se w16cid w16 w16cex wp14">
   <w:p>
     <w:pPr>
       <w:pStyle w:val="Textoindependiente"/>
@@ -5444,13 +5410,13 @@
       </w:rPr>
     </w:pPr>
     <w:r>
-      <w:pict>
+      <w:pict w14:anchorId="7099F5DB">
         <v:shapetype id="_x0000_t202" coordsize="21600,21600" o:spt="202" path="m,l,21600r21600,l21600,xe">
           <v:stroke joinstyle="miter"/>
           <v:path gradientshapeok="t" o:connecttype="rect"/>
         </v:shapetype>
-        <v:shape id="_x0000_s1026" type="#_x0000_t202" style="position:absolute;margin-left:84.05pt;margin-top:793.5pt;width:92.65pt;height:14pt;z-index:-252004352;mso-position-horizontal-relative:page;mso-position-vertical-relative:page" filled="f" stroked="f">
-          <v:textbox style="mso-next-textbox:#_x0000_s1026" inset="0,0,0,0">
+        <v:shape id="_x0000_s2050" type="#_x0000_t202" style="position:absolute;margin-left:84.05pt;margin-top:793.5pt;width:92.65pt;height:14pt;z-index:-252004352;mso-position-horizontal-relative:page;mso-position-vertical-relative:page" filled="f" stroked="f">
+          <v:textbox style="mso-next-textbox:#_x0000_s2050" inset="0,0,0,0">
             <w:txbxContent>
               <w:p>
                 <w:pPr>
@@ -5479,9 +5445,9 @@
       </w:pict>
     </w:r>
     <w:r>
-      <w:pict>
-        <v:shape id="_x0000_s1025" type="#_x0000_t202" style="position:absolute;margin-left:480.05pt;margin-top:793.5pt;width:31.2pt;height:14pt;z-index:-252003328;mso-position-horizontal-relative:page;mso-position-vertical-relative:page" filled="f" stroked="f">
-          <v:textbox style="mso-next-textbox:#_x0000_s1025" inset="0,0,0,0">
+      <w:pict w14:anchorId="5D79CC2A">
+        <v:shape id="_x0000_s2049" type="#_x0000_t202" style="position:absolute;margin-left:480.05pt;margin-top:793.5pt;width:31.2pt;height:14pt;z-index:-252003328;mso-position-horizontal-relative:page;mso-position-vertical-relative:page" filled="f" stroked="f">
+          <v:textbox style="mso-next-textbox:#_x0000_s2049" inset="0,0,0,0">
             <w:txbxContent>
               <w:p>
                 <w:pPr>
@@ -5501,18 +5467,9 @@
                     <w:color w:val="404040"/>
                     <w:sz w:val="24"/>
                   </w:rPr>
-                  <w:t>pilar</w:t>
+                  <w:t>pilar..</w:t>
                 </w:r>
                 <w:proofErr w:type="gramEnd"/>
-                <w:r>
-                  <w:rPr>
-                    <w:b/>
-                    <w:i/>
-                    <w:color w:val="404040"/>
-                    <w:sz w:val="24"/>
-                  </w:rPr>
-                  <w:t>..</w:t>
-                </w:r>
               </w:p>
             </w:txbxContent>
           </v:textbox>
@@ -5525,7 +5482,7 @@
 </file>
 
 <file path=word/footnotes.xml><?xml version="1.0" encoding="utf-8"?>
-<w:footnotes xmlns:ve="http://schemas.openxmlformats.org/markup-compatibility/2006" xmlns:o="urn:schemas-microsoft-com:office:office" xmlns:r="http://schemas.openxmlformats.org/officeDocument/2006/relationships" xmlns:m="http://schemas.openxmlformats.org/officeDocument/2006/math" xmlns:v="urn:schemas-microsoft-com:vml" xmlns:wp="http://schemas.openxmlformats.org/drawingml/2006/wordprocessingDrawing" xmlns:w10="urn:schemas-microsoft-com:office:word" xmlns:w="http://schemas.openxmlformats.org/wordprocessingml/2006/main" xmlns:wne="http://schemas.microsoft.com/office/word/2006/wordml">
+<w:footnotes xmlns:wpc="http://schemas.microsoft.com/office/word/2010/wordprocessingCanvas" xmlns:cx="http://schemas.microsoft.com/office/drawing/2014/chartex" xmlns:cx1="http://schemas.microsoft.com/office/drawing/2015/9/8/chartex" xmlns:cx2="http://schemas.microsoft.com/office/drawing/2015/10/21/chartex" xmlns:cx3="http://schemas.microsoft.com/office/drawing/2016/5/9/chartex" xmlns:cx4="http://schemas.microsoft.com/office/drawing/2016/5/10/chartex" xmlns:cx5="http://schemas.microsoft.com/office/drawing/2016/5/11/chartex" xmlns:cx6="http://schemas.microsoft.com/office/drawing/2016/5/12/chartex" xmlns:cx7="http://schemas.microsoft.com/office/drawing/2016/5/13/chartex" xmlns:cx8="http://schemas.microsoft.com/office/drawing/2016/5/14/chartex" xmlns:mc="http://schemas.openxmlformats.org/markup-compatibility/2006" xmlns:aink="http://schemas.microsoft.com/office/drawing/2016/ink" xmlns:am3d="http://schemas.microsoft.com/office/drawing/2017/model3d" xmlns:o="urn:schemas-microsoft-com:office:office" xmlns:r="http://schemas.openxmlformats.org/officeDocument/2006/relationships" xmlns:m="http://schemas.openxmlformats.org/officeDocument/2006/math" xmlns:v="urn:schemas-microsoft-com:vml" xmlns:wp14="http://schemas.microsoft.com/office/word/2010/wordprocessingDrawing" xmlns:wp="http://schemas.openxmlformats.org/drawingml/2006/wordprocessingDrawing" xmlns:w10="urn:schemas-microsoft-com:office:word" xmlns:w="http://schemas.openxmlformats.org/wordprocessingml/2006/main" xmlns:w14="http://schemas.microsoft.com/office/word/2010/wordml" xmlns:w15="http://schemas.microsoft.com/office/word/2012/wordml" xmlns:w16cex="http://schemas.microsoft.com/office/word/2018/wordml/cex" xmlns:w16cid="http://schemas.microsoft.com/office/word/2016/wordml/cid" xmlns:w16="http://schemas.microsoft.com/office/word/2018/wordml" xmlns:w16se="http://schemas.microsoft.com/office/word/2015/wordml/symex" xmlns:wpg="http://schemas.microsoft.com/office/word/2010/wordprocessingGroup" xmlns:wpi="http://schemas.microsoft.com/office/word/2010/wordprocessingInk" xmlns:wne="http://schemas.microsoft.com/office/word/2006/wordml" xmlns:wps="http://schemas.microsoft.com/office/word/2010/wordprocessingShape" mc:Ignorable="w14 w15 w16se w16cid w16 w16cex wp14">
   <w:footnote w:type="separator" w:id="-1">
     <w:p>
       <w:r>
@@ -5544,7 +5501,7 @@
 </file>
 
 <file path=word/header1.xml><?xml version="1.0" encoding="utf-8"?>
-<w:hdr xmlns:ve="http://schemas.openxmlformats.org/markup-compatibility/2006" xmlns:o="urn:schemas-microsoft-com:office:office" xmlns:r="http://schemas.openxmlformats.org/officeDocument/2006/relationships" xmlns:m="http://schemas.openxmlformats.org/officeDocument/2006/math" xmlns:v="urn:schemas-microsoft-com:vml" xmlns:wp="http://schemas.openxmlformats.org/drawingml/2006/wordprocessingDrawing" xmlns:w10="urn:schemas-microsoft-com:office:word" xmlns:w="http://schemas.openxmlformats.org/wordprocessingml/2006/main" xmlns:wne="http://schemas.microsoft.com/office/word/2006/wordml">
+<w:hdr xmlns:wpc="http://schemas.microsoft.com/office/word/2010/wordprocessingCanvas" xmlns:cx="http://schemas.microsoft.com/office/drawing/2014/chartex" xmlns:cx1="http://schemas.microsoft.com/office/drawing/2015/9/8/chartex" xmlns:cx2="http://schemas.microsoft.com/office/drawing/2015/10/21/chartex" xmlns:cx3="http://schemas.microsoft.com/office/drawing/2016/5/9/chartex" xmlns:cx4="http://schemas.microsoft.com/office/drawing/2016/5/10/chartex" xmlns:cx5="http://schemas.microsoft.com/office/drawing/2016/5/11/chartex" xmlns:cx6="http://schemas.microsoft.com/office/drawing/2016/5/12/chartex" xmlns:cx7="http://schemas.microsoft.com/office/drawing/2016/5/13/chartex" xmlns:cx8="http://schemas.microsoft.com/office/drawing/2016/5/14/chartex" xmlns:mc="http://schemas.openxmlformats.org/markup-compatibility/2006" xmlns:aink="http://schemas.microsoft.com/office/drawing/2016/ink" xmlns:am3d="http://schemas.microsoft.com/office/drawing/2017/model3d" xmlns:o="urn:schemas-microsoft-com:office:office" xmlns:r="http://schemas.openxmlformats.org/officeDocument/2006/relationships" xmlns:m="http://schemas.openxmlformats.org/officeDocument/2006/math" xmlns:v="urn:schemas-microsoft-com:vml" xmlns:wp14="http://schemas.microsoft.com/office/word/2010/wordprocessingDrawing" xmlns:wp="http://schemas.openxmlformats.org/drawingml/2006/wordprocessingDrawing" xmlns:w10="urn:schemas-microsoft-com:office:word" xmlns:w="http://schemas.openxmlformats.org/wordprocessingml/2006/main" xmlns:w14="http://schemas.microsoft.com/office/word/2010/wordml" xmlns:w15="http://schemas.microsoft.com/office/word/2012/wordml" xmlns:w16cex="http://schemas.microsoft.com/office/word/2018/wordml/cex" xmlns:w16cid="http://schemas.microsoft.com/office/word/2016/wordml/cid" xmlns:w16="http://schemas.microsoft.com/office/word/2018/wordml" xmlns:w16se="http://schemas.microsoft.com/office/word/2015/wordml/symex" xmlns:wpg="http://schemas.microsoft.com/office/word/2010/wordprocessingGroup" xmlns:wpi="http://schemas.microsoft.com/office/word/2010/wordprocessingInk" xmlns:wne="http://schemas.microsoft.com/office/word/2006/wordml" xmlns:wps="http://schemas.microsoft.com/office/word/2010/wordprocessingShape" mc:Ignorable="w14 w15 w16se w16cid w16 w16cex wp14">
   <w:p>
     <w:pPr>
       <w:pStyle w:val="Textoindependiente"/>
@@ -5554,13 +5511,13 @@
       </w:rPr>
     </w:pPr>
     <w:r>
-      <w:pict>
+      <w:pict w14:anchorId="13BCF50E">
         <v:shapetype id="_x0000_t202" coordsize="21600,21600" o:spt="202" path="m,l,21600r21600,l21600,xe">
           <v:stroke joinstyle="miter"/>
           <v:path gradientshapeok="t" o:connecttype="rect"/>
         </v:shapetype>
-        <v:shape id="_x0000_s1028" type="#_x0000_t202" style="position:absolute;margin-left:84.05pt;margin-top:37.5pt;width:209.95pt;height:16pt;z-index:-252006400;mso-position-horizontal-relative:page;mso-position-vertical-relative:page" filled="f" stroked="f">
-          <v:textbox style="mso-next-textbox:#_x0000_s1028" inset="0,0,0,0">
+        <v:shape id="_x0000_s2052" type="#_x0000_t202" style="position:absolute;margin-left:84.05pt;margin-top:37.5pt;width:209.95pt;height:16pt;z-index:-252006400;mso-position-horizontal-relative:page;mso-position-vertical-relative:page" filled="f" stroked="f">
+          <v:textbox style="mso-next-textbox:#_x0000_s2052" inset="0,0,0,0">
             <w:txbxContent>
               <w:p>
                 <w:pPr>
@@ -5589,9 +5546,9 @@
       </w:pict>
     </w:r>
     <w:r>
-      <w:pict>
-        <v:shape id="_x0000_s1027" type="#_x0000_t202" style="position:absolute;margin-left:484.65pt;margin-top:37.5pt;width:23.5pt;height:16pt;z-index:-252005376;mso-position-horizontal-relative:page;mso-position-vertical-relative:page" filled="f" stroked="f">
-          <v:textbox style="mso-next-textbox:#_x0000_s1027" inset="0,0,0,0">
+      <w:pict w14:anchorId="5311E563">
+        <v:shape id="_x0000_s2051" type="#_x0000_t202" style="position:absolute;margin-left:484.65pt;margin-top:37.5pt;width:23.5pt;height:16pt;z-index:-252005376;mso-position-horizontal-relative:page;mso-position-vertical-relative:page" filled="f" stroked="f">
+          <v:textbox style="mso-next-textbox:#_x0000_s2051" inset="0,0,0,0">
             <w:txbxContent>
               <w:p>
                 <w:pPr>
@@ -5622,8 +5579,8 @@
 </file>
 
 <file path=word/numbering.xml><?xml version="1.0" encoding="utf-8"?>
-<w:numbering xmlns:ve="http://schemas.openxmlformats.org/markup-compatibility/2006" xmlns:o="urn:schemas-microsoft-com:office:office" xmlns:r="http://schemas.openxmlformats.org/officeDocument/2006/relationships" xmlns:m="http://schemas.openxmlformats.org/officeDocument/2006/math" xmlns:v="urn:schemas-microsoft-com:vml" xmlns:wp="http://schemas.openxmlformats.org/drawingml/2006/wordprocessingDrawing" xmlns:w10="urn:schemas-microsoft-com:office:word" xmlns:w="http://schemas.openxmlformats.org/wordprocessingml/2006/main" xmlns:wne="http://schemas.microsoft.com/office/word/2006/wordml">
-  <w:abstractNum w:abstractNumId="0">
+<w:numbering xmlns:wpc="http://schemas.microsoft.com/office/word/2010/wordprocessingCanvas" xmlns:cx="http://schemas.microsoft.com/office/drawing/2014/chartex" xmlns:cx1="http://schemas.microsoft.com/office/drawing/2015/9/8/chartex" xmlns:cx2="http://schemas.microsoft.com/office/drawing/2015/10/21/chartex" xmlns:cx3="http://schemas.microsoft.com/office/drawing/2016/5/9/chartex" xmlns:cx4="http://schemas.microsoft.com/office/drawing/2016/5/10/chartex" xmlns:cx5="http://schemas.microsoft.com/office/drawing/2016/5/11/chartex" xmlns:cx6="http://schemas.microsoft.com/office/drawing/2016/5/12/chartex" xmlns:cx7="http://schemas.microsoft.com/office/drawing/2016/5/13/chartex" xmlns:cx8="http://schemas.microsoft.com/office/drawing/2016/5/14/chartex" xmlns:mc="http://schemas.openxmlformats.org/markup-compatibility/2006" xmlns:aink="http://schemas.microsoft.com/office/drawing/2016/ink" xmlns:am3d="http://schemas.microsoft.com/office/drawing/2017/model3d" xmlns:o="urn:schemas-microsoft-com:office:office" xmlns:r="http://schemas.openxmlformats.org/officeDocument/2006/relationships" xmlns:m="http://schemas.openxmlformats.org/officeDocument/2006/math" xmlns:v="urn:schemas-microsoft-com:vml" xmlns:wp14="http://schemas.microsoft.com/office/word/2010/wordprocessingDrawing" xmlns:wp="http://schemas.openxmlformats.org/drawingml/2006/wordprocessingDrawing" xmlns:w10="urn:schemas-microsoft-com:office:word" xmlns:w="http://schemas.openxmlformats.org/wordprocessingml/2006/main" xmlns:w14="http://schemas.microsoft.com/office/word/2010/wordml" xmlns:w15="http://schemas.microsoft.com/office/word/2012/wordml" xmlns:w16cex="http://schemas.microsoft.com/office/word/2018/wordml/cex" xmlns:w16cid="http://schemas.microsoft.com/office/word/2016/wordml/cid" xmlns:w16="http://schemas.microsoft.com/office/word/2018/wordml" xmlns:w16se="http://schemas.microsoft.com/office/word/2015/wordml/symex" xmlns:wpg="http://schemas.microsoft.com/office/word/2010/wordprocessingGroup" xmlns:wpi="http://schemas.microsoft.com/office/word/2010/wordprocessingInk" xmlns:wne="http://schemas.microsoft.com/office/word/2006/wordml" xmlns:wps="http://schemas.microsoft.com/office/word/2010/wordprocessingShape" mc:Ignorable="w14 w15 w16se w16cid w16 w16cex wp14">
+  <w:abstractNum w:abstractNumId="0" w15:restartNumberingAfterBreak="0">
     <w:nsid w:val="1E887842"/>
     <w:multiLevelType w:val="hybridMultilevel"/>
     <w:tmpl w:val="946ECEAA"/>
@@ -5744,7 +5701,7 @@
       </w:rPr>
     </w:lvl>
   </w:abstractNum>
-  <w:abstractNum w:abstractNumId="1">
+  <w:abstractNum w:abstractNumId="1" w15:restartNumberingAfterBreak="0">
     <w:nsid w:val="31CE7223"/>
     <w:multiLevelType w:val="multilevel"/>
     <w:tmpl w:val="C6FAF09E"/>
@@ -5863,7 +5820,7 @@
       </w:rPr>
     </w:lvl>
   </w:abstractNum>
-  <w:abstractNum w:abstractNumId="2">
+  <w:abstractNum w:abstractNumId="2" w15:restartNumberingAfterBreak="0">
     <w:nsid w:val="38F72C28"/>
     <w:multiLevelType w:val="multilevel"/>
     <w:tmpl w:val="614623FA"/>
@@ -5994,7 +5951,7 @@
       </w:rPr>
     </w:lvl>
   </w:abstractNum>
-  <w:abstractNum w:abstractNumId="3">
+  <w:abstractNum w:abstractNumId="3" w15:restartNumberingAfterBreak="0">
     <w:nsid w:val="655B3118"/>
     <w:multiLevelType w:val="hybridMultilevel"/>
     <w:tmpl w:val="3C00517C"/>
@@ -6113,7 +6070,7 @@
       </w:rPr>
     </w:lvl>
   </w:abstractNum>
-  <w:abstractNum w:abstractNumId="4">
+  <w:abstractNum w:abstractNumId="4" w15:restartNumberingAfterBreak="0">
     <w:nsid w:val="6D2A2C16"/>
     <w:multiLevelType w:val="multilevel"/>
     <w:tmpl w:val="B44087C8"/>
@@ -6266,7 +6223,7 @@
 </file>
 
 <file path=word/styles.xml><?xml version="1.0" encoding="utf-8"?>
-<w:styles xmlns:r="http://schemas.openxmlformats.org/officeDocument/2006/relationships" xmlns:w="http://schemas.openxmlformats.org/wordprocessingml/2006/main">
+<w:styles xmlns:mc="http://schemas.openxmlformats.org/markup-compatibility/2006" xmlns:r="http://schemas.openxmlformats.org/officeDocument/2006/relationships" xmlns:w="http://schemas.openxmlformats.org/wordprocessingml/2006/main" xmlns:w14="http://schemas.microsoft.com/office/word/2010/wordml" xmlns:w15="http://schemas.microsoft.com/office/word/2012/wordml" xmlns:w16cex="http://schemas.microsoft.com/office/word/2018/wordml/cex" xmlns:w16cid="http://schemas.microsoft.com/office/word/2016/wordml/cid" xmlns:w16="http://schemas.microsoft.com/office/word/2018/wordml" xmlns:w16se="http://schemas.microsoft.com/office/word/2015/wordml/symex" mc:Ignorable="w14 w15 w16se w16cid w16 w16cex">
   <w:docDefaults>
     <w:rPrDefault>
       <w:rPr>
@@ -6284,144 +6241,383 @@
       </w:pPr>
     </w:pPrDefault>
   </w:docDefaults>
-  <w:latentStyles w:defLockedState="0" w:defUIPriority="99" w:defSemiHidden="1" w:defUnhideWhenUsed="1" w:defQFormat="0" w:count="267">
-    <w:lsdException w:name="Normal" w:semiHidden="0" w:uiPriority="0" w:unhideWhenUsed="0" w:qFormat="1"/>
-    <w:lsdException w:name="heading 1" w:semiHidden="0" w:uiPriority="9" w:unhideWhenUsed="0" w:qFormat="1"/>
-    <w:lsdException w:name="heading 2" w:uiPriority="9" w:qFormat="1"/>
-    <w:lsdException w:name="heading 3" w:uiPriority="9" w:qFormat="1"/>
-    <w:lsdException w:name="heading 4" w:uiPriority="9" w:qFormat="1"/>
-    <w:lsdException w:name="heading 5" w:uiPriority="9" w:qFormat="1"/>
-    <w:lsdException w:name="heading 6" w:uiPriority="9" w:qFormat="1"/>
-    <w:lsdException w:name="heading 7" w:uiPriority="9" w:qFormat="1"/>
-    <w:lsdException w:name="heading 8" w:uiPriority="9" w:qFormat="1"/>
-    <w:lsdException w:name="heading 9" w:uiPriority="9" w:qFormat="1"/>
-    <w:lsdException w:name="toc 1" w:uiPriority="39"/>
-    <w:lsdException w:name="toc 2" w:uiPriority="39"/>
-    <w:lsdException w:name="toc 3" w:uiPriority="39"/>
-    <w:lsdException w:name="toc 4" w:uiPriority="39"/>
-    <w:lsdException w:name="toc 5" w:uiPriority="39"/>
-    <w:lsdException w:name="toc 6" w:uiPriority="39"/>
-    <w:lsdException w:name="toc 7" w:uiPriority="39"/>
-    <w:lsdException w:name="toc 8" w:uiPriority="39"/>
-    <w:lsdException w:name="toc 9" w:uiPriority="39"/>
-    <w:lsdException w:name="caption" w:uiPriority="35" w:qFormat="1"/>
-    <w:lsdException w:name="Title" w:semiHidden="0" w:uiPriority="10" w:unhideWhenUsed="0" w:qFormat="1"/>
-    <w:lsdException w:name="Default Paragraph Font" w:uiPriority="1"/>
-    <w:lsdException w:name="Subtitle" w:semiHidden="0" w:uiPriority="11" w:unhideWhenUsed="0" w:qFormat="1"/>
-    <w:lsdException w:name="Strong" w:semiHidden="0" w:uiPriority="22" w:unhideWhenUsed="0" w:qFormat="1"/>
-    <w:lsdException w:name="Emphasis" w:semiHidden="0" w:uiPriority="20" w:unhideWhenUsed="0" w:qFormat="1"/>
-    <w:lsdException w:name="Table Grid" w:semiHidden="0" w:uiPriority="59" w:unhideWhenUsed="0"/>
-    <w:lsdException w:name="Placeholder Text" w:unhideWhenUsed="0"/>
-    <w:lsdException w:name="No Spacing" w:semiHidden="0" w:uiPriority="1" w:unhideWhenUsed="0" w:qFormat="1"/>
-    <w:lsdException w:name="Light Shading" w:semiHidden="0" w:uiPriority="60" w:unhideWhenUsed="0"/>
-    <w:lsdException w:name="Light List" w:semiHidden="0" w:uiPriority="61" w:unhideWhenUsed="0"/>
-    <w:lsdException w:name="Light Grid" w:semiHidden="0" w:uiPriority="62" w:unhideWhenUsed="0"/>
-    <w:lsdException w:name="Medium Shading 1" w:semiHidden="0" w:uiPriority="63" w:unhideWhenUsed="0"/>
-    <w:lsdException w:name="Medium Shading 2" w:semiHidden="0" w:uiPriority="64" w:unhideWhenUsed="0"/>
-    <w:lsdException w:name="Medium List 1" w:semiHidden="0" w:uiPriority="65" w:unhideWhenUsed="0"/>
-    <w:lsdException w:name="Medium List 2" w:semiHidden="0" w:uiPriority="66" w:unhideWhenUsed="0"/>
-    <w:lsdException w:name="Medium Grid 1" w:semiHidden="0" w:uiPriority="67" w:unhideWhenUsed="0"/>
-    <w:lsdException w:name="Medium Grid 2" w:semiHidden="0" w:uiPriority="68" w:unhideWhenUsed="0"/>
-    <w:lsdException w:name="Medium Grid 3" w:semiHidden="0" w:uiPriority="69" w:unhideWhenUsed="0"/>
-    <w:lsdException w:name="Dark List" w:semiHidden="0" w:uiPriority="70" w:unhideWhenUsed="0"/>
-    <w:lsdException w:name="Colorful Shading" w:semiHidden="0" w:uiPriority="71" w:unhideWhenUsed="0"/>
-    <w:lsdException w:name="Colorful List" w:semiHidden="0" w:uiPriority="72" w:unhideWhenUsed="0"/>
-    <w:lsdException w:name="Colorful Grid" w:semiHidden="0" w:uiPriority="73" w:unhideWhenUsed="0"/>
-    <w:lsdException w:name="Light Shading Accent 1" w:semiHidden="0" w:uiPriority="60" w:unhideWhenUsed="0"/>
-    <w:lsdException w:name="Light List Accent 1" w:semiHidden="0" w:uiPriority="61" w:unhideWhenUsed="0"/>
-    <w:lsdException w:name="Light Grid Accent 1" w:semiHidden="0" w:uiPriority="62" w:unhideWhenUsed="0"/>
-    <w:lsdException w:name="Medium Shading 1 Accent 1" w:semiHidden="0" w:uiPriority="63" w:unhideWhenUsed="0"/>
-    <w:lsdException w:name="Medium Shading 2 Accent 1" w:semiHidden="0" w:uiPriority="64" w:unhideWhenUsed="0"/>
-    <w:lsdException w:name="Medium List 1 Accent 1" w:semiHidden="0" w:uiPriority="65" w:unhideWhenUsed="0"/>
-    <w:lsdException w:name="Revision" w:unhideWhenUsed="0"/>
-    <w:lsdException w:name="List Paragraph" w:semiHidden="0" w:uiPriority="34" w:unhideWhenUsed="0" w:qFormat="1"/>
-    <w:lsdException w:name="Quote" w:semiHidden="0" w:uiPriority="29" w:unhideWhenUsed="0" w:qFormat="1"/>
-    <w:lsdException w:name="Intense Quote" w:semiHidden="0" w:uiPriority="30" w:unhideWhenUsed="0" w:qFormat="1"/>
-    <w:lsdException w:name="Medium List 2 Accent 1" w:semiHidden="0" w:uiPriority="66" w:unhideWhenUsed="0"/>
-    <w:lsdException w:name="Medium Grid 1 Accent 1" w:semiHidden="0" w:uiPriority="67" w:unhideWhenUsed="0"/>
-    <w:lsdException w:name="Medium Grid 2 Accent 1" w:semiHidden="0" w:uiPriority="68" w:unhideWhenUsed="0"/>
-    <w:lsdException w:name="Medium Grid 3 Accent 1" w:semiHidden="0" w:uiPriority="69" w:unhideWhenUsed="0"/>
-    <w:lsdException w:name="Dark List Accent 1" w:semiHidden="0" w:uiPriority="70" w:unhideWhenUsed="0"/>
-    <w:lsdException w:name="Colorful Shading Accent 1" w:semiHidden="0" w:uiPriority="71" w:unhideWhenUsed="0"/>
-    <w:lsdException w:name="Colorful List Accent 1" w:semiHidden="0" w:uiPriority="72" w:unhideWhenUsed="0"/>
-    <w:lsdException w:name="Colorful Grid Accent 1" w:semiHidden="0" w:uiPriority="73" w:unhideWhenUsed="0"/>
-    <w:lsdException w:name="Light Shading Accent 2" w:semiHidden="0" w:uiPriority="60" w:unhideWhenUsed="0"/>
-    <w:lsdException w:name="Light List Accent 2" w:semiHidden="0" w:uiPriority="61" w:unhideWhenUsed="0"/>
-    <w:lsdException w:name="Light Grid Accent 2" w:semiHidden="0" w:uiPriority="62" w:unhideWhenUsed="0"/>
-    <w:lsdException w:name="Medium Shading 1 Accent 2" w:semiHidden="0" w:uiPriority="63" w:unhideWhenUsed="0"/>
-    <w:lsdException w:name="Medium Shading 2 Accent 2" w:semiHidden="0" w:uiPriority="64" w:unhideWhenUsed="0"/>
-    <w:lsdException w:name="Medium List 1 Accent 2" w:semiHidden="0" w:uiPriority="65" w:unhideWhenUsed="0"/>
-    <w:lsdException w:name="Medium List 2 Accent 2" w:semiHidden="0" w:uiPriority="66" w:unhideWhenUsed="0"/>
-    <w:lsdException w:name="Medium Grid 1 Accent 2" w:semiHidden="0" w:uiPriority="67" w:unhideWhenUsed="0"/>
-    <w:lsdException w:name="Medium Grid 2 Accent 2" w:semiHidden="0" w:uiPriority="68" w:unhideWhenUsed="0"/>
-    <w:lsdException w:name="Medium Grid 3 Accent 2" w:semiHidden="0" w:uiPriority="69" w:unhideWhenUsed="0"/>
-    <w:lsdException w:name="Dark List Accent 2" w:semiHidden="0" w:uiPriority="70" w:unhideWhenUsed="0"/>
-    <w:lsdException w:name="Colorful Shading Accent 2" w:semiHidden="0" w:uiPriority="71" w:unhideWhenUsed="0"/>
-    <w:lsdException w:name="Colorful List Accent 2" w:semiHidden="0" w:uiPriority="72" w:unhideWhenUsed="0"/>
-    <w:lsdException w:name="Colorful Grid Accent 2" w:semiHidden="0" w:uiPriority="73" w:unhideWhenUsed="0"/>
-    <w:lsdException w:name="Light Shading Accent 3" w:semiHidden="0" w:uiPriority="60" w:unhideWhenUsed="0"/>
-    <w:lsdException w:name="Light List Accent 3" w:semiHidden="0" w:uiPriority="61" w:unhideWhenUsed="0"/>
-    <w:lsdException w:name="Light Grid Accent 3" w:semiHidden="0" w:uiPriority="62" w:unhideWhenUsed="0"/>
-    <w:lsdException w:name="Medium Shading 1 Accent 3" w:semiHidden="0" w:uiPriority="63" w:unhideWhenUsed="0"/>
-    <w:lsdException w:name="Medium Shading 2 Accent 3" w:semiHidden="0" w:uiPriority="64" w:unhideWhenUsed="0"/>
-    <w:lsdException w:name="Medium List 1 Accent 3" w:semiHidden="0" w:uiPriority="65" w:unhideWhenUsed="0"/>
-    <w:lsdException w:name="Medium List 2 Accent 3" w:semiHidden="0" w:uiPriority="66" w:unhideWhenUsed="0"/>
-    <w:lsdException w:name="Medium Grid 1 Accent 3" w:semiHidden="0" w:uiPriority="67" w:unhideWhenUsed="0"/>
-    <w:lsdException w:name="Medium Grid 2 Accent 3" w:semiHidden="0" w:uiPriority="68" w:unhideWhenUsed="0"/>
-    <w:lsdException w:name="Medium Grid 3 Accent 3" w:semiHidden="0" w:uiPriority="69" w:unhideWhenUsed="0"/>
-    <w:lsdException w:name="Dark List Accent 3" w:semiHidden="0" w:uiPriority="70" w:unhideWhenUsed="0"/>
-    <w:lsdException w:name="Colorful Shading Accent 3" w:semiHidden="0" w:uiPriority="71" w:unhideWhenUsed="0"/>
-    <w:lsdException w:name="Colorful List Accent 3" w:semiHidden="0" w:uiPriority="72" w:unhideWhenUsed="0"/>
-    <w:lsdException w:name="Colorful Grid Accent 3" w:semiHidden="0" w:uiPriority="73" w:unhideWhenUsed="0"/>
-    <w:lsdException w:name="Light Shading Accent 4" w:semiHidden="0" w:uiPriority="60" w:unhideWhenUsed="0"/>
-    <w:lsdException w:name="Light List Accent 4" w:semiHidden="0" w:uiPriority="61" w:unhideWhenUsed="0"/>
-    <w:lsdException w:name="Light Grid Accent 4" w:semiHidden="0" w:uiPriority="62" w:unhideWhenUsed="0"/>
-    <w:lsdException w:name="Medium Shading 1 Accent 4" w:semiHidden="0" w:uiPriority="63" w:unhideWhenUsed="0"/>
-    <w:lsdException w:name="Medium Shading 2 Accent 4" w:semiHidden="0" w:uiPriority="64" w:unhideWhenUsed="0"/>
-    <w:lsdException w:name="Medium List 1 Accent 4" w:semiHidden="0" w:uiPriority="65" w:unhideWhenUsed="0"/>
-    <w:lsdException w:name="Medium List 2 Accent 4" w:semiHidden="0" w:uiPriority="66" w:unhideWhenUsed="0"/>
-    <w:lsdException w:name="Medium Grid 1 Accent 4" w:semiHidden="0" w:uiPriority="67" w:unhideWhenUsed="0"/>
-    <w:lsdException w:name="Medium Grid 2 Accent 4" w:semiHidden="0" w:uiPriority="68" w:unhideWhenUsed="0"/>
-    <w:lsdException w:name="Medium Grid 3 Accent 4" w:semiHidden="0" w:uiPriority="69" w:unhideWhenUsed="0"/>
-    <w:lsdException w:name="Dark List Accent 4" w:semiHidden="0" w:uiPriority="70" w:unhideWhenUsed="0"/>
-    <w:lsdException w:name="Colorful Shading Accent 4" w:semiHidden="0" w:uiPriority="71" w:unhideWhenUsed="0"/>
-    <w:lsdException w:name="Colorful List Accent 4" w:semiHidden="0" w:uiPriority="72" w:unhideWhenUsed="0"/>
-    <w:lsdException w:name="Colorful Grid Accent 4" w:semiHidden="0" w:uiPriority="73" w:unhideWhenUsed="0"/>
-    <w:lsdException w:name="Light Shading Accent 5" w:semiHidden="0" w:uiPriority="60" w:unhideWhenUsed="0"/>
-    <w:lsdException w:name="Light List Accent 5" w:semiHidden="0" w:uiPriority="61" w:unhideWhenUsed="0"/>
-    <w:lsdException w:name="Light Grid Accent 5" w:semiHidden="0" w:uiPriority="62" w:unhideWhenUsed="0"/>
-    <w:lsdException w:name="Medium Shading 1 Accent 5" w:semiHidden="0" w:uiPriority="63" w:unhideWhenUsed="0"/>
-    <w:lsdException w:name="Medium Shading 2 Accent 5" w:semiHidden="0" w:uiPriority="64" w:unhideWhenUsed="0"/>
-    <w:lsdException w:name="Medium List 1 Accent 5" w:semiHidden="0" w:uiPriority="65" w:unhideWhenUsed="0"/>
-    <w:lsdException w:name="Medium List 2 Accent 5" w:semiHidden="0" w:uiPriority="66" w:unhideWhenUsed="0"/>
-    <w:lsdException w:name="Medium Grid 1 Accent 5" w:semiHidden="0" w:uiPriority="67" w:unhideWhenUsed="0"/>
-    <w:lsdException w:name="Medium Grid 2 Accent 5" w:semiHidden="0" w:uiPriority="68" w:unhideWhenUsed="0"/>
-    <w:lsdException w:name="Medium Grid 3 Accent 5" w:semiHidden="0" w:uiPriority="69" w:unhideWhenUsed="0"/>
-    <w:lsdException w:name="Dark List Accent 5" w:semiHidden="0" w:uiPriority="70" w:unhideWhenUsed="0"/>
-    <w:lsdException w:name="Colorful Shading Accent 5" w:semiHidden="0" w:uiPriority="71" w:unhideWhenUsed="0"/>
-    <w:lsdException w:name="Colorful List Accent 5" w:semiHidden="0" w:uiPriority="72" w:unhideWhenUsed="0"/>
-    <w:lsdException w:name="Colorful Grid Accent 5" w:semiHidden="0" w:uiPriority="73" w:unhideWhenUsed="0"/>
-    <w:lsdException w:name="Light Shading Accent 6" w:semiHidden="0" w:uiPriority="60" w:unhideWhenUsed="0"/>
-    <w:lsdException w:name="Light List Accent 6" w:semiHidden="0" w:uiPriority="61" w:unhideWhenUsed="0"/>
-    <w:lsdException w:name="Light Grid Accent 6" w:semiHidden="0" w:uiPriority="62" w:unhideWhenUsed="0"/>
-    <w:lsdException w:name="Medium Shading 1 Accent 6" w:semiHidden="0" w:uiPriority="63" w:unhideWhenUsed="0"/>
-    <w:lsdException w:name="Medium Shading 2 Accent 6" w:semiHidden="0" w:uiPriority="64" w:unhideWhenUsed="0"/>
-    <w:lsdException w:name="Medium List 1 Accent 6" w:semiHidden="0" w:uiPriority="65" w:unhideWhenUsed="0"/>
-    <w:lsdException w:name="Medium List 2 Accent 6" w:semiHidden="0" w:uiPriority="66" w:unhideWhenUsed="0"/>
-    <w:lsdException w:name="Medium Grid 1 Accent 6" w:semiHidden="0" w:uiPriority="67" w:unhideWhenUsed="0"/>
-    <w:lsdException w:name="Medium Grid 2 Accent 6" w:semiHidden="0" w:uiPriority="68" w:unhideWhenUsed="0"/>
-    <w:lsdException w:name="Medium Grid 3 Accent 6" w:semiHidden="0" w:uiPriority="69" w:unhideWhenUsed="0"/>
-    <w:lsdException w:name="Dark List Accent 6" w:semiHidden="0" w:uiPriority="70" w:unhideWhenUsed="0"/>
-    <w:lsdException w:name="Colorful Shading Accent 6" w:semiHidden="0" w:uiPriority="71" w:unhideWhenUsed="0"/>
-    <w:lsdException w:name="Colorful List Accent 6" w:semiHidden="0" w:uiPriority="72" w:unhideWhenUsed="0"/>
-    <w:lsdException w:name="Colorful Grid Accent 6" w:semiHidden="0" w:uiPriority="73" w:unhideWhenUsed="0"/>
-    <w:lsdException w:name="Subtle Emphasis" w:semiHidden="0" w:uiPriority="19" w:unhideWhenUsed="0" w:qFormat="1"/>
-    <w:lsdException w:name="Intense Emphasis" w:semiHidden="0" w:uiPriority="21" w:unhideWhenUsed="0" w:qFormat="1"/>
-    <w:lsdException w:name="Subtle Reference" w:semiHidden="0" w:uiPriority="31" w:unhideWhenUsed="0" w:qFormat="1"/>
-    <w:lsdException w:name="Intense Reference" w:semiHidden="0" w:uiPriority="32" w:unhideWhenUsed="0" w:qFormat="1"/>
-    <w:lsdException w:name="Book Title" w:semiHidden="0" w:uiPriority="33" w:unhideWhenUsed="0" w:qFormat="1"/>
-    <w:lsdException w:name="Bibliography" w:uiPriority="37"/>
-    <w:lsdException w:name="TOC Heading" w:uiPriority="39" w:qFormat="1"/>
+  <w:latentStyles w:defLockedState="0" w:defUIPriority="99" w:defSemiHidden="0" w:defUnhideWhenUsed="0" w:defQFormat="0" w:count="376">
+    <w:lsdException w:name="Normal" w:uiPriority="0" w:qFormat="1"/>
+    <w:lsdException w:name="heading 1" w:uiPriority="9" w:qFormat="1"/>
+    <w:lsdException w:name="heading 2" w:semiHidden="1" w:uiPriority="9" w:unhideWhenUsed="1" w:qFormat="1"/>
+    <w:lsdException w:name="heading 3" w:semiHidden="1" w:uiPriority="9" w:unhideWhenUsed="1" w:qFormat="1"/>
+    <w:lsdException w:name="heading 4" w:semiHidden="1" w:uiPriority="9" w:unhideWhenUsed="1" w:qFormat="1"/>
+    <w:lsdException w:name="heading 5" w:semiHidden="1" w:uiPriority="9" w:unhideWhenUsed="1" w:qFormat="1"/>
+    <w:lsdException w:name="heading 6" w:semiHidden="1" w:uiPriority="9" w:unhideWhenUsed="1" w:qFormat="1"/>
+    <w:lsdException w:name="heading 7" w:semiHidden="1" w:uiPriority="9" w:unhideWhenUsed="1" w:qFormat="1"/>
+    <w:lsdException w:name="heading 8" w:semiHidden="1" w:uiPriority="9" w:unhideWhenUsed="1" w:qFormat="1"/>
+    <w:lsdException w:name="heading 9" w:semiHidden="1" w:uiPriority="9" w:unhideWhenUsed="1" w:qFormat="1"/>
+    <w:lsdException w:name="index 1" w:semiHidden="1" w:unhideWhenUsed="1"/>
+    <w:lsdException w:name="index 2" w:semiHidden="1" w:unhideWhenUsed="1"/>
+    <w:lsdException w:name="index 3" w:semiHidden="1" w:unhideWhenUsed="1"/>
+    <w:lsdException w:name="index 4" w:semiHidden="1" w:unhideWhenUsed="1"/>
+    <w:lsdException w:name="index 5" w:semiHidden="1" w:unhideWhenUsed="1"/>
+    <w:lsdException w:name="index 6" w:semiHidden="1" w:unhideWhenUsed="1"/>
+    <w:lsdException w:name="index 7" w:semiHidden="1" w:unhideWhenUsed="1"/>
+    <w:lsdException w:name="index 8" w:semiHidden="1" w:unhideWhenUsed="1"/>
+    <w:lsdException w:name="index 9" w:semiHidden="1" w:unhideWhenUsed="1"/>
+    <w:lsdException w:name="toc 1" w:semiHidden="1" w:uiPriority="39" w:unhideWhenUsed="1"/>
+    <w:lsdException w:name="toc 2" w:semiHidden="1" w:uiPriority="39" w:unhideWhenUsed="1"/>
+    <w:lsdException w:name="toc 3" w:semiHidden="1" w:uiPriority="39" w:unhideWhenUsed="1"/>
+    <w:lsdException w:name="toc 4" w:semiHidden="1" w:uiPriority="39" w:unhideWhenUsed="1"/>
+    <w:lsdException w:name="toc 5" w:semiHidden="1" w:uiPriority="39" w:unhideWhenUsed="1"/>
+    <w:lsdException w:name="toc 6" w:semiHidden="1" w:uiPriority="39" w:unhideWhenUsed="1"/>
+    <w:lsdException w:name="toc 7" w:semiHidden="1" w:uiPriority="39" w:unhideWhenUsed="1"/>
+    <w:lsdException w:name="toc 8" w:semiHidden="1" w:uiPriority="39" w:unhideWhenUsed="1"/>
+    <w:lsdException w:name="toc 9" w:semiHidden="1" w:uiPriority="39" w:unhideWhenUsed="1"/>
+    <w:lsdException w:name="Normal Indent" w:semiHidden="1" w:unhideWhenUsed="1"/>
+    <w:lsdException w:name="footnote text" w:semiHidden="1" w:unhideWhenUsed="1"/>
+    <w:lsdException w:name="annotation text" w:semiHidden="1" w:unhideWhenUsed="1"/>
+    <w:lsdException w:name="header" w:semiHidden="1" w:unhideWhenUsed="1"/>
+    <w:lsdException w:name="footer" w:semiHidden="1" w:unhideWhenUsed="1"/>
+    <w:lsdException w:name="index heading" w:semiHidden="1" w:unhideWhenUsed="1"/>
+    <w:lsdException w:name="caption" w:semiHidden="1" w:uiPriority="35" w:unhideWhenUsed="1" w:qFormat="1"/>
+    <w:lsdException w:name="table of figures" w:semiHidden="1" w:unhideWhenUsed="1"/>
+    <w:lsdException w:name="envelope address" w:semiHidden="1" w:unhideWhenUsed="1"/>
+    <w:lsdException w:name="envelope return" w:semiHidden="1" w:unhideWhenUsed="1"/>
+    <w:lsdException w:name="footnote reference" w:semiHidden="1" w:unhideWhenUsed="1"/>
+    <w:lsdException w:name="annotation reference" w:semiHidden="1" w:unhideWhenUsed="1"/>
+    <w:lsdException w:name="line number" w:semiHidden="1" w:unhideWhenUsed="1"/>
+    <w:lsdException w:name="page number" w:semiHidden="1" w:unhideWhenUsed="1"/>
+    <w:lsdException w:name="endnote reference" w:semiHidden="1" w:unhideWhenUsed="1"/>
+    <w:lsdException w:name="endnote text" w:semiHidden="1" w:unhideWhenUsed="1"/>
+    <w:lsdException w:name="table of authorities" w:semiHidden="1" w:unhideWhenUsed="1"/>
+    <w:lsdException w:name="macro" w:semiHidden="1" w:unhideWhenUsed="1"/>
+    <w:lsdException w:name="toa heading" w:semiHidden="1" w:unhideWhenUsed="1"/>
+    <w:lsdException w:name="List" w:semiHidden="1" w:unhideWhenUsed="1"/>
+    <w:lsdException w:name="List Bullet" w:semiHidden="1" w:unhideWhenUsed="1"/>
+    <w:lsdException w:name="List Number" w:semiHidden="1" w:unhideWhenUsed="1"/>
+    <w:lsdException w:name="List 2" w:semiHidden="1" w:unhideWhenUsed="1"/>
+    <w:lsdException w:name="List 3" w:semiHidden="1" w:unhideWhenUsed="1"/>
+    <w:lsdException w:name="List 4" w:semiHidden="1" w:unhideWhenUsed="1"/>
+    <w:lsdException w:name="List 5" w:semiHidden="1" w:unhideWhenUsed="1"/>
+    <w:lsdException w:name="List Bullet 2" w:semiHidden="1" w:unhideWhenUsed="1"/>
+    <w:lsdException w:name="List Bullet 3" w:semiHidden="1" w:unhideWhenUsed="1"/>
+    <w:lsdException w:name="List Bullet 4" w:semiHidden="1" w:unhideWhenUsed="1"/>
+    <w:lsdException w:name="List Bullet 5" w:semiHidden="1" w:unhideWhenUsed="1"/>
+    <w:lsdException w:name="List Number 2" w:semiHidden="1" w:unhideWhenUsed="1"/>
+    <w:lsdException w:name="List Number 3" w:semiHidden="1" w:unhideWhenUsed="1"/>
+    <w:lsdException w:name="List Number 4" w:semiHidden="1" w:unhideWhenUsed="1"/>
+    <w:lsdException w:name="List Number 5" w:semiHidden="1" w:unhideWhenUsed="1"/>
+    <w:lsdException w:name="Title" w:uiPriority="10" w:qFormat="1"/>
+    <w:lsdException w:name="Closing" w:semiHidden="1" w:unhideWhenUsed="1"/>
+    <w:lsdException w:name="Signature" w:semiHidden="1" w:unhideWhenUsed="1"/>
+    <w:lsdException w:name="Default Paragraph Font" w:semiHidden="1" w:uiPriority="1" w:unhideWhenUsed="1"/>
+    <w:lsdException w:name="Body Text" w:semiHidden="1" w:unhideWhenUsed="1"/>
+    <w:lsdException w:name="Body Text Indent" w:semiHidden="1" w:unhideWhenUsed="1"/>
+    <w:lsdException w:name="List Continue" w:semiHidden="1" w:unhideWhenUsed="1"/>
+    <w:lsdException w:name="List Continue 2" w:semiHidden="1" w:unhideWhenUsed="1"/>
+    <w:lsdException w:name="List Continue 3" w:semiHidden="1" w:unhideWhenUsed="1"/>
+    <w:lsdException w:name="List Continue 4" w:semiHidden="1" w:unhideWhenUsed="1"/>
+    <w:lsdException w:name="List Continue 5" w:semiHidden="1" w:unhideWhenUsed="1"/>
+    <w:lsdException w:name="Message Header" w:semiHidden="1" w:unhideWhenUsed="1"/>
+    <w:lsdException w:name="Subtitle" w:uiPriority="11" w:qFormat="1"/>
+    <w:lsdException w:name="Salutation" w:semiHidden="1" w:unhideWhenUsed="1"/>
+    <w:lsdException w:name="Date" w:semiHidden="1" w:unhideWhenUsed="1"/>
+    <w:lsdException w:name="Body Text First Indent" w:semiHidden="1" w:unhideWhenUsed="1"/>
+    <w:lsdException w:name="Body Text First Indent 2" w:semiHidden="1" w:unhideWhenUsed="1"/>
+    <w:lsdException w:name="Note Heading" w:semiHidden="1" w:unhideWhenUsed="1"/>
+    <w:lsdException w:name="Body Text 2" w:semiHidden="1" w:unhideWhenUsed="1"/>
+    <w:lsdException w:name="Body Text 3" w:semiHidden="1" w:unhideWhenUsed="1"/>
+    <w:lsdException w:name="Body Text Indent 2" w:semiHidden="1" w:unhideWhenUsed="1"/>
+    <w:lsdException w:name="Body Text Indent 3" w:semiHidden="1" w:unhideWhenUsed="1"/>
+    <w:lsdException w:name="Block Text" w:semiHidden="1" w:unhideWhenUsed="1"/>
+    <w:lsdException w:name="Hyperlink" w:semiHidden="1" w:unhideWhenUsed="1"/>
+    <w:lsdException w:name="FollowedHyperlink" w:semiHidden="1" w:unhideWhenUsed="1"/>
+    <w:lsdException w:name="Strong" w:uiPriority="22" w:qFormat="1"/>
+    <w:lsdException w:name="Emphasis" w:uiPriority="20" w:qFormat="1"/>
+    <w:lsdException w:name="Document Map" w:semiHidden="1" w:unhideWhenUsed="1"/>
+    <w:lsdException w:name="Plain Text" w:semiHidden="1" w:unhideWhenUsed="1"/>
+    <w:lsdException w:name="E-mail Signature" w:semiHidden="1" w:unhideWhenUsed="1"/>
+    <w:lsdException w:name="HTML Top of Form" w:semiHidden="1" w:unhideWhenUsed="1"/>
+    <w:lsdException w:name="HTML Bottom of Form" w:semiHidden="1" w:unhideWhenUsed="1"/>
+    <w:lsdException w:name="Normal (Web)" w:semiHidden="1" w:unhideWhenUsed="1"/>
+    <w:lsdException w:name="HTML Acronym" w:semiHidden="1" w:unhideWhenUsed="1"/>
+    <w:lsdException w:name="HTML Address" w:semiHidden="1" w:unhideWhenUsed="1"/>
+    <w:lsdException w:name="HTML Cite" w:semiHidden="1" w:unhideWhenUsed="1"/>
+    <w:lsdException w:name="HTML Code" w:semiHidden="1" w:unhideWhenUsed="1"/>
+    <w:lsdException w:name="HTML Definition" w:semiHidden="1" w:unhideWhenUsed="1"/>
+    <w:lsdException w:name="HTML Keyboard" w:semiHidden="1" w:unhideWhenUsed="1"/>
+    <w:lsdException w:name="HTML Preformatted" w:semiHidden="1" w:unhideWhenUsed="1"/>
+    <w:lsdException w:name="HTML Sample" w:semiHidden="1" w:unhideWhenUsed="1"/>
+    <w:lsdException w:name="HTML Typewriter" w:semiHidden="1" w:unhideWhenUsed="1"/>
+    <w:lsdException w:name="HTML Variable" w:semiHidden="1" w:unhideWhenUsed="1"/>
+    <w:lsdException w:name="Normal Table" w:semiHidden="1" w:unhideWhenUsed="1"/>
+    <w:lsdException w:name="annotation subject" w:semiHidden="1" w:unhideWhenUsed="1"/>
+    <w:lsdException w:name="No List" w:semiHidden="1" w:unhideWhenUsed="1"/>
+    <w:lsdException w:name="Outline List 1" w:semiHidden="1" w:unhideWhenUsed="1"/>
+    <w:lsdException w:name="Outline List 2" w:semiHidden="1" w:unhideWhenUsed="1"/>
+    <w:lsdException w:name="Outline List 3" w:semiHidden="1" w:unhideWhenUsed="1"/>
+    <w:lsdException w:name="Table Simple 1" w:semiHidden="1" w:unhideWhenUsed="1"/>
+    <w:lsdException w:name="Table Simple 2" w:semiHidden="1" w:unhideWhenUsed="1"/>
+    <w:lsdException w:name="Table Simple 3" w:semiHidden="1" w:unhideWhenUsed="1"/>
+    <w:lsdException w:name="Table Classic 1" w:semiHidden="1" w:unhideWhenUsed="1"/>
+    <w:lsdException w:name="Table Classic 2" w:semiHidden="1" w:unhideWhenUsed="1"/>
+    <w:lsdException w:name="Table Classic 3" w:semiHidden="1" w:unhideWhenUsed="1"/>
+    <w:lsdException w:name="Table Classic 4" w:semiHidden="1" w:unhideWhenUsed="1"/>
+    <w:lsdException w:name="Table Colorful 1" w:semiHidden="1" w:unhideWhenUsed="1"/>
+    <w:lsdException w:name="Table Colorful 2" w:semiHidden="1" w:unhideWhenUsed="1"/>
+    <w:lsdException w:name="Table Colorful 3" w:semiHidden="1" w:unhideWhenUsed="1"/>
+    <w:lsdException w:name="Table Columns 1" w:semiHidden="1" w:unhideWhenUsed="1"/>
+    <w:lsdException w:name="Table Columns 2" w:semiHidden="1" w:unhideWhenUsed="1"/>
+    <w:lsdException w:name="Table Columns 3" w:semiHidden="1" w:unhideWhenUsed="1"/>
+    <w:lsdException w:name="Table Columns 4" w:semiHidden="1" w:unhideWhenUsed="1"/>
+    <w:lsdException w:name="Table Columns 5" w:semiHidden="1" w:unhideWhenUsed="1"/>
+    <w:lsdException w:name="Table Grid 1" w:semiHidden="1" w:unhideWhenUsed="1"/>
+    <w:lsdException w:name="Table Grid 2" w:semiHidden="1" w:unhideWhenUsed="1"/>
+    <w:lsdException w:name="Table Grid 3" w:semiHidden="1" w:unhideWhenUsed="1"/>
+    <w:lsdException w:name="Table Grid 4" w:semiHidden="1" w:unhideWhenUsed="1"/>
+    <w:lsdException w:name="Table Grid 5" w:semiHidden="1" w:unhideWhenUsed="1"/>
+    <w:lsdException w:name="Table Grid 6" w:semiHidden="1" w:unhideWhenUsed="1"/>
+    <w:lsdException w:name="Table Grid 7" w:semiHidden="1" w:unhideWhenUsed="1"/>
+    <w:lsdException w:name="Table Grid 8" w:semiHidden="1" w:unhideWhenUsed="1"/>
+    <w:lsdException w:name="Table List 1" w:semiHidden="1" w:unhideWhenUsed="1"/>
+    <w:lsdException w:name="Table List 2" w:semiHidden="1" w:unhideWhenUsed="1"/>
+    <w:lsdException w:name="Table List 3" w:semiHidden="1" w:unhideWhenUsed="1"/>
+    <w:lsdException w:name="Table List 4" w:semiHidden="1" w:unhideWhenUsed="1"/>
+    <w:lsdException w:name="Table List 5" w:semiHidden="1" w:unhideWhenUsed="1"/>
+    <w:lsdException w:name="Table List 6" w:semiHidden="1" w:unhideWhenUsed="1"/>
+    <w:lsdException w:name="Table List 7" w:semiHidden="1" w:unhideWhenUsed="1"/>
+    <w:lsdException w:name="Table List 8" w:semiHidden="1" w:unhideWhenUsed="1"/>
+    <w:lsdException w:name="Table 3D effects 1" w:semiHidden="1" w:unhideWhenUsed="1"/>
+    <w:lsdException w:name="Table 3D effects 2" w:semiHidden="1" w:unhideWhenUsed="1"/>
+    <w:lsdException w:name="Table 3D effects 3" w:semiHidden="1" w:unhideWhenUsed="1"/>
+    <w:lsdException w:name="Table Contemporary" w:semiHidden="1" w:unhideWhenUsed="1"/>
+    <w:lsdException w:name="Table Elegant" w:semiHidden="1" w:unhideWhenUsed="1"/>
+    <w:lsdException w:name="Table Professional" w:semiHidden="1" w:unhideWhenUsed="1"/>
+    <w:lsdException w:name="Table Subtle 1" w:semiHidden="1" w:unhideWhenUsed="1"/>
+    <w:lsdException w:name="Table Subtle 2" w:semiHidden="1" w:unhideWhenUsed="1"/>
+    <w:lsdException w:name="Table Web 1" w:semiHidden="1" w:unhideWhenUsed="1"/>
+    <w:lsdException w:name="Table Web 2" w:semiHidden="1" w:unhideWhenUsed="1"/>
+    <w:lsdException w:name="Table Web 3" w:semiHidden="1" w:unhideWhenUsed="1"/>
+    <w:lsdException w:name="Balloon Text" w:semiHidden="1" w:unhideWhenUsed="1"/>
+    <w:lsdException w:name="Table Grid" w:semiHidden="1" w:uiPriority="59" w:unhideWhenUsed="1"/>
+    <w:lsdException w:name="Table Theme" w:semiHidden="1" w:unhideWhenUsed="1"/>
+    <w:lsdException w:name="Placeholder Text" w:semiHidden="1"/>
+    <w:lsdException w:name="No Spacing" w:uiPriority="1" w:qFormat="1"/>
+    <w:lsdException w:name="Light Shading" w:uiPriority="60"/>
+    <w:lsdException w:name="Light List" w:uiPriority="61"/>
+    <w:lsdException w:name="Light Grid" w:uiPriority="62"/>
+    <w:lsdException w:name="Medium Shading 1" w:uiPriority="63"/>
+    <w:lsdException w:name="Medium Shading 2" w:uiPriority="64"/>
+    <w:lsdException w:name="Medium List 1" w:uiPriority="65"/>
+    <w:lsdException w:name="Medium List 2" w:uiPriority="66"/>
+    <w:lsdException w:name="Medium Grid 1" w:uiPriority="67"/>
+    <w:lsdException w:name="Medium Grid 2" w:uiPriority="68"/>
+    <w:lsdException w:name="Medium Grid 3" w:uiPriority="69"/>
+    <w:lsdException w:name="Dark List" w:uiPriority="70"/>
+    <w:lsdException w:name="Colorful Shading" w:uiPriority="71"/>
+    <w:lsdException w:name="Colorful List" w:uiPriority="72"/>
+    <w:lsdException w:name="Colorful Grid" w:uiPriority="73"/>
+    <w:lsdException w:name="Light Shading Accent 1" w:uiPriority="60"/>
+    <w:lsdException w:name="Light List Accent 1" w:uiPriority="61"/>
+    <w:lsdException w:name="Light Grid Accent 1" w:uiPriority="62"/>
+    <w:lsdException w:name="Medium Shading 1 Accent 1" w:uiPriority="63"/>
+    <w:lsdException w:name="Medium Shading 2 Accent 1" w:uiPriority="64"/>
+    <w:lsdException w:name="Medium List 1 Accent 1" w:uiPriority="65"/>
+    <w:lsdException w:name="Revision" w:semiHidden="1"/>
+    <w:lsdException w:name="List Paragraph" w:uiPriority="34" w:qFormat="1"/>
+    <w:lsdException w:name="Quote" w:uiPriority="29" w:qFormat="1"/>
+    <w:lsdException w:name="Intense Quote" w:uiPriority="30" w:qFormat="1"/>
+    <w:lsdException w:name="Medium List 2 Accent 1" w:uiPriority="66"/>
+    <w:lsdException w:name="Medium Grid 1 Accent 1" w:uiPriority="67"/>
+    <w:lsdException w:name="Medium Grid 2 Accent 1" w:uiPriority="68"/>
+    <w:lsdException w:name="Medium Grid 3 Accent 1" w:uiPriority="69"/>
+    <w:lsdException w:name="Dark List Accent 1" w:uiPriority="70"/>
+    <w:lsdException w:name="Colorful Shading Accent 1" w:uiPriority="71"/>
+    <w:lsdException w:name="Colorful List Accent 1" w:uiPriority="72"/>
+    <w:lsdException w:name="Colorful Grid Accent 1" w:uiPriority="73"/>
+    <w:lsdException w:name="Light Shading Accent 2" w:uiPriority="60"/>
+    <w:lsdException w:name="Light List Accent 2" w:uiPriority="61"/>
+    <w:lsdException w:name="Light Grid Accent 2" w:uiPriority="62"/>
+    <w:lsdException w:name="Medium Shading 1 Accent 2" w:uiPriority="63"/>
+    <w:lsdException w:name="Medium Shading 2 Accent 2" w:uiPriority="64"/>
+    <w:lsdException w:name="Medium List 1 Accent 2" w:uiPriority="65"/>
+    <w:lsdException w:name="Medium List 2 Accent 2" w:uiPriority="66"/>
+    <w:lsdException w:name="Medium Grid 1 Accent 2" w:uiPriority="67"/>
+    <w:lsdException w:name="Medium Grid 2 Accent 2" w:uiPriority="68"/>
+    <w:lsdException w:name="Medium Grid 3 Accent 2" w:uiPriority="69"/>
+    <w:lsdException w:name="Dark List Accent 2" w:uiPriority="70"/>
+    <w:lsdException w:name="Colorful Shading Accent 2" w:uiPriority="71"/>
+    <w:lsdException w:name="Colorful List Accent 2" w:uiPriority="72"/>
+    <w:lsdException w:name="Colorful Grid Accent 2" w:uiPriority="73"/>
+    <w:lsdException w:name="Light Shading Accent 3" w:uiPriority="60"/>
+    <w:lsdException w:name="Light List Accent 3" w:uiPriority="61"/>
+    <w:lsdException w:name="Light Grid Accent 3" w:uiPriority="62"/>
+    <w:lsdException w:name="Medium Shading 1 Accent 3" w:uiPriority="63"/>
+    <w:lsdException w:name="Medium Shading 2 Accent 3" w:uiPriority="64"/>
+    <w:lsdException w:name="Medium List 1 Accent 3" w:uiPriority="65"/>
+    <w:lsdException w:name="Medium List 2 Accent 3" w:uiPriority="66"/>
+    <w:lsdException w:name="Medium Grid 1 Accent 3" w:uiPriority="67"/>
+    <w:lsdException w:name="Medium Grid 2 Accent 3" w:uiPriority="68"/>
+    <w:lsdException w:name="Medium Grid 3 Accent 3" w:uiPriority="69"/>
+    <w:lsdException w:name="Dark List Accent 3" w:uiPriority="70"/>
+    <w:lsdException w:name="Colorful Shading Accent 3" w:uiPriority="71"/>
+    <w:lsdException w:name="Colorful List Accent 3" w:uiPriority="72"/>
+    <w:lsdException w:name="Colorful Grid Accent 3" w:uiPriority="73"/>
+    <w:lsdException w:name="Light Shading Accent 4" w:uiPriority="60"/>
+    <w:lsdException w:name="Light List Accent 4" w:uiPriority="61"/>
+    <w:lsdException w:name="Light Grid Accent 4" w:uiPriority="62"/>
+    <w:lsdException w:name="Medium Shading 1 Accent 4" w:uiPriority="63"/>
+    <w:lsdException w:name="Medium Shading 2 Accent 4" w:uiPriority="64"/>
+    <w:lsdException w:name="Medium List 1 Accent 4" w:uiPriority="65"/>
+    <w:lsdException w:name="Medium List 2 Accent 4" w:uiPriority="66"/>
+    <w:lsdException w:name="Medium Grid 1 Accent 4" w:uiPriority="67"/>
+    <w:lsdException w:name="Medium Grid 2 Accent 4" w:uiPriority="68"/>
+    <w:lsdException w:name="Medium Grid 3 Accent 4" w:uiPriority="69"/>
+    <w:lsdException w:name="Dark List Accent 4" w:uiPriority="70"/>
+    <w:lsdException w:name="Colorful Shading Accent 4" w:uiPriority="71"/>
+    <w:lsdException w:name="Colorful List Accent 4" w:uiPriority="72"/>
+    <w:lsdException w:name="Colorful Grid Accent 4" w:uiPriority="73"/>
+    <w:lsdException w:name="Light Shading Accent 5" w:uiPriority="60"/>
+    <w:lsdException w:name="Light List Accent 5" w:uiPriority="61"/>
+    <w:lsdException w:name="Light Grid Accent 5" w:uiPriority="62"/>
+    <w:lsdException w:name="Medium Shading 1 Accent 5" w:uiPriority="63"/>
+    <w:lsdException w:name="Medium Shading 2 Accent 5" w:uiPriority="64"/>
+    <w:lsdException w:name="Medium List 1 Accent 5" w:uiPriority="65"/>
+    <w:lsdException w:name="Medium List 2 Accent 5" w:uiPriority="66"/>
+    <w:lsdException w:name="Medium Grid 1 Accent 5" w:uiPriority="67"/>
+    <w:lsdException w:name="Medium Grid 2 Accent 5" w:uiPriority="68"/>
+    <w:lsdException w:name="Medium Grid 3 Accent 5" w:uiPriority="69"/>
+    <w:lsdException w:name="Dark List Accent 5" w:uiPriority="70"/>
+    <w:lsdException w:name="Colorful Shading Accent 5" w:uiPriority="71"/>
+    <w:lsdException w:name="Colorful List Accent 5" w:uiPriority="72"/>
+    <w:lsdException w:name="Colorful Grid Accent 5" w:uiPriority="73"/>
+    <w:lsdException w:name="Light Shading Accent 6" w:uiPriority="60"/>
+    <w:lsdException w:name="Light List Accent 6" w:uiPriority="61"/>
+    <w:lsdException w:name="Light Grid Accent 6" w:uiPriority="62"/>
+    <w:lsdException w:name="Medium Shading 1 Accent 6" w:uiPriority="63"/>
+    <w:lsdException w:name="Medium Shading 2 Accent 6" w:uiPriority="64"/>
+    <w:lsdException w:name="Medium List 1 Accent 6" w:uiPriority="65"/>
+    <w:lsdException w:name="Medium List 2 Accent 6" w:uiPriority="66"/>
+    <w:lsdException w:name="Medium Grid 1 Accent 6" w:uiPriority="67"/>
+    <w:lsdException w:name="Medium Grid 2 Accent 6" w:uiPriority="68"/>
+    <w:lsdException w:name="Medium Grid 3 Accent 6" w:uiPriority="69"/>
+    <w:lsdException w:name="Dark List Accent 6" w:uiPriority="70"/>
+    <w:lsdException w:name="Colorful Shading Accent 6" w:uiPriority="71"/>
+    <w:lsdException w:name="Colorful List Accent 6" w:uiPriority="72"/>
+    <w:lsdException w:name="Colorful Grid Accent 6" w:uiPriority="73"/>
+    <w:lsdException w:name="Subtle Emphasis" w:uiPriority="19" w:qFormat="1"/>
+    <w:lsdException w:name="Intense Emphasis" w:uiPriority="21" w:qFormat="1"/>
+    <w:lsdException w:name="Subtle Reference" w:uiPriority="31" w:qFormat="1"/>
+    <w:lsdException w:name="Intense Reference" w:uiPriority="32" w:qFormat="1"/>
+    <w:lsdException w:name="Book Title" w:uiPriority="33" w:qFormat="1"/>
+    <w:lsdException w:name="Bibliography" w:semiHidden="1" w:uiPriority="37" w:unhideWhenUsed="1"/>
+    <w:lsdException w:name="TOC Heading" w:semiHidden="1" w:uiPriority="39" w:unhideWhenUsed="1" w:qFormat="1"/>
+    <w:lsdException w:name="Plain Table 1" w:uiPriority="41"/>
+    <w:lsdException w:name="Plain Table 2" w:uiPriority="42"/>
+    <w:lsdException w:name="Plain Table 3" w:uiPriority="43"/>
+    <w:lsdException w:name="Plain Table 4" w:uiPriority="44"/>
+    <w:lsdException w:name="Plain Table 5" w:uiPriority="45"/>
+    <w:lsdException w:name="Grid Table Light" w:uiPriority="40"/>
+    <w:lsdException w:name="Grid Table 1 Light" w:uiPriority="46"/>
+    <w:lsdException w:name="Grid Table 2" w:uiPriority="47"/>
+    <w:lsdException w:name="Grid Table 3" w:uiPriority="48"/>
+    <w:lsdException w:name="Grid Table 4" w:uiPriority="49"/>
+    <w:lsdException w:name="Grid Table 5 Dark" w:uiPriority="50"/>
+    <w:lsdException w:name="Grid Table 6 Colorful" w:uiPriority="51"/>
+    <w:lsdException w:name="Grid Table 7 Colorful" w:uiPriority="52"/>
+    <w:lsdException w:name="Grid Table 1 Light Accent 1" w:uiPriority="46"/>
+    <w:lsdException w:name="Grid Table 2 Accent 1" w:uiPriority="47"/>
+    <w:lsdException w:name="Grid Table 3 Accent 1" w:uiPriority="48"/>
+    <w:lsdException w:name="Grid Table 4 Accent 1" w:uiPriority="49"/>
+    <w:lsdException w:name="Grid Table 5 Dark Accent 1" w:uiPriority="50"/>
+    <w:lsdException w:name="Grid Table 6 Colorful Accent 1" w:uiPriority="51"/>
+    <w:lsdException w:name="Grid Table 7 Colorful Accent 1" w:uiPriority="52"/>
+    <w:lsdException w:name="Grid Table 1 Light Accent 2" w:uiPriority="46"/>
+    <w:lsdException w:name="Grid Table 2 Accent 2" w:uiPriority="47"/>
+    <w:lsdException w:name="Grid Table 3 Accent 2" w:uiPriority="48"/>
+    <w:lsdException w:name="Grid Table 4 Accent 2" w:uiPriority="49"/>
+    <w:lsdException w:name="Grid Table 5 Dark Accent 2" w:uiPriority="50"/>
+    <w:lsdException w:name="Grid Table 6 Colorful Accent 2" w:uiPriority="51"/>
+    <w:lsdException w:name="Grid Table 7 Colorful Accent 2" w:uiPriority="52"/>
+    <w:lsdException w:name="Grid Table 1 Light Accent 3" w:uiPriority="46"/>
+    <w:lsdException w:name="Grid Table 2 Accent 3" w:uiPriority="47"/>
+    <w:lsdException w:name="Grid Table 3 Accent 3" w:uiPriority="48"/>
+    <w:lsdException w:name="Grid Table 4 Accent 3" w:uiPriority="49"/>
+    <w:lsdException w:name="Grid Table 5 Dark Accent 3" w:uiPriority="50"/>
+    <w:lsdException w:name="Grid Table 6 Colorful Accent 3" w:uiPriority="51"/>
+    <w:lsdException w:name="Grid Table 7 Colorful Accent 3" w:uiPriority="52"/>
+    <w:lsdException w:name="Grid Table 1 Light Accent 4" w:uiPriority="46"/>
+    <w:lsdException w:name="Grid Table 2 Accent 4" w:uiPriority="47"/>
+    <w:lsdException w:name="Grid Table 3 Accent 4" w:uiPriority="48"/>
+    <w:lsdException w:name="Grid Table 4 Accent 4" w:uiPriority="49"/>
+    <w:lsdException w:name="Grid Table 5 Dark Accent 4" w:uiPriority="50"/>
+    <w:lsdException w:name="Grid Table 6 Colorful Accent 4" w:uiPriority="51"/>
+    <w:lsdException w:name="Grid Table 7 Colorful Accent 4" w:uiPriority="52"/>
+    <w:lsdException w:name="Grid Table 1 Light Accent 5" w:uiPriority="46"/>
+    <w:lsdException w:name="Grid Table 2 Accent 5" w:uiPriority="47"/>
+    <w:lsdException w:name="Grid Table 3 Accent 5" w:uiPriority="48"/>
+    <w:lsdException w:name="Grid Table 4 Accent 5" w:uiPriority="49"/>
+    <w:lsdException w:name="Grid Table 5 Dark Accent 5" w:uiPriority="50"/>
+    <w:lsdException w:name="Grid Table 6 Colorful Accent 5" w:uiPriority="51"/>
+    <w:lsdException w:name="Grid Table 7 Colorful Accent 5" w:uiPriority="52"/>
+    <w:lsdException w:name="Grid Table 1 Light Accent 6" w:uiPriority="46"/>
+    <w:lsdException w:name="Grid Table 2 Accent 6" w:uiPriority="47"/>
+    <w:lsdException w:name="Grid Table 3 Accent 6" w:uiPriority="48"/>
+    <w:lsdException w:name="Grid Table 4 Accent 6" w:uiPriority="49"/>
+    <w:lsdException w:name="Grid Table 5 Dark Accent 6" w:uiPriority="50"/>
+    <w:lsdException w:name="Grid Table 6 Colorful Accent 6" w:uiPriority="51"/>
+    <w:lsdException w:name="Grid Table 7 Colorful Accent 6" w:uiPriority="52"/>
+    <w:lsdException w:name="List Table 1 Light" w:uiPriority="46"/>
+    <w:lsdException w:name="List Table 2" w:uiPriority="47"/>
+    <w:lsdException w:name="List Table 3" w:uiPriority="48"/>
+    <w:lsdException w:name="List Table 4" w:uiPriority="49"/>
+    <w:lsdException w:name="List Table 5 Dark" w:uiPriority="50"/>
+    <w:lsdException w:name="List Table 6 Colorful" w:uiPriority="51"/>
+    <w:lsdException w:name="List Table 7 Colorful" w:uiPriority="52"/>
+    <w:lsdException w:name="List Table 1 Light Accent 1" w:uiPriority="46"/>
+    <w:lsdException w:name="List Table 2 Accent 1" w:uiPriority="47"/>
+    <w:lsdException w:name="List Table 3 Accent 1" w:uiPriority="48"/>
+    <w:lsdException w:name="List Table 4 Accent 1" w:uiPriority="49"/>
+    <w:lsdException w:name="List Table 5 Dark Accent 1" w:uiPriority="50"/>
+    <w:lsdException w:name="List Table 6 Colorful Accent 1" w:uiPriority="51"/>
+    <w:lsdException w:name="List Table 7 Colorful Accent 1" w:uiPriority="52"/>
+    <w:lsdException w:name="List Table 1 Light Accent 2" w:uiPriority="46"/>
+    <w:lsdException w:name="List Table 2 Accent 2" w:uiPriority="47"/>
+    <w:lsdException w:name="List Table 3 Accent 2" w:uiPriority="48"/>
+    <w:lsdException w:name="List Table 4 Accent 2" w:uiPriority="49"/>
+    <w:lsdException w:name="List Table 5 Dark Accent 2" w:uiPriority="50"/>
+    <w:lsdException w:name="List Table 6 Colorful Accent 2" w:uiPriority="51"/>
+    <w:lsdException w:name="List Table 7 Colorful Accent 2" w:uiPriority="52"/>
+    <w:lsdException w:name="List Table 1 Light Accent 3" w:uiPriority="46"/>
+    <w:lsdException w:name="List Table 2 Accent 3" w:uiPriority="47"/>
+    <w:lsdException w:name="List Table 3 Accent 3" w:uiPriority="48"/>
+    <w:lsdException w:name="List Table 4 Accent 3" w:uiPriority="49"/>
+    <w:lsdException w:name="List Table 5 Dark Accent 3" w:uiPriority="50"/>
+    <w:lsdException w:name="List Table 6 Colorful Accent 3" w:uiPriority="51"/>
+    <w:lsdException w:name="List Table 7 Colorful Accent 3" w:uiPriority="52"/>
+    <w:lsdException w:name="List Table 1 Light Accent 4" w:uiPriority="46"/>
+    <w:lsdException w:name="List Table 2 Accent 4" w:uiPriority="47"/>
+    <w:lsdException w:name="List Table 3 Accent 4" w:uiPriority="48"/>
+    <w:lsdException w:name="List Table 4 Accent 4" w:uiPriority="49"/>
+    <w:lsdException w:name="List Table 5 Dark Accent 4" w:uiPriority="50"/>
+    <w:lsdException w:name="List Table 6 Colorful Accent 4" w:uiPriority="51"/>
+    <w:lsdException w:name="List Table 7 Colorful Accent 4" w:uiPriority="52"/>
+    <w:lsdException w:name="List Table 1 Light Accent 5" w:uiPriority="46"/>
+    <w:lsdException w:name="List Table 2 Accent 5" w:uiPriority="47"/>
+    <w:lsdException w:name="List Table 3 Accent 5" w:uiPriority="48"/>
+    <w:lsdException w:name="List Table 4 Accent 5" w:uiPriority="49"/>
+    <w:lsdException w:name="List Table 5 Dark Accent 5" w:uiPriority="50"/>
+    <w:lsdException w:name="List Table 6 Colorful Accent 5" w:uiPriority="51"/>
+    <w:lsdException w:name="List Table 7 Colorful Accent 5" w:uiPriority="52"/>
+    <w:lsdException w:name="List Table 1 Light Accent 6" w:uiPriority="46"/>
+    <w:lsdException w:name="List Table 2 Accent 6" w:uiPriority="47"/>
+    <w:lsdException w:name="List Table 3 Accent 6" w:uiPriority="48"/>
+    <w:lsdException w:name="List Table 4 Accent 6" w:uiPriority="49"/>
+    <w:lsdException w:name="List Table 5 Dark Accent 6" w:uiPriority="50"/>
+    <w:lsdException w:name="List Table 6 Colorful Accent 6" w:uiPriority="51"/>
+    <w:lsdException w:name="List Table 7 Colorful Accent 6" w:uiPriority="52"/>
+    <w:lsdException w:name="Mention" w:semiHidden="1" w:unhideWhenUsed="1"/>
+    <w:lsdException w:name="Smart Hyperlink" w:semiHidden="1" w:unhideWhenUsed="1"/>
+    <w:lsdException w:name="Hashtag" w:semiHidden="1" w:unhideWhenUsed="1"/>
+    <w:lsdException w:name="Unresolved Mention" w:semiHidden="1" w:unhideWhenUsed="1"/>
+    <w:lsdException w:name="Smart Link" w:semiHidden="1" w:unhideWhenUsed="1"/>
   </w:latentStyles>
   <w:style w:type="paragraph" w:default="1" w:styleId="Normal">
     <w:name w:val="Normal"/>
@@ -6444,7 +6640,6 @@
     <w:uiPriority w:val="99"/>
     <w:semiHidden/>
     <w:unhideWhenUsed/>
-    <w:qFormat/>
     <w:tblPr>
       <w:tblInd w:w="0" w:type="dxa"/>
       <w:tblCellMar>
@@ -6489,8 +6684,8 @@
       <w:szCs w:val="24"/>
     </w:rPr>
   </w:style>
-  <w:style w:type="paragraph" w:customStyle="1" w:styleId="Heading1">
-    <w:name w:val="Heading 1"/>
+  <w:style w:type="paragraph" w:customStyle="1" w:styleId="Ttulo11">
+    <w:name w:val="Título 11"/>
     <w:basedOn w:val="Normal"/>
     <w:uiPriority w:val="1"/>
     <w:qFormat/>
@@ -6507,8 +6702,8 @@
       <w:u w:val="single" w:color="000000"/>
     </w:rPr>
   </w:style>
-  <w:style w:type="paragraph" w:customStyle="1" w:styleId="Heading2">
-    <w:name w:val="Heading 2"/>
+  <w:style w:type="paragraph" w:customStyle="1" w:styleId="Ttulo21">
+    <w:name w:val="Título 21"/>
     <w:basedOn w:val="Normal"/>
     <w:uiPriority w:val="1"/>
     <w:qFormat/>
@@ -6524,8 +6719,8 @@
       <w:szCs w:val="24"/>
     </w:rPr>
   </w:style>
-  <w:style w:type="paragraph" w:customStyle="1" w:styleId="Heading3">
-    <w:name w:val="Heading 3"/>
+  <w:style w:type="paragraph" w:customStyle="1" w:styleId="Ttulo31">
+    <w:name w:val="Título 31"/>
     <w:basedOn w:val="Normal"/>
     <w:uiPriority w:val="1"/>
     <w:qFormat/>
@@ -6588,6 +6783,3460 @@
     </w:rPr>
   </w:style>
 </w:styles>
+</file>
+
+<file path=word/diagrams/colors1.xml><?xml version="1.0" encoding="utf-8"?>
+<dgm:colorsDef xmlns:dgm="http://schemas.openxmlformats.org/drawingml/2006/diagram" xmlns:a="http://schemas.openxmlformats.org/drawingml/2006/main" uniqueId="urn:microsoft.com/office/officeart/2005/8/colors/colorful1">
+  <dgm:title val=""/>
+  <dgm:desc val=""/>
+  <dgm:catLst>
+    <dgm:cat type="colorful" pri="10100"/>
+  </dgm:catLst>
+  <dgm:styleLbl name="node0">
+    <dgm:fillClrLst meth="repeat">
+      <a:schemeClr val="accent1"/>
+    </dgm:fillClrLst>
+    <dgm:linClrLst meth="repeat">
+      <a:schemeClr val="lt1"/>
+    </dgm:linClrLst>
+    <dgm:effectClrLst/>
+    <dgm:txLinClrLst/>
+    <dgm:txFillClrLst/>
+    <dgm:txEffectClrLst/>
+  </dgm:styleLbl>
+  <dgm:styleLbl name="node1">
+    <dgm:fillClrLst meth="repeat">
+      <a:schemeClr val="accent2"/>
+      <a:schemeClr val="accent3"/>
+      <a:schemeClr val="accent4"/>
+      <a:schemeClr val="accent5"/>
+      <a:schemeClr val="accent6"/>
+    </dgm:fillClrLst>
+    <dgm:linClrLst meth="repeat">
+      <a:schemeClr val="lt1"/>
+    </dgm:linClrLst>
+    <dgm:effectClrLst/>
+    <dgm:txLinClrLst/>
+    <dgm:txFillClrLst/>
+    <dgm:txEffectClrLst/>
+  </dgm:styleLbl>
+  <dgm:styleLbl name="alignNode1">
+    <dgm:fillClrLst meth="repeat">
+      <a:schemeClr val="accent2"/>
+      <a:schemeClr val="accent3"/>
+      <a:schemeClr val="accent4"/>
+      <a:schemeClr val="accent5"/>
+      <a:schemeClr val="accent6"/>
+    </dgm:fillClrLst>
+    <dgm:linClrLst meth="repeat">
+      <a:schemeClr val="accent2"/>
+      <a:schemeClr val="accent3"/>
+      <a:schemeClr val="accent4"/>
+      <a:schemeClr val="accent5"/>
+      <a:schemeClr val="accent6"/>
+    </dgm:linClrLst>
+    <dgm:effectClrLst/>
+    <dgm:txLinClrLst/>
+    <dgm:txFillClrLst/>
+    <dgm:txEffectClrLst/>
+  </dgm:styleLbl>
+  <dgm:styleLbl name="lnNode1">
+    <dgm:fillClrLst meth="repeat">
+      <a:schemeClr val="accent2"/>
+      <a:schemeClr val="accent3"/>
+      <a:schemeClr val="accent4"/>
+      <a:schemeClr val="accent5"/>
+      <a:schemeClr val="accent6"/>
+    </dgm:fillClrLst>
+    <dgm:linClrLst meth="repeat">
+      <a:schemeClr val="lt1"/>
+    </dgm:linClrLst>
+    <dgm:effectClrLst/>
+    <dgm:txLinClrLst/>
+    <dgm:txFillClrLst/>
+    <dgm:txEffectClrLst/>
+  </dgm:styleLbl>
+  <dgm:styleLbl name="vennNode1">
+    <dgm:fillClrLst meth="repeat">
+      <a:schemeClr val="accent2">
+        <a:alpha val="50000"/>
+      </a:schemeClr>
+      <a:schemeClr val="accent3">
+        <a:alpha val="50000"/>
+      </a:schemeClr>
+      <a:schemeClr val="accent4">
+        <a:alpha val="50000"/>
+      </a:schemeClr>
+      <a:schemeClr val="accent5">
+        <a:alpha val="50000"/>
+      </a:schemeClr>
+      <a:schemeClr val="accent6">
+        <a:alpha val="50000"/>
+      </a:schemeClr>
+    </dgm:fillClrLst>
+    <dgm:linClrLst meth="repeat">
+      <a:schemeClr val="lt1"/>
+    </dgm:linClrLst>
+    <dgm:effectClrLst/>
+    <dgm:txLinClrLst/>
+    <dgm:txFillClrLst/>
+    <dgm:txEffectClrLst/>
+  </dgm:styleLbl>
+  <dgm:styleLbl name="node2">
+    <dgm:fillClrLst>
+      <a:schemeClr val="accent2"/>
+    </dgm:fillClrLst>
+    <dgm:linClrLst meth="repeat">
+      <a:schemeClr val="lt1"/>
+    </dgm:linClrLst>
+    <dgm:effectClrLst/>
+    <dgm:txLinClrLst/>
+    <dgm:txFillClrLst/>
+    <dgm:txEffectClrLst/>
+  </dgm:styleLbl>
+  <dgm:styleLbl name="node3">
+    <dgm:fillClrLst>
+      <a:schemeClr val="accent3"/>
+    </dgm:fillClrLst>
+    <dgm:linClrLst meth="repeat">
+      <a:schemeClr val="lt1"/>
+    </dgm:linClrLst>
+    <dgm:effectClrLst/>
+    <dgm:txLinClrLst/>
+    <dgm:txFillClrLst/>
+    <dgm:txEffectClrLst/>
+  </dgm:styleLbl>
+  <dgm:styleLbl name="node4">
+    <dgm:fillClrLst>
+      <a:schemeClr val="accent4"/>
+    </dgm:fillClrLst>
+    <dgm:linClrLst meth="repeat">
+      <a:schemeClr val="lt1"/>
+    </dgm:linClrLst>
+    <dgm:effectClrLst/>
+    <dgm:txLinClrLst/>
+    <dgm:txFillClrLst/>
+    <dgm:txEffectClrLst/>
+  </dgm:styleLbl>
+  <dgm:styleLbl name="fgImgPlace1">
+    <dgm:fillClrLst meth="repeat">
+      <a:schemeClr val="accent2">
+        <a:tint val="50000"/>
+      </a:schemeClr>
+      <a:schemeClr val="accent3">
+        <a:tint val="50000"/>
+      </a:schemeClr>
+      <a:schemeClr val="accent4">
+        <a:tint val="50000"/>
+      </a:schemeClr>
+      <a:schemeClr val="accent5">
+        <a:tint val="50000"/>
+      </a:schemeClr>
+      <a:schemeClr val="accent6">
+        <a:tint val="50000"/>
+      </a:schemeClr>
+    </dgm:fillClrLst>
+    <dgm:linClrLst meth="repeat">
+      <a:schemeClr val="lt1"/>
+    </dgm:linClrLst>
+    <dgm:effectClrLst/>
+    <dgm:txLinClrLst/>
+    <dgm:txFillClrLst meth="repeat">
+      <a:schemeClr val="lt1"/>
+    </dgm:txFillClrLst>
+    <dgm:txEffectClrLst/>
+  </dgm:styleLbl>
+  <dgm:styleLbl name="alignImgPlace1">
+    <dgm:fillClrLst>
+      <a:schemeClr val="accent1">
+        <a:tint val="50000"/>
+      </a:schemeClr>
+      <a:schemeClr val="accent2">
+        <a:tint val="20000"/>
+      </a:schemeClr>
+    </dgm:fillClrLst>
+    <dgm:linClrLst meth="repeat">
+      <a:schemeClr val="lt1"/>
+    </dgm:linClrLst>
+    <dgm:effectClrLst/>
+    <dgm:txLinClrLst/>
+    <dgm:txFillClrLst meth="repeat">
+      <a:schemeClr val="lt1"/>
+    </dgm:txFillClrLst>
+    <dgm:txEffectClrLst/>
+  </dgm:styleLbl>
+  <dgm:styleLbl name="bgImgPlace1">
+    <dgm:fillClrLst>
+      <a:schemeClr val="accent1">
+        <a:tint val="50000"/>
+      </a:schemeClr>
+      <a:schemeClr val="accent2">
+        <a:tint val="20000"/>
+      </a:schemeClr>
+    </dgm:fillClrLst>
+    <dgm:linClrLst meth="repeat">
+      <a:schemeClr val="lt1"/>
+    </dgm:linClrLst>
+    <dgm:effectClrLst/>
+    <dgm:txLinClrLst/>
+    <dgm:txFillClrLst meth="repeat">
+      <a:schemeClr val="lt1"/>
+    </dgm:txFillClrLst>
+    <dgm:txEffectClrLst/>
+  </dgm:styleLbl>
+  <dgm:styleLbl name="sibTrans2D1">
+    <dgm:fillClrLst meth="repeat">
+      <a:schemeClr val="accent2"/>
+      <a:schemeClr val="accent3"/>
+      <a:schemeClr val="accent4"/>
+      <a:schemeClr val="accent5"/>
+      <a:schemeClr val="accent6"/>
+    </dgm:fillClrLst>
+    <dgm:linClrLst meth="cycle">
+      <a:schemeClr val="lt1"/>
+    </dgm:linClrLst>
+    <dgm:effectClrLst/>
+    <dgm:txLinClrLst/>
+    <dgm:txFillClrLst/>
+    <dgm:txEffectClrLst/>
+  </dgm:styleLbl>
+  <dgm:styleLbl name="fgSibTrans2D1">
+    <dgm:fillClrLst meth="repeat">
+      <a:schemeClr val="accent2"/>
+      <a:schemeClr val="accent3"/>
+      <a:schemeClr val="accent4"/>
+      <a:schemeClr val="accent5"/>
+      <a:schemeClr val="accent6"/>
+    </dgm:fillClrLst>
+    <dgm:linClrLst meth="cycle">
+      <a:schemeClr val="lt1"/>
+    </dgm:linClrLst>
+    <dgm:effectClrLst/>
+    <dgm:txLinClrLst/>
+    <dgm:txFillClrLst meth="repeat">
+      <a:schemeClr val="lt1"/>
+    </dgm:txFillClrLst>
+    <dgm:txEffectClrLst/>
+  </dgm:styleLbl>
+  <dgm:styleLbl name="bgSibTrans2D1">
+    <dgm:fillClrLst meth="repeat">
+      <a:schemeClr val="accent2"/>
+      <a:schemeClr val="accent3"/>
+      <a:schemeClr val="accent4"/>
+      <a:schemeClr val="accent5"/>
+      <a:schemeClr val="accent6"/>
+    </dgm:fillClrLst>
+    <dgm:linClrLst meth="cycle">
+      <a:schemeClr val="lt1"/>
+    </dgm:linClrLst>
+    <dgm:effectClrLst/>
+    <dgm:txLinClrLst/>
+    <dgm:txFillClrLst meth="repeat">
+      <a:schemeClr val="lt1"/>
+    </dgm:txFillClrLst>
+    <dgm:txEffectClrLst/>
+  </dgm:styleLbl>
+  <dgm:styleLbl name="sibTrans1D1">
+    <dgm:fillClrLst meth="repeat">
+      <a:schemeClr val="accent2"/>
+      <a:schemeClr val="accent3"/>
+      <a:schemeClr val="accent4"/>
+      <a:schemeClr val="accent5"/>
+      <a:schemeClr val="accent6"/>
+    </dgm:fillClrLst>
+    <dgm:linClrLst meth="repeat">
+      <a:schemeClr val="accent2"/>
+      <a:schemeClr val="accent3"/>
+      <a:schemeClr val="accent4"/>
+      <a:schemeClr val="accent5"/>
+      <a:schemeClr val="accent6"/>
+    </dgm:linClrLst>
+    <dgm:effectClrLst/>
+    <dgm:txLinClrLst/>
+    <dgm:txFillClrLst meth="repeat">
+      <a:schemeClr val="tx1"/>
+    </dgm:txFillClrLst>
+    <dgm:txEffectClrLst/>
+  </dgm:styleLbl>
+  <dgm:styleLbl name="callout">
+    <dgm:fillClrLst meth="repeat">
+      <a:schemeClr val="accent2"/>
+    </dgm:fillClrLst>
+    <dgm:linClrLst meth="repeat">
+      <a:schemeClr val="accent2">
+        <a:tint val="50000"/>
+      </a:schemeClr>
+    </dgm:linClrLst>
+    <dgm:effectClrLst/>
+    <dgm:txLinClrLst/>
+    <dgm:txFillClrLst meth="repeat">
+      <a:schemeClr val="tx1"/>
+    </dgm:txFillClrLst>
+    <dgm:txEffectClrLst/>
+  </dgm:styleLbl>
+  <dgm:styleLbl name="asst0">
+    <dgm:fillClrLst meth="repeat">
+      <a:schemeClr val="accent1"/>
+    </dgm:fillClrLst>
+    <dgm:linClrLst meth="repeat">
+      <a:schemeClr val="lt1"/>
+    </dgm:linClrLst>
+    <dgm:effectClrLst/>
+    <dgm:txLinClrLst/>
+    <dgm:txFillClrLst/>
+    <dgm:txEffectClrLst/>
+  </dgm:styleLbl>
+  <dgm:styleLbl name="asst1">
+    <dgm:fillClrLst meth="repeat">
+      <a:schemeClr val="accent2"/>
+    </dgm:fillClrLst>
+    <dgm:linClrLst meth="repeat">
+      <a:schemeClr val="lt1"/>
+    </dgm:linClrLst>
+    <dgm:effectClrLst/>
+    <dgm:txLinClrLst/>
+    <dgm:txFillClrLst/>
+    <dgm:txEffectClrLst/>
+  </dgm:styleLbl>
+  <dgm:styleLbl name="asst2">
+    <dgm:fillClrLst>
+      <a:schemeClr val="accent3"/>
+    </dgm:fillClrLst>
+    <dgm:linClrLst meth="repeat">
+      <a:schemeClr val="lt1"/>
+    </dgm:linClrLst>
+    <dgm:effectClrLst/>
+    <dgm:txLinClrLst/>
+    <dgm:txFillClrLst/>
+    <dgm:txEffectClrLst/>
+  </dgm:styleLbl>
+  <dgm:styleLbl name="asst3">
+    <dgm:fillClrLst>
+      <a:schemeClr val="accent4"/>
+    </dgm:fillClrLst>
+    <dgm:linClrLst meth="repeat">
+      <a:schemeClr val="lt1"/>
+    </dgm:linClrLst>
+    <dgm:effectClrLst/>
+    <dgm:txLinClrLst/>
+    <dgm:txFillClrLst/>
+    <dgm:txEffectClrLst/>
+  </dgm:styleLbl>
+  <dgm:styleLbl name="asst4">
+    <dgm:fillClrLst>
+      <a:schemeClr val="accent5"/>
+    </dgm:fillClrLst>
+    <dgm:linClrLst meth="repeat">
+      <a:schemeClr val="lt1"/>
+    </dgm:linClrLst>
+    <dgm:effectClrLst/>
+    <dgm:txLinClrLst/>
+    <dgm:txFillClrLst/>
+    <dgm:txEffectClrLst/>
+  </dgm:styleLbl>
+  <dgm:styleLbl name="parChTrans2D1">
+    <dgm:fillClrLst meth="repeat">
+      <a:schemeClr val="accent2"/>
+    </dgm:fillClrLst>
+    <dgm:linClrLst meth="repeat">
+      <a:schemeClr val="lt1"/>
+    </dgm:linClrLst>
+    <dgm:effectClrLst/>
+    <dgm:txLinClrLst/>
+    <dgm:txFillClrLst meth="repeat">
+      <a:schemeClr val="lt1"/>
+    </dgm:txFillClrLst>
+    <dgm:txEffectClrLst/>
+  </dgm:styleLbl>
+  <dgm:styleLbl name="parChTrans2D2">
+    <dgm:fillClrLst meth="repeat">
+      <a:schemeClr val="accent3"/>
+    </dgm:fillClrLst>
+    <dgm:linClrLst meth="repeat">
+      <a:schemeClr val="lt1"/>
+    </dgm:linClrLst>
+    <dgm:effectClrLst/>
+    <dgm:txLinClrLst/>
+    <dgm:txFillClrLst/>
+    <dgm:txEffectClrLst/>
+  </dgm:styleLbl>
+  <dgm:styleLbl name="parChTrans2D3">
+    <dgm:fillClrLst meth="repeat">
+      <a:schemeClr val="accent4"/>
+    </dgm:fillClrLst>
+    <dgm:linClrLst meth="repeat">
+      <a:schemeClr val="lt1"/>
+    </dgm:linClrLst>
+    <dgm:effectClrLst/>
+    <dgm:txLinClrLst/>
+    <dgm:txFillClrLst/>
+    <dgm:txEffectClrLst/>
+  </dgm:styleLbl>
+  <dgm:styleLbl name="parChTrans2D4">
+    <dgm:fillClrLst meth="repeat">
+      <a:schemeClr val="accent5"/>
+    </dgm:fillClrLst>
+    <dgm:linClrLst meth="repeat">
+      <a:schemeClr val="lt1"/>
+    </dgm:linClrLst>
+    <dgm:effectClrLst/>
+    <dgm:txLinClrLst/>
+    <dgm:txFillClrLst meth="repeat">
+      <a:schemeClr val="lt1"/>
+    </dgm:txFillClrLst>
+    <dgm:txEffectClrLst/>
+  </dgm:styleLbl>
+  <dgm:styleLbl name="parChTrans1D1">
+    <dgm:fillClrLst meth="repeat">
+      <a:schemeClr val="accent2"/>
+    </dgm:fillClrLst>
+    <dgm:linClrLst meth="repeat">
+      <a:schemeClr val="accent1"/>
+    </dgm:linClrLst>
+    <dgm:effectClrLst/>
+    <dgm:txLinClrLst/>
+    <dgm:txFillClrLst meth="repeat">
+      <a:schemeClr val="tx1"/>
+    </dgm:txFillClrLst>
+    <dgm:txEffectClrLst/>
+  </dgm:styleLbl>
+  <dgm:styleLbl name="parChTrans1D2">
+    <dgm:fillClrLst meth="repeat">
+      <a:schemeClr val="accent3">
+        <a:tint val="90000"/>
+      </a:schemeClr>
+    </dgm:fillClrLst>
+    <dgm:linClrLst meth="repeat">
+      <a:schemeClr val="accent2"/>
+    </dgm:linClrLst>
+    <dgm:effectClrLst/>
+    <dgm:txLinClrLst/>
+    <dgm:txFillClrLst meth="repeat">
+      <a:schemeClr val="tx1"/>
+    </dgm:txFillClrLst>
+    <dgm:txEffectClrLst/>
+  </dgm:styleLbl>
+  <dgm:styleLbl name="parChTrans1D3">
+    <dgm:fillClrLst meth="repeat">
+      <a:schemeClr val="accent4">
+        <a:tint val="70000"/>
+      </a:schemeClr>
+    </dgm:fillClrLst>
+    <dgm:linClrLst meth="repeat">
+      <a:schemeClr val="accent3"/>
+    </dgm:linClrLst>
+    <dgm:effectClrLst/>
+    <dgm:txLinClrLst/>
+    <dgm:txFillClrLst meth="repeat">
+      <a:schemeClr val="tx1"/>
+    </dgm:txFillClrLst>
+    <dgm:txEffectClrLst/>
+  </dgm:styleLbl>
+  <dgm:styleLbl name="parChTrans1D4">
+    <dgm:fillClrLst meth="repeat">
+      <a:schemeClr val="accent5">
+        <a:tint val="50000"/>
+      </a:schemeClr>
+    </dgm:fillClrLst>
+    <dgm:linClrLst meth="repeat">
+      <a:schemeClr val="accent4"/>
+    </dgm:linClrLst>
+    <dgm:effectClrLst/>
+    <dgm:txLinClrLst/>
+    <dgm:txFillClrLst meth="repeat">
+      <a:schemeClr val="tx1"/>
+    </dgm:txFillClrLst>
+    <dgm:txEffectClrLst/>
+  </dgm:styleLbl>
+  <dgm:styleLbl name="fgAcc1">
+    <dgm:fillClrLst meth="repeat">
+      <a:schemeClr val="lt1">
+        <a:alpha val="90000"/>
+      </a:schemeClr>
+    </dgm:fillClrLst>
+    <dgm:linClrLst meth="repeat">
+      <a:schemeClr val="accent2"/>
+      <a:schemeClr val="accent3"/>
+      <a:schemeClr val="accent4"/>
+      <a:schemeClr val="accent5"/>
+      <a:schemeClr val="accent6"/>
+    </dgm:linClrLst>
+    <dgm:effectClrLst/>
+    <dgm:txLinClrLst/>
+    <dgm:txFillClrLst meth="repeat">
+      <a:schemeClr val="dk1"/>
+    </dgm:txFillClrLst>
+    <dgm:txEffectClrLst/>
+  </dgm:styleLbl>
+  <dgm:styleLbl name="conFgAcc1">
+    <dgm:fillClrLst meth="repeat">
+      <a:schemeClr val="lt1">
+        <a:alpha val="90000"/>
+      </a:schemeClr>
+    </dgm:fillClrLst>
+    <dgm:linClrLst meth="repeat">
+      <a:schemeClr val="accent2"/>
+      <a:schemeClr val="accent3"/>
+      <a:schemeClr val="accent4"/>
+      <a:schemeClr val="accent5"/>
+      <a:schemeClr val="accent6"/>
+    </dgm:linClrLst>
+    <dgm:effectClrLst/>
+    <dgm:txLinClrLst/>
+    <dgm:txFillClrLst meth="repeat">
+      <a:schemeClr val="dk1"/>
+    </dgm:txFillClrLst>
+    <dgm:txEffectClrLst/>
+  </dgm:styleLbl>
+  <dgm:styleLbl name="alignAcc1">
+    <dgm:fillClrLst meth="repeat">
+      <a:schemeClr val="lt1">
+        <a:alpha val="90000"/>
+      </a:schemeClr>
+    </dgm:fillClrLst>
+    <dgm:linClrLst meth="repeat">
+      <a:schemeClr val="accent2"/>
+      <a:schemeClr val="accent3"/>
+      <a:schemeClr val="accent4"/>
+      <a:schemeClr val="accent5"/>
+      <a:schemeClr val="accent6"/>
+    </dgm:linClrLst>
+    <dgm:effectClrLst/>
+    <dgm:txLinClrLst/>
+    <dgm:txFillClrLst meth="repeat">
+      <a:schemeClr val="dk1"/>
+    </dgm:txFillClrLst>
+    <dgm:txEffectClrLst/>
+  </dgm:styleLbl>
+  <dgm:styleLbl name="trAlignAcc1">
+    <dgm:fillClrLst meth="repeat">
+      <a:schemeClr val="lt1">
+        <a:alpha val="40000"/>
+      </a:schemeClr>
+    </dgm:fillClrLst>
+    <dgm:linClrLst meth="repeat">
+      <a:schemeClr val="accent1"/>
+    </dgm:linClrLst>
+    <dgm:effectClrLst/>
+    <dgm:txLinClrLst/>
+    <dgm:txFillClrLst meth="repeat">
+      <a:schemeClr val="dk1"/>
+    </dgm:txFillClrLst>
+    <dgm:txEffectClrLst/>
+  </dgm:styleLbl>
+  <dgm:styleLbl name="bgAcc1">
+    <dgm:fillClrLst meth="repeat">
+      <a:schemeClr val="lt1">
+        <a:alpha val="90000"/>
+      </a:schemeClr>
+    </dgm:fillClrLst>
+    <dgm:linClrLst meth="repeat">
+      <a:schemeClr val="accent2"/>
+      <a:schemeClr val="accent3"/>
+      <a:schemeClr val="accent4"/>
+      <a:schemeClr val="accent5"/>
+      <a:schemeClr val="accent6"/>
+    </dgm:linClrLst>
+    <dgm:effectClrLst/>
+    <dgm:txLinClrLst/>
+    <dgm:txFillClrLst meth="repeat">
+      <a:schemeClr val="dk1"/>
+    </dgm:txFillClrLst>
+    <dgm:txEffectClrLst/>
+  </dgm:styleLbl>
+  <dgm:styleLbl name="solidFgAcc1">
+    <dgm:fillClrLst meth="repeat">
+      <a:schemeClr val="lt1"/>
+    </dgm:fillClrLst>
+    <dgm:linClrLst meth="repeat">
+      <a:schemeClr val="accent2"/>
+      <a:schemeClr val="accent3"/>
+      <a:schemeClr val="accent4"/>
+      <a:schemeClr val="accent5"/>
+      <a:schemeClr val="accent6"/>
+    </dgm:linClrLst>
+    <dgm:effectClrLst/>
+    <dgm:txLinClrLst/>
+    <dgm:txFillClrLst meth="repeat">
+      <a:schemeClr val="dk1"/>
+    </dgm:txFillClrLst>
+    <dgm:txEffectClrLst/>
+  </dgm:styleLbl>
+  <dgm:styleLbl name="solidAlignAcc1">
+    <dgm:fillClrLst meth="repeat">
+      <a:schemeClr val="lt1"/>
+    </dgm:fillClrLst>
+    <dgm:linClrLst meth="repeat">
+      <a:schemeClr val="accent2"/>
+      <a:schemeClr val="accent3"/>
+      <a:schemeClr val="accent4"/>
+      <a:schemeClr val="accent5"/>
+      <a:schemeClr val="accent6"/>
+    </dgm:linClrLst>
+    <dgm:effectClrLst/>
+    <dgm:txLinClrLst/>
+    <dgm:txFillClrLst meth="repeat">
+      <a:schemeClr val="dk1"/>
+    </dgm:txFillClrLst>
+    <dgm:txEffectClrLst/>
+  </dgm:styleLbl>
+  <dgm:styleLbl name="solidBgAcc1">
+    <dgm:fillClrLst meth="repeat">
+      <a:schemeClr val="lt1"/>
+    </dgm:fillClrLst>
+    <dgm:linClrLst meth="repeat">
+      <a:schemeClr val="accent2"/>
+      <a:schemeClr val="accent3"/>
+      <a:schemeClr val="accent4"/>
+      <a:schemeClr val="accent5"/>
+      <a:schemeClr val="accent6"/>
+    </dgm:linClrLst>
+    <dgm:effectClrLst/>
+    <dgm:txLinClrLst/>
+    <dgm:txFillClrLst meth="repeat">
+      <a:schemeClr val="dk1"/>
+    </dgm:txFillClrLst>
+    <dgm:txEffectClrLst/>
+  </dgm:styleLbl>
+  <dgm:styleLbl name="fgAccFollowNode1">
+    <dgm:fillClrLst meth="repeat">
+      <a:schemeClr val="accent2">
+        <a:tint val="40000"/>
+        <a:alpha val="90000"/>
+      </a:schemeClr>
+      <a:schemeClr val="accent3">
+        <a:tint val="40000"/>
+        <a:alpha val="90000"/>
+      </a:schemeClr>
+      <a:schemeClr val="accent4">
+        <a:tint val="40000"/>
+        <a:alpha val="90000"/>
+      </a:schemeClr>
+      <a:schemeClr val="accent5">
+        <a:tint val="40000"/>
+        <a:alpha val="90000"/>
+      </a:schemeClr>
+      <a:schemeClr val="accent6">
+        <a:tint val="40000"/>
+        <a:alpha val="90000"/>
+      </a:schemeClr>
+    </dgm:fillClrLst>
+    <dgm:linClrLst meth="repeat">
+      <a:schemeClr val="accent2">
+        <a:tint val="40000"/>
+        <a:alpha val="90000"/>
+      </a:schemeClr>
+      <a:schemeClr val="accent3">
+        <a:tint val="40000"/>
+        <a:alpha val="90000"/>
+      </a:schemeClr>
+      <a:schemeClr val="accent4">
+        <a:tint val="40000"/>
+        <a:alpha val="90000"/>
+      </a:schemeClr>
+      <a:schemeClr val="accent5">
+        <a:tint val="40000"/>
+        <a:alpha val="90000"/>
+      </a:schemeClr>
+      <a:schemeClr val="accent6">
+        <a:tint val="40000"/>
+        <a:alpha val="90000"/>
+      </a:schemeClr>
+    </dgm:linClrLst>
+    <dgm:effectClrLst/>
+    <dgm:txLinClrLst/>
+    <dgm:txFillClrLst meth="repeat">
+      <a:schemeClr val="dk1"/>
+    </dgm:txFillClrLst>
+    <dgm:txEffectClrLst/>
+  </dgm:styleLbl>
+  <dgm:styleLbl name="alignAccFollowNode1">
+    <dgm:fillClrLst meth="repeat">
+      <a:schemeClr val="accent2">
+        <a:tint val="40000"/>
+        <a:alpha val="90000"/>
+      </a:schemeClr>
+      <a:schemeClr val="accent3">
+        <a:tint val="40000"/>
+        <a:alpha val="90000"/>
+      </a:schemeClr>
+      <a:schemeClr val="accent4">
+        <a:tint val="40000"/>
+        <a:alpha val="90000"/>
+      </a:schemeClr>
+      <a:schemeClr val="accent5">
+        <a:tint val="40000"/>
+        <a:alpha val="90000"/>
+      </a:schemeClr>
+      <a:schemeClr val="accent6">
+        <a:tint val="40000"/>
+        <a:alpha val="90000"/>
+      </a:schemeClr>
+    </dgm:fillClrLst>
+    <dgm:linClrLst meth="repeat">
+      <a:schemeClr val="accent2">
+        <a:tint val="40000"/>
+        <a:alpha val="90000"/>
+      </a:schemeClr>
+      <a:schemeClr val="accent3">
+        <a:tint val="40000"/>
+        <a:alpha val="90000"/>
+      </a:schemeClr>
+      <a:schemeClr val="accent4">
+        <a:tint val="40000"/>
+        <a:alpha val="90000"/>
+      </a:schemeClr>
+      <a:schemeClr val="accent5">
+        <a:tint val="40000"/>
+        <a:alpha val="90000"/>
+      </a:schemeClr>
+      <a:schemeClr val="accent6">
+        <a:tint val="40000"/>
+        <a:alpha val="90000"/>
+      </a:schemeClr>
+    </dgm:linClrLst>
+    <dgm:effectClrLst/>
+    <dgm:txLinClrLst/>
+    <dgm:txFillClrLst meth="repeat">
+      <a:schemeClr val="dk1"/>
+    </dgm:txFillClrLst>
+    <dgm:txEffectClrLst/>
+  </dgm:styleLbl>
+  <dgm:styleLbl name="bgAccFollowNode1">
+    <dgm:fillClrLst meth="repeat">
+      <a:schemeClr val="accent2">
+        <a:tint val="40000"/>
+        <a:alpha val="90000"/>
+      </a:schemeClr>
+      <a:schemeClr val="accent3">
+        <a:tint val="40000"/>
+        <a:alpha val="90000"/>
+      </a:schemeClr>
+      <a:schemeClr val="accent4">
+        <a:tint val="40000"/>
+        <a:alpha val="90000"/>
+      </a:schemeClr>
+      <a:schemeClr val="accent5">
+        <a:tint val="40000"/>
+        <a:alpha val="90000"/>
+      </a:schemeClr>
+      <a:schemeClr val="accent6">
+        <a:tint val="40000"/>
+        <a:alpha val="90000"/>
+      </a:schemeClr>
+    </dgm:fillClrLst>
+    <dgm:linClrLst meth="repeat">
+      <a:schemeClr val="accent2">
+        <a:tint val="40000"/>
+        <a:alpha val="90000"/>
+      </a:schemeClr>
+      <a:schemeClr val="accent3">
+        <a:tint val="40000"/>
+        <a:alpha val="90000"/>
+      </a:schemeClr>
+      <a:schemeClr val="accent4">
+        <a:tint val="40000"/>
+        <a:alpha val="90000"/>
+      </a:schemeClr>
+      <a:schemeClr val="accent5">
+        <a:tint val="40000"/>
+        <a:alpha val="90000"/>
+      </a:schemeClr>
+      <a:schemeClr val="accent6">
+        <a:tint val="40000"/>
+        <a:alpha val="90000"/>
+      </a:schemeClr>
+    </dgm:linClrLst>
+    <dgm:effectClrLst/>
+    <dgm:txLinClrLst/>
+    <dgm:txFillClrLst meth="repeat">
+      <a:schemeClr val="dk1"/>
+    </dgm:txFillClrLst>
+    <dgm:txEffectClrLst/>
+  </dgm:styleLbl>
+  <dgm:styleLbl name="fgAcc0">
+    <dgm:fillClrLst meth="repeat">
+      <a:schemeClr val="lt1">
+        <a:alpha val="90000"/>
+      </a:schemeClr>
+    </dgm:fillClrLst>
+    <dgm:linClrLst>
+      <a:schemeClr val="accent1"/>
+    </dgm:linClrLst>
+    <dgm:effectClrLst/>
+    <dgm:txLinClrLst/>
+    <dgm:txFillClrLst meth="repeat">
+      <a:schemeClr val="dk1"/>
+    </dgm:txFillClrLst>
+    <dgm:txEffectClrLst/>
+  </dgm:styleLbl>
+  <dgm:styleLbl name="fgAcc2">
+    <dgm:fillClrLst meth="repeat">
+      <a:schemeClr val="lt1">
+        <a:alpha val="90000"/>
+      </a:schemeClr>
+    </dgm:fillClrLst>
+    <dgm:linClrLst>
+      <a:schemeClr val="accent2"/>
+    </dgm:linClrLst>
+    <dgm:effectClrLst/>
+    <dgm:txLinClrLst/>
+    <dgm:txFillClrLst meth="repeat">
+      <a:schemeClr val="dk1"/>
+    </dgm:txFillClrLst>
+    <dgm:txEffectClrLst/>
+  </dgm:styleLbl>
+  <dgm:styleLbl name="fgAcc3">
+    <dgm:fillClrLst meth="repeat">
+      <a:schemeClr val="lt1">
+        <a:alpha val="90000"/>
+      </a:schemeClr>
+    </dgm:fillClrLst>
+    <dgm:linClrLst>
+      <a:schemeClr val="accent3"/>
+    </dgm:linClrLst>
+    <dgm:effectClrLst/>
+    <dgm:txLinClrLst/>
+    <dgm:txFillClrLst meth="repeat">
+      <a:schemeClr val="dk1"/>
+    </dgm:txFillClrLst>
+    <dgm:txEffectClrLst/>
+  </dgm:styleLbl>
+  <dgm:styleLbl name="fgAcc4">
+    <dgm:fillClrLst meth="repeat">
+      <a:schemeClr val="lt1">
+        <a:alpha val="90000"/>
+      </a:schemeClr>
+    </dgm:fillClrLst>
+    <dgm:linClrLst>
+      <a:schemeClr val="accent4"/>
+    </dgm:linClrLst>
+    <dgm:effectClrLst/>
+    <dgm:txLinClrLst/>
+    <dgm:txFillClrLst meth="repeat">
+      <a:schemeClr val="dk1"/>
+    </dgm:txFillClrLst>
+    <dgm:txEffectClrLst/>
+  </dgm:styleLbl>
+  <dgm:styleLbl name="bgShp">
+    <dgm:fillClrLst meth="repeat">
+      <a:schemeClr val="accent2">
+        <a:tint val="40000"/>
+      </a:schemeClr>
+    </dgm:fillClrLst>
+    <dgm:linClrLst meth="repeat">
+      <a:schemeClr val="dk1"/>
+    </dgm:linClrLst>
+    <dgm:effectClrLst/>
+    <dgm:txLinClrLst/>
+    <dgm:txFillClrLst meth="repeat">
+      <a:schemeClr val="dk1"/>
+    </dgm:txFillClrLst>
+    <dgm:txEffectClrLst/>
+  </dgm:styleLbl>
+  <dgm:styleLbl name="dkBgShp">
+    <dgm:fillClrLst meth="repeat">
+      <a:schemeClr val="accent2">
+        <a:shade val="90000"/>
+      </a:schemeClr>
+    </dgm:fillClrLst>
+    <dgm:linClrLst meth="repeat">
+      <a:schemeClr val="dk1"/>
+    </dgm:linClrLst>
+    <dgm:effectClrLst/>
+    <dgm:txLinClrLst/>
+    <dgm:txFillClrLst meth="repeat">
+      <a:schemeClr val="lt1"/>
+    </dgm:txFillClrLst>
+    <dgm:txEffectClrLst/>
+  </dgm:styleLbl>
+  <dgm:styleLbl name="trBgShp">
+    <dgm:fillClrLst meth="repeat">
+      <a:schemeClr val="accent1">
+        <a:tint val="50000"/>
+        <a:alpha val="40000"/>
+      </a:schemeClr>
+    </dgm:fillClrLst>
+    <dgm:linClrLst meth="repeat">
+      <a:schemeClr val="accent2"/>
+    </dgm:linClrLst>
+    <dgm:effectClrLst/>
+    <dgm:txLinClrLst/>
+    <dgm:txFillClrLst meth="repeat">
+      <a:schemeClr val="lt1"/>
+    </dgm:txFillClrLst>
+    <dgm:txEffectClrLst/>
+  </dgm:styleLbl>
+  <dgm:styleLbl name="fgShp">
+    <dgm:fillClrLst meth="repeat">
+      <a:schemeClr val="accent2">
+        <a:tint val="40000"/>
+      </a:schemeClr>
+    </dgm:fillClrLst>
+    <dgm:linClrLst meth="repeat">
+      <a:schemeClr val="lt1"/>
+    </dgm:linClrLst>
+    <dgm:effectClrLst/>
+    <dgm:txLinClrLst/>
+    <dgm:txFillClrLst meth="repeat">
+      <a:schemeClr val="dk1"/>
+    </dgm:txFillClrLst>
+    <dgm:txEffectClrLst/>
+  </dgm:styleLbl>
+  <dgm:styleLbl name="revTx">
+    <dgm:fillClrLst meth="repeat">
+      <a:schemeClr val="lt1">
+        <a:alpha val="0"/>
+      </a:schemeClr>
+    </dgm:fillClrLst>
+    <dgm:linClrLst meth="repeat">
+      <a:schemeClr val="dk1">
+        <a:alpha val="0"/>
+      </a:schemeClr>
+    </dgm:linClrLst>
+    <dgm:effectClrLst/>
+    <dgm:txLinClrLst/>
+    <dgm:txFillClrLst meth="repeat">
+      <a:schemeClr val="tx1"/>
+    </dgm:txFillClrLst>
+    <dgm:txEffectClrLst/>
+  </dgm:styleLbl>
+</dgm:colorsDef>
+</file>
+
+<file path=word/diagrams/data1.xml><?xml version="1.0" encoding="utf-8"?>
+<dgm:dataModel xmlns:dgm="http://schemas.openxmlformats.org/drawingml/2006/diagram" xmlns:a="http://schemas.openxmlformats.org/drawingml/2006/main">
+  <dgm:ptLst>
+    <dgm:pt modelId="{BD23C772-DC37-4488-A33B-EFB565A38059}" type="doc">
+      <dgm:prSet loTypeId="urn:microsoft.com/office/officeart/2005/8/layout/vList2" loCatId="list" qsTypeId="urn:microsoft.com/office/officeart/2005/8/quickstyle/simple4" qsCatId="simple" csTypeId="urn:microsoft.com/office/officeart/2005/8/colors/colorful1" csCatId="colorful" phldr="1"/>
+      <dgm:spPr/>
+      <dgm:t>
+        <a:bodyPr/>
+        <a:lstStyle/>
+        <a:p>
+          <a:endParaRPr lang="es-ES"/>
+        </a:p>
+      </dgm:t>
+    </dgm:pt>
+    <dgm:pt modelId="{5685A495-AD88-46F5-8601-F3FF8D832BFA}">
+      <dgm:prSet phldrT="[Texto]"/>
+      <dgm:spPr/>
+      <dgm:t>
+        <a:bodyPr/>
+        <a:lstStyle/>
+        <a:p>
+          <a:r>
+            <a:rPr lang="es-ES"/>
+            <a:t>Gestor personal de ahorro con apuestas</a:t>
+          </a:r>
+        </a:p>
+      </dgm:t>
+    </dgm:pt>
+    <dgm:pt modelId="{463E87A2-8673-4A7B-9A79-AB1125D0A4D6}" type="parTrans" cxnId="{17D1DA67-223D-45BF-A844-FF79F0925C4D}">
+      <dgm:prSet/>
+      <dgm:spPr/>
+      <dgm:t>
+        <a:bodyPr/>
+        <a:lstStyle/>
+        <a:p>
+          <a:endParaRPr lang="es-ES"/>
+        </a:p>
+      </dgm:t>
+    </dgm:pt>
+    <dgm:pt modelId="{66918C39-E07B-4BD4-95F4-6DF25EB96869}" type="sibTrans" cxnId="{17D1DA67-223D-45BF-A844-FF79F0925C4D}">
+      <dgm:prSet/>
+      <dgm:spPr/>
+      <dgm:t>
+        <a:bodyPr/>
+        <a:lstStyle/>
+        <a:p>
+          <a:endParaRPr lang="es-ES"/>
+        </a:p>
+      </dgm:t>
+    </dgm:pt>
+    <dgm:pt modelId="{196DE7D3-B211-4488-95DB-EA64C6B1F5DE}">
+      <dgm:prSet phldrT="[Texto]"/>
+      <dgm:spPr/>
+      <dgm:t>
+        <a:bodyPr/>
+        <a:lstStyle/>
+        <a:p>
+          <a:r>
+            <a:rPr lang="es-ES"/>
+            <a:t>Tú mismo controlas la fecha de la apuesta, el importe, la cuota y el resultado. Para ser asi, consciente en todo momento de nuestro estado</a:t>
+          </a:r>
+        </a:p>
+      </dgm:t>
+    </dgm:pt>
+    <dgm:pt modelId="{4AC1A1EE-2098-4EA3-8BA5-7F23512E64DE}" type="parTrans" cxnId="{FAA37916-66C6-4702-9AD6-E9801176D222}">
+      <dgm:prSet/>
+      <dgm:spPr/>
+      <dgm:t>
+        <a:bodyPr/>
+        <a:lstStyle/>
+        <a:p>
+          <a:endParaRPr lang="es-ES"/>
+        </a:p>
+      </dgm:t>
+    </dgm:pt>
+    <dgm:pt modelId="{B563E3E8-E40A-4BE6-B9BB-9A8904347848}" type="sibTrans" cxnId="{FAA37916-66C6-4702-9AD6-E9801176D222}">
+      <dgm:prSet/>
+      <dgm:spPr/>
+      <dgm:t>
+        <a:bodyPr/>
+        <a:lstStyle/>
+        <a:p>
+          <a:endParaRPr lang="es-ES"/>
+        </a:p>
+      </dgm:t>
+    </dgm:pt>
+    <dgm:pt modelId="{888CA87E-7B43-4818-9709-8A2C0FE0CA81}">
+      <dgm:prSet phldrT="[Texto]"/>
+      <dgm:spPr/>
+      <dgm:t>
+        <a:bodyPr/>
+        <a:lstStyle/>
+        <a:p>
+          <a:r>
+            <a:rPr lang="es-ES"/>
+            <a:t>Perfiles</a:t>
+          </a:r>
+        </a:p>
+      </dgm:t>
+    </dgm:pt>
+    <dgm:pt modelId="{A055AAD5-E6AB-4FE0-85BC-60FB6017AFDB}" type="parTrans" cxnId="{9355CE5B-D92A-4666-B937-73FB5EEB18DD}">
+      <dgm:prSet/>
+      <dgm:spPr/>
+      <dgm:t>
+        <a:bodyPr/>
+        <a:lstStyle/>
+        <a:p>
+          <a:endParaRPr lang="es-ES"/>
+        </a:p>
+      </dgm:t>
+    </dgm:pt>
+    <dgm:pt modelId="{939A3131-3307-4E45-B1AF-9777076770B5}" type="sibTrans" cxnId="{9355CE5B-D92A-4666-B937-73FB5EEB18DD}">
+      <dgm:prSet/>
+      <dgm:spPr/>
+      <dgm:t>
+        <a:bodyPr/>
+        <a:lstStyle/>
+        <a:p>
+          <a:endParaRPr lang="es-ES"/>
+        </a:p>
+      </dgm:t>
+    </dgm:pt>
+    <dgm:pt modelId="{D5CE9726-30AA-46E8-A456-C845CCE92A53}">
+      <dgm:prSet phldrT="[Texto]"/>
+      <dgm:spPr/>
+      <dgm:t>
+        <a:bodyPr/>
+        <a:lstStyle/>
+        <a:p>
+          <a:r>
+            <a:rPr lang="es-ES"/>
+            <a:t>Encuesta inicial que elabora un pérfil psicológico relacionado con las apuestas y te redirige a la sección que más se amolda a ti</a:t>
+          </a:r>
+        </a:p>
+      </dgm:t>
+    </dgm:pt>
+    <dgm:pt modelId="{691BCBF0-5D14-4791-B7C0-654B6E7B043D}" type="parTrans" cxnId="{A899D6A4-9C67-4404-974C-44C2028B944B}">
+      <dgm:prSet/>
+      <dgm:spPr/>
+      <dgm:t>
+        <a:bodyPr/>
+        <a:lstStyle/>
+        <a:p>
+          <a:endParaRPr lang="es-ES"/>
+        </a:p>
+      </dgm:t>
+    </dgm:pt>
+    <dgm:pt modelId="{8C414621-33E9-4354-91A3-BDB88EFE5CC9}" type="sibTrans" cxnId="{A899D6A4-9C67-4404-974C-44C2028B944B}">
+      <dgm:prSet/>
+      <dgm:spPr/>
+      <dgm:t>
+        <a:bodyPr/>
+        <a:lstStyle/>
+        <a:p>
+          <a:endParaRPr lang="es-ES"/>
+        </a:p>
+      </dgm:t>
+    </dgm:pt>
+    <dgm:pt modelId="{96A90D36-826F-40C9-A129-C2361EE3480B}">
+      <dgm:prSet phldrT="[Texto]"/>
+      <dgm:spPr/>
+      <dgm:t>
+        <a:bodyPr/>
+        <a:lstStyle/>
+        <a:p>
+          <a:r>
+            <a:rPr lang="es-ES"/>
+            <a:t>Objetivos</a:t>
+          </a:r>
+        </a:p>
+      </dgm:t>
+    </dgm:pt>
+    <dgm:pt modelId="{5536F021-DAE1-4D88-950E-2B8BFB4FA916}" type="parTrans" cxnId="{4F505859-1A24-4F9B-B731-83B80F4CEEF1}">
+      <dgm:prSet/>
+      <dgm:spPr/>
+      <dgm:t>
+        <a:bodyPr/>
+        <a:lstStyle/>
+        <a:p>
+          <a:endParaRPr lang="es-ES"/>
+        </a:p>
+      </dgm:t>
+    </dgm:pt>
+    <dgm:pt modelId="{265F230E-0C75-4B94-8DA0-D84B828E5161}" type="sibTrans" cxnId="{4F505859-1A24-4F9B-B731-83B80F4CEEF1}">
+      <dgm:prSet/>
+      <dgm:spPr/>
+      <dgm:t>
+        <a:bodyPr/>
+        <a:lstStyle/>
+        <a:p>
+          <a:endParaRPr lang="es-ES"/>
+        </a:p>
+      </dgm:t>
+    </dgm:pt>
+    <dgm:pt modelId="{3C8060E9-22D7-4CAF-A2DF-19FE44AFFC2B}">
+      <dgm:prSet phldrT="[Texto]"/>
+      <dgm:spPr/>
+      <dgm:t>
+        <a:bodyPr/>
+        <a:lstStyle/>
+        <a:p>
+          <a:r>
+            <a:rPr lang="es-ES"/>
+            <a:t>Gráficos de evolución</a:t>
+          </a:r>
+        </a:p>
+      </dgm:t>
+    </dgm:pt>
+    <dgm:pt modelId="{BAFBD6D5-7844-4160-B11A-0C9305F93D5E}" type="parTrans" cxnId="{31FF538D-2DA7-4459-AF82-6E2C5719A1C1}">
+      <dgm:prSet/>
+      <dgm:spPr/>
+      <dgm:t>
+        <a:bodyPr/>
+        <a:lstStyle/>
+        <a:p>
+          <a:endParaRPr lang="es-ES"/>
+        </a:p>
+      </dgm:t>
+    </dgm:pt>
+    <dgm:pt modelId="{51D50F18-3E33-41ED-A69E-42A034006F01}" type="sibTrans" cxnId="{31FF538D-2DA7-4459-AF82-6E2C5719A1C1}">
+      <dgm:prSet/>
+      <dgm:spPr/>
+      <dgm:t>
+        <a:bodyPr/>
+        <a:lstStyle/>
+        <a:p>
+          <a:endParaRPr lang="es-ES"/>
+        </a:p>
+      </dgm:t>
+    </dgm:pt>
+    <dgm:pt modelId="{71216567-18FC-4B16-87D7-AB1F06D263DB}">
+      <dgm:prSet phldrT="[Texto]"/>
+      <dgm:spPr/>
+      <dgm:t>
+        <a:bodyPr/>
+        <a:lstStyle/>
+        <a:p>
+          <a:r>
+            <a:rPr lang="es-ES"/>
+            <a:t>Planes a corto/medio plazo que deseas conseguir por medio de las apuestas</a:t>
+          </a:r>
+        </a:p>
+      </dgm:t>
+    </dgm:pt>
+    <dgm:pt modelId="{E87112D0-1F6F-40B0-863C-8A25D7057703}" type="parTrans" cxnId="{8C008357-8E24-4B1A-B869-92A10C99D9B2}">
+      <dgm:prSet/>
+      <dgm:spPr/>
+      <dgm:t>
+        <a:bodyPr/>
+        <a:lstStyle/>
+        <a:p>
+          <a:endParaRPr lang="es-ES"/>
+        </a:p>
+      </dgm:t>
+    </dgm:pt>
+    <dgm:pt modelId="{6A62070F-E707-4D78-9900-98B58FC04183}" type="sibTrans" cxnId="{8C008357-8E24-4B1A-B869-92A10C99D9B2}">
+      <dgm:prSet/>
+      <dgm:spPr/>
+      <dgm:t>
+        <a:bodyPr/>
+        <a:lstStyle/>
+        <a:p>
+          <a:endParaRPr lang="es-ES"/>
+        </a:p>
+      </dgm:t>
+    </dgm:pt>
+    <dgm:pt modelId="{816F7561-D166-4FED-B37F-40C4F15495C3}">
+      <dgm:prSet phldrT="[Texto]"/>
+      <dgm:spPr/>
+      <dgm:t>
+        <a:bodyPr/>
+        <a:lstStyle/>
+        <a:p>
+          <a:r>
+            <a:rPr lang="es-ES"/>
+            <a:t>Eventos, noticias, partidos</a:t>
+          </a:r>
+        </a:p>
+      </dgm:t>
+    </dgm:pt>
+    <dgm:pt modelId="{8D743585-2330-444E-944C-1311883376D3}" type="parTrans" cxnId="{12DF4ED9-328B-49AA-A814-82F9E9D5BD1E}">
+      <dgm:prSet/>
+      <dgm:spPr/>
+      <dgm:t>
+        <a:bodyPr/>
+        <a:lstStyle/>
+        <a:p>
+          <a:endParaRPr lang="es-ES"/>
+        </a:p>
+      </dgm:t>
+    </dgm:pt>
+    <dgm:pt modelId="{D85E2C5F-860D-462E-95F7-E549CF27199B}" type="sibTrans" cxnId="{12DF4ED9-328B-49AA-A814-82F9E9D5BD1E}">
+      <dgm:prSet/>
+      <dgm:spPr/>
+      <dgm:t>
+        <a:bodyPr/>
+        <a:lstStyle/>
+        <a:p>
+          <a:endParaRPr lang="es-ES"/>
+        </a:p>
+      </dgm:t>
+    </dgm:pt>
+    <dgm:pt modelId="{673BEFDA-DB63-4E7B-8946-97C6A3D80E63}">
+      <dgm:prSet phldrT="[Texto]"/>
+      <dgm:spPr/>
+      <dgm:t>
+        <a:bodyPr/>
+        <a:lstStyle/>
+        <a:p>
+          <a:r>
+            <a:rPr lang="es-ES"/>
+            <a:t>Recoge a final de semana/mes la evolución que hemos conseguido con las apuestas</a:t>
+          </a:r>
+        </a:p>
+      </dgm:t>
+    </dgm:pt>
+    <dgm:pt modelId="{27D0C706-182A-4889-91FF-679D3D67CDED}" type="parTrans" cxnId="{0BF3EB9D-C0BF-40E5-B2A8-6B2231824A60}">
+      <dgm:prSet/>
+      <dgm:spPr/>
+      <dgm:t>
+        <a:bodyPr/>
+        <a:lstStyle/>
+        <a:p>
+          <a:endParaRPr lang="es-ES"/>
+        </a:p>
+      </dgm:t>
+    </dgm:pt>
+    <dgm:pt modelId="{338C5305-B15E-4C16-96FB-65013613060A}" type="sibTrans" cxnId="{0BF3EB9D-C0BF-40E5-B2A8-6B2231824A60}">
+      <dgm:prSet/>
+      <dgm:spPr/>
+      <dgm:t>
+        <a:bodyPr/>
+        <a:lstStyle/>
+        <a:p>
+          <a:endParaRPr lang="es-ES"/>
+        </a:p>
+      </dgm:t>
+    </dgm:pt>
+    <dgm:pt modelId="{FC848AE1-F8DE-4A50-A5F2-7B2782129CEA}">
+      <dgm:prSet phldrT="[Texto]"/>
+      <dgm:spPr/>
+      <dgm:t>
+        <a:bodyPr/>
+        <a:lstStyle/>
+        <a:p>
+          <a:r>
+            <a:rPr lang="es-ES"/>
+            <a:t>Resumen de lo más destacado de la jornada y las apuestas con más valor para el usuario.</a:t>
+          </a:r>
+        </a:p>
+      </dgm:t>
+    </dgm:pt>
+    <dgm:pt modelId="{9D10C27C-0F75-4149-A3AD-7D779099F017}" type="parTrans" cxnId="{CA34092B-571B-4CB9-8634-D541A45FC23B}">
+      <dgm:prSet/>
+      <dgm:spPr/>
+      <dgm:t>
+        <a:bodyPr/>
+        <a:lstStyle/>
+        <a:p>
+          <a:endParaRPr lang="es-ES"/>
+        </a:p>
+      </dgm:t>
+    </dgm:pt>
+    <dgm:pt modelId="{D0E15B69-A6B1-43FA-84B7-787FC7CCD873}" type="sibTrans" cxnId="{CA34092B-571B-4CB9-8634-D541A45FC23B}">
+      <dgm:prSet/>
+      <dgm:spPr/>
+      <dgm:t>
+        <a:bodyPr/>
+        <a:lstStyle/>
+        <a:p>
+          <a:endParaRPr lang="es-ES"/>
+        </a:p>
+      </dgm:t>
+    </dgm:pt>
+    <dgm:pt modelId="{5551A403-188B-4154-BFF6-923A413CDCDE}" type="pres">
+      <dgm:prSet presAssocID="{BD23C772-DC37-4488-A33B-EFB565A38059}" presName="linear" presStyleCnt="0">
+        <dgm:presLayoutVars>
+          <dgm:animLvl val="lvl"/>
+          <dgm:resizeHandles val="exact"/>
+        </dgm:presLayoutVars>
+      </dgm:prSet>
+      <dgm:spPr/>
+    </dgm:pt>
+    <dgm:pt modelId="{1B8EBF9B-EC3F-4414-A65F-4CD9E889AA41}" type="pres">
+      <dgm:prSet presAssocID="{5685A495-AD88-46F5-8601-F3FF8D832BFA}" presName="parentText" presStyleLbl="node1" presStyleIdx="0" presStyleCnt="5">
+        <dgm:presLayoutVars>
+          <dgm:chMax val="0"/>
+          <dgm:bulletEnabled val="1"/>
+        </dgm:presLayoutVars>
+      </dgm:prSet>
+      <dgm:spPr/>
+    </dgm:pt>
+    <dgm:pt modelId="{CACA38B7-EAA1-4EFC-A06B-DB2C9F5DD2A3}" type="pres">
+      <dgm:prSet presAssocID="{5685A495-AD88-46F5-8601-F3FF8D832BFA}" presName="childText" presStyleLbl="revTx" presStyleIdx="0" presStyleCnt="5">
+        <dgm:presLayoutVars>
+          <dgm:bulletEnabled val="1"/>
+        </dgm:presLayoutVars>
+      </dgm:prSet>
+      <dgm:spPr/>
+    </dgm:pt>
+    <dgm:pt modelId="{02B1EF7C-F7F3-488E-9A63-8CF0F55E762B}" type="pres">
+      <dgm:prSet presAssocID="{888CA87E-7B43-4818-9709-8A2C0FE0CA81}" presName="parentText" presStyleLbl="node1" presStyleIdx="1" presStyleCnt="5">
+        <dgm:presLayoutVars>
+          <dgm:chMax val="0"/>
+          <dgm:bulletEnabled val="1"/>
+        </dgm:presLayoutVars>
+      </dgm:prSet>
+      <dgm:spPr/>
+    </dgm:pt>
+    <dgm:pt modelId="{5FC55419-505F-4BC8-9958-54CF632A4DAD}" type="pres">
+      <dgm:prSet presAssocID="{888CA87E-7B43-4818-9709-8A2C0FE0CA81}" presName="childText" presStyleLbl="revTx" presStyleIdx="1" presStyleCnt="5">
+        <dgm:presLayoutVars>
+          <dgm:bulletEnabled val="1"/>
+        </dgm:presLayoutVars>
+      </dgm:prSet>
+      <dgm:spPr/>
+    </dgm:pt>
+    <dgm:pt modelId="{B2795733-5903-42BD-81BA-015C4A075252}" type="pres">
+      <dgm:prSet presAssocID="{96A90D36-826F-40C9-A129-C2361EE3480B}" presName="parentText" presStyleLbl="node1" presStyleIdx="2" presStyleCnt="5">
+        <dgm:presLayoutVars>
+          <dgm:chMax val="0"/>
+          <dgm:bulletEnabled val="1"/>
+        </dgm:presLayoutVars>
+      </dgm:prSet>
+      <dgm:spPr/>
+    </dgm:pt>
+    <dgm:pt modelId="{B8BB77AE-8132-43E5-AB9D-337718853B64}" type="pres">
+      <dgm:prSet presAssocID="{96A90D36-826F-40C9-A129-C2361EE3480B}" presName="childText" presStyleLbl="revTx" presStyleIdx="2" presStyleCnt="5">
+        <dgm:presLayoutVars>
+          <dgm:bulletEnabled val="1"/>
+        </dgm:presLayoutVars>
+      </dgm:prSet>
+      <dgm:spPr/>
+    </dgm:pt>
+    <dgm:pt modelId="{5C74AC9F-DB45-4AEC-9E24-A69A41C7684D}" type="pres">
+      <dgm:prSet presAssocID="{3C8060E9-22D7-4CAF-A2DF-19FE44AFFC2B}" presName="parentText" presStyleLbl="node1" presStyleIdx="3" presStyleCnt="5">
+        <dgm:presLayoutVars>
+          <dgm:chMax val="0"/>
+          <dgm:bulletEnabled val="1"/>
+        </dgm:presLayoutVars>
+      </dgm:prSet>
+      <dgm:spPr/>
+    </dgm:pt>
+    <dgm:pt modelId="{DFEC78F6-3CCE-424D-8266-6E4875090DB4}" type="pres">
+      <dgm:prSet presAssocID="{3C8060E9-22D7-4CAF-A2DF-19FE44AFFC2B}" presName="childText" presStyleLbl="revTx" presStyleIdx="3" presStyleCnt="5">
+        <dgm:presLayoutVars>
+          <dgm:bulletEnabled val="1"/>
+        </dgm:presLayoutVars>
+      </dgm:prSet>
+      <dgm:spPr/>
+    </dgm:pt>
+    <dgm:pt modelId="{2B02E703-30F2-4C50-88B4-AEC15DE22A75}" type="pres">
+      <dgm:prSet presAssocID="{816F7561-D166-4FED-B37F-40C4F15495C3}" presName="parentText" presStyleLbl="node1" presStyleIdx="4" presStyleCnt="5">
+        <dgm:presLayoutVars>
+          <dgm:chMax val="0"/>
+          <dgm:bulletEnabled val="1"/>
+        </dgm:presLayoutVars>
+      </dgm:prSet>
+      <dgm:spPr/>
+    </dgm:pt>
+    <dgm:pt modelId="{7F60DCAD-D4C9-4BA9-A37C-B09CB2C60868}" type="pres">
+      <dgm:prSet presAssocID="{816F7561-D166-4FED-B37F-40C4F15495C3}" presName="childText" presStyleLbl="revTx" presStyleIdx="4" presStyleCnt="5">
+        <dgm:presLayoutVars>
+          <dgm:bulletEnabled val="1"/>
+        </dgm:presLayoutVars>
+      </dgm:prSet>
+      <dgm:spPr/>
+    </dgm:pt>
+  </dgm:ptLst>
+  <dgm:cxnLst>
+    <dgm:cxn modelId="{FAA37916-66C6-4702-9AD6-E9801176D222}" srcId="{5685A495-AD88-46F5-8601-F3FF8D832BFA}" destId="{196DE7D3-B211-4488-95DB-EA64C6B1F5DE}" srcOrd="0" destOrd="0" parTransId="{4AC1A1EE-2098-4EA3-8BA5-7F23512E64DE}" sibTransId="{B563E3E8-E40A-4BE6-B9BB-9A8904347848}"/>
+    <dgm:cxn modelId="{8F10481E-5F08-47FD-A372-C52C9B301B22}" type="presOf" srcId="{673BEFDA-DB63-4E7B-8946-97C6A3D80E63}" destId="{DFEC78F6-3CCE-424D-8266-6E4875090DB4}" srcOrd="0" destOrd="0" presId="urn:microsoft.com/office/officeart/2005/8/layout/vList2"/>
+    <dgm:cxn modelId="{CA34092B-571B-4CB9-8634-D541A45FC23B}" srcId="{816F7561-D166-4FED-B37F-40C4F15495C3}" destId="{FC848AE1-F8DE-4A50-A5F2-7B2782129CEA}" srcOrd="0" destOrd="0" parTransId="{9D10C27C-0F75-4149-A3AD-7D779099F017}" sibTransId="{D0E15B69-A6B1-43FA-84B7-787FC7CCD873}"/>
+    <dgm:cxn modelId="{EF87FE2E-444A-4EEB-9D53-B0C51BF6F0E9}" type="presOf" srcId="{96A90D36-826F-40C9-A129-C2361EE3480B}" destId="{B2795733-5903-42BD-81BA-015C4A075252}" srcOrd="0" destOrd="0" presId="urn:microsoft.com/office/officeart/2005/8/layout/vList2"/>
+    <dgm:cxn modelId="{9355CE5B-D92A-4666-B937-73FB5EEB18DD}" srcId="{BD23C772-DC37-4488-A33B-EFB565A38059}" destId="{888CA87E-7B43-4818-9709-8A2C0FE0CA81}" srcOrd="1" destOrd="0" parTransId="{A055AAD5-E6AB-4FE0-85BC-60FB6017AFDB}" sibTransId="{939A3131-3307-4E45-B1AF-9777076770B5}"/>
+    <dgm:cxn modelId="{6A4DC55C-57C2-440E-B822-892F34FA65D0}" type="presOf" srcId="{196DE7D3-B211-4488-95DB-EA64C6B1F5DE}" destId="{CACA38B7-EAA1-4EFC-A06B-DB2C9F5DD2A3}" srcOrd="0" destOrd="0" presId="urn:microsoft.com/office/officeart/2005/8/layout/vList2"/>
+    <dgm:cxn modelId="{C6C1855E-87C3-4392-9851-62E012E08A2A}" type="presOf" srcId="{3C8060E9-22D7-4CAF-A2DF-19FE44AFFC2B}" destId="{5C74AC9F-DB45-4AEC-9E24-A69A41C7684D}" srcOrd="0" destOrd="0" presId="urn:microsoft.com/office/officeart/2005/8/layout/vList2"/>
+    <dgm:cxn modelId="{17D1DA67-223D-45BF-A844-FF79F0925C4D}" srcId="{BD23C772-DC37-4488-A33B-EFB565A38059}" destId="{5685A495-AD88-46F5-8601-F3FF8D832BFA}" srcOrd="0" destOrd="0" parTransId="{463E87A2-8673-4A7B-9A79-AB1125D0A4D6}" sibTransId="{66918C39-E07B-4BD4-95F4-6DF25EB96869}"/>
+    <dgm:cxn modelId="{50A52B6B-88C2-407A-BDD6-8519A56C7387}" type="presOf" srcId="{D5CE9726-30AA-46E8-A456-C845CCE92A53}" destId="{5FC55419-505F-4BC8-9958-54CF632A4DAD}" srcOrd="0" destOrd="0" presId="urn:microsoft.com/office/officeart/2005/8/layout/vList2"/>
+    <dgm:cxn modelId="{8C008357-8E24-4B1A-B869-92A10C99D9B2}" srcId="{96A90D36-826F-40C9-A129-C2361EE3480B}" destId="{71216567-18FC-4B16-87D7-AB1F06D263DB}" srcOrd="0" destOrd="0" parTransId="{E87112D0-1F6F-40B0-863C-8A25D7057703}" sibTransId="{6A62070F-E707-4D78-9900-98B58FC04183}"/>
+    <dgm:cxn modelId="{4F505859-1A24-4F9B-B731-83B80F4CEEF1}" srcId="{BD23C772-DC37-4488-A33B-EFB565A38059}" destId="{96A90D36-826F-40C9-A129-C2361EE3480B}" srcOrd="2" destOrd="0" parTransId="{5536F021-DAE1-4D88-950E-2B8BFB4FA916}" sibTransId="{265F230E-0C75-4B94-8DA0-D84B828E5161}"/>
+    <dgm:cxn modelId="{31FF538D-2DA7-4459-AF82-6E2C5719A1C1}" srcId="{BD23C772-DC37-4488-A33B-EFB565A38059}" destId="{3C8060E9-22D7-4CAF-A2DF-19FE44AFFC2B}" srcOrd="3" destOrd="0" parTransId="{BAFBD6D5-7844-4160-B11A-0C9305F93D5E}" sibTransId="{51D50F18-3E33-41ED-A69E-42A034006F01}"/>
+    <dgm:cxn modelId="{6A41869A-4F7E-4609-9E27-D458B947CE94}" type="presOf" srcId="{FC848AE1-F8DE-4A50-A5F2-7B2782129CEA}" destId="{7F60DCAD-D4C9-4BA9-A37C-B09CB2C60868}" srcOrd="0" destOrd="0" presId="urn:microsoft.com/office/officeart/2005/8/layout/vList2"/>
+    <dgm:cxn modelId="{0BF3EB9D-C0BF-40E5-B2A8-6B2231824A60}" srcId="{3C8060E9-22D7-4CAF-A2DF-19FE44AFFC2B}" destId="{673BEFDA-DB63-4E7B-8946-97C6A3D80E63}" srcOrd="0" destOrd="0" parTransId="{27D0C706-182A-4889-91FF-679D3D67CDED}" sibTransId="{338C5305-B15E-4C16-96FB-65013613060A}"/>
+    <dgm:cxn modelId="{A899D6A4-9C67-4404-974C-44C2028B944B}" srcId="{888CA87E-7B43-4818-9709-8A2C0FE0CA81}" destId="{D5CE9726-30AA-46E8-A456-C845CCE92A53}" srcOrd="0" destOrd="0" parTransId="{691BCBF0-5D14-4791-B7C0-654B6E7B043D}" sibTransId="{8C414621-33E9-4354-91A3-BDB88EFE5CC9}"/>
+    <dgm:cxn modelId="{FE1A85BF-05B4-412C-BEAC-365284568F45}" type="presOf" srcId="{5685A495-AD88-46F5-8601-F3FF8D832BFA}" destId="{1B8EBF9B-EC3F-4414-A65F-4CD9E889AA41}" srcOrd="0" destOrd="0" presId="urn:microsoft.com/office/officeart/2005/8/layout/vList2"/>
+    <dgm:cxn modelId="{7ED57DC8-86A4-4BE5-BB93-8E931471D920}" type="presOf" srcId="{816F7561-D166-4FED-B37F-40C4F15495C3}" destId="{2B02E703-30F2-4C50-88B4-AEC15DE22A75}" srcOrd="0" destOrd="0" presId="urn:microsoft.com/office/officeart/2005/8/layout/vList2"/>
+    <dgm:cxn modelId="{19BFB9CA-6A3F-487A-AA3E-E1B5EBEDD85D}" type="presOf" srcId="{71216567-18FC-4B16-87D7-AB1F06D263DB}" destId="{B8BB77AE-8132-43E5-AB9D-337718853B64}" srcOrd="0" destOrd="0" presId="urn:microsoft.com/office/officeart/2005/8/layout/vList2"/>
+    <dgm:cxn modelId="{12DF4ED9-328B-49AA-A814-82F9E9D5BD1E}" srcId="{BD23C772-DC37-4488-A33B-EFB565A38059}" destId="{816F7561-D166-4FED-B37F-40C4F15495C3}" srcOrd="4" destOrd="0" parTransId="{8D743585-2330-444E-944C-1311883376D3}" sibTransId="{D85E2C5F-860D-462E-95F7-E549CF27199B}"/>
+    <dgm:cxn modelId="{DA27C1EC-F901-42DF-922E-000BB7DE7E8D}" type="presOf" srcId="{BD23C772-DC37-4488-A33B-EFB565A38059}" destId="{5551A403-188B-4154-BFF6-923A413CDCDE}" srcOrd="0" destOrd="0" presId="urn:microsoft.com/office/officeart/2005/8/layout/vList2"/>
+    <dgm:cxn modelId="{FF1A07F2-F481-427A-A43A-B880D82BE608}" type="presOf" srcId="{888CA87E-7B43-4818-9709-8A2C0FE0CA81}" destId="{02B1EF7C-F7F3-488E-9A63-8CF0F55E762B}" srcOrd="0" destOrd="0" presId="urn:microsoft.com/office/officeart/2005/8/layout/vList2"/>
+    <dgm:cxn modelId="{742B123A-84F4-47A9-995C-F1E40333D73E}" type="presParOf" srcId="{5551A403-188B-4154-BFF6-923A413CDCDE}" destId="{1B8EBF9B-EC3F-4414-A65F-4CD9E889AA41}" srcOrd="0" destOrd="0" presId="urn:microsoft.com/office/officeart/2005/8/layout/vList2"/>
+    <dgm:cxn modelId="{4F1B375D-D93B-44EC-BBF5-086F1B798840}" type="presParOf" srcId="{5551A403-188B-4154-BFF6-923A413CDCDE}" destId="{CACA38B7-EAA1-4EFC-A06B-DB2C9F5DD2A3}" srcOrd="1" destOrd="0" presId="urn:microsoft.com/office/officeart/2005/8/layout/vList2"/>
+    <dgm:cxn modelId="{9D93B558-3817-4C18-BC0D-8D73EC495BB4}" type="presParOf" srcId="{5551A403-188B-4154-BFF6-923A413CDCDE}" destId="{02B1EF7C-F7F3-488E-9A63-8CF0F55E762B}" srcOrd="2" destOrd="0" presId="urn:microsoft.com/office/officeart/2005/8/layout/vList2"/>
+    <dgm:cxn modelId="{34C10D7B-272A-4140-A242-8DC17FC6DCB3}" type="presParOf" srcId="{5551A403-188B-4154-BFF6-923A413CDCDE}" destId="{5FC55419-505F-4BC8-9958-54CF632A4DAD}" srcOrd="3" destOrd="0" presId="urn:microsoft.com/office/officeart/2005/8/layout/vList2"/>
+    <dgm:cxn modelId="{80DE9079-E034-46F9-BD14-E1B5D4837999}" type="presParOf" srcId="{5551A403-188B-4154-BFF6-923A413CDCDE}" destId="{B2795733-5903-42BD-81BA-015C4A075252}" srcOrd="4" destOrd="0" presId="urn:microsoft.com/office/officeart/2005/8/layout/vList2"/>
+    <dgm:cxn modelId="{DD242B36-EFF1-41C4-B196-C403D34E029D}" type="presParOf" srcId="{5551A403-188B-4154-BFF6-923A413CDCDE}" destId="{B8BB77AE-8132-43E5-AB9D-337718853B64}" srcOrd="5" destOrd="0" presId="urn:microsoft.com/office/officeart/2005/8/layout/vList2"/>
+    <dgm:cxn modelId="{B18BBA1E-DDFA-4AF5-B5DB-F55A78F1BD93}" type="presParOf" srcId="{5551A403-188B-4154-BFF6-923A413CDCDE}" destId="{5C74AC9F-DB45-4AEC-9E24-A69A41C7684D}" srcOrd="6" destOrd="0" presId="urn:microsoft.com/office/officeart/2005/8/layout/vList2"/>
+    <dgm:cxn modelId="{11ED31CF-1468-4D3F-85C7-40D87B07C72D}" type="presParOf" srcId="{5551A403-188B-4154-BFF6-923A413CDCDE}" destId="{DFEC78F6-3CCE-424D-8266-6E4875090DB4}" srcOrd="7" destOrd="0" presId="urn:microsoft.com/office/officeart/2005/8/layout/vList2"/>
+    <dgm:cxn modelId="{178D340C-4BEE-45AF-8570-C28311104586}" type="presParOf" srcId="{5551A403-188B-4154-BFF6-923A413CDCDE}" destId="{2B02E703-30F2-4C50-88B4-AEC15DE22A75}" srcOrd="8" destOrd="0" presId="urn:microsoft.com/office/officeart/2005/8/layout/vList2"/>
+    <dgm:cxn modelId="{D4FB5C9E-2D64-4FA5-91F6-EFF98E67A01F}" type="presParOf" srcId="{5551A403-188B-4154-BFF6-923A413CDCDE}" destId="{7F60DCAD-D4C9-4BA9-A37C-B09CB2C60868}" srcOrd="9" destOrd="0" presId="urn:microsoft.com/office/officeart/2005/8/layout/vList2"/>
+  </dgm:cxnLst>
+  <dgm:bg/>
+  <dgm:whole/>
+  <dgm:extLst>
+    <a:ext uri="http://schemas.microsoft.com/office/drawing/2008/diagram">
+      <dsp:dataModelExt xmlns:dsp="http://schemas.microsoft.com/office/drawing/2008/diagram" relId="rId11" minVer="http://schemas.openxmlformats.org/drawingml/2006/diagram"/>
+    </a:ext>
+  </dgm:extLst>
+</dgm:dataModel>
+</file>
+
+<file path=word/diagrams/drawing1.xml><?xml version="1.0" encoding="utf-8"?>
+<dsp:drawing xmlns:dgm="http://schemas.openxmlformats.org/drawingml/2006/diagram" xmlns:dsp="http://schemas.microsoft.com/office/drawing/2008/diagram" xmlns:a="http://schemas.openxmlformats.org/drawingml/2006/main">
+  <dsp:spTree>
+    <dsp:nvGrpSpPr>
+      <dsp:cNvPr id="0" name=""/>
+      <dsp:cNvGrpSpPr/>
+    </dsp:nvGrpSpPr>
+    <dsp:grpSpPr/>
+    <dsp:sp modelId="{1B8EBF9B-EC3F-4414-A65F-4CD9E889AA41}">
+      <dsp:nvSpPr>
+        <dsp:cNvPr id="0" name=""/>
+        <dsp:cNvSpPr/>
+      </dsp:nvSpPr>
+      <dsp:spPr>
+        <a:xfrm>
+          <a:off x="0" y="226087"/>
+          <a:ext cx="6381750" cy="407745"/>
+        </a:xfrm>
+        <a:prstGeom prst="roundRect">
+          <a:avLst/>
+        </a:prstGeom>
+        <a:gradFill rotWithShape="0">
+          <a:gsLst>
+            <a:gs pos="0">
+              <a:schemeClr val="accent2">
+                <a:hueOff val="0"/>
+                <a:satOff val="0"/>
+                <a:lumOff val="0"/>
+                <a:alphaOff val="0"/>
+                <a:shade val="51000"/>
+                <a:satMod val="130000"/>
+              </a:schemeClr>
+            </a:gs>
+            <a:gs pos="80000">
+              <a:schemeClr val="accent2">
+                <a:hueOff val="0"/>
+                <a:satOff val="0"/>
+                <a:lumOff val="0"/>
+                <a:alphaOff val="0"/>
+                <a:shade val="93000"/>
+                <a:satMod val="130000"/>
+              </a:schemeClr>
+            </a:gs>
+            <a:gs pos="100000">
+              <a:schemeClr val="accent2">
+                <a:hueOff val="0"/>
+                <a:satOff val="0"/>
+                <a:lumOff val="0"/>
+                <a:alphaOff val="0"/>
+                <a:shade val="94000"/>
+                <a:satMod val="135000"/>
+              </a:schemeClr>
+            </a:gs>
+          </a:gsLst>
+          <a:lin ang="16200000" scaled="0"/>
+        </a:gradFill>
+        <a:ln>
+          <a:noFill/>
+        </a:ln>
+        <a:effectLst>
+          <a:outerShdw blurRad="40000" dist="23000" dir="5400000" rotWithShape="0">
+            <a:srgbClr val="000000">
+              <a:alpha val="35000"/>
+            </a:srgbClr>
+          </a:outerShdw>
+        </a:effectLst>
+      </dsp:spPr>
+      <dsp:style>
+        <a:lnRef idx="0">
+          <a:scrgbClr r="0" g="0" b="0"/>
+        </a:lnRef>
+        <a:fillRef idx="3">
+          <a:scrgbClr r="0" g="0" b="0"/>
+        </a:fillRef>
+        <a:effectRef idx="2">
+          <a:scrgbClr r="0" g="0" b="0"/>
+        </a:effectRef>
+        <a:fontRef idx="minor">
+          <a:schemeClr val="lt1"/>
+        </a:fontRef>
+      </dsp:style>
+      <dsp:txBody>
+        <a:bodyPr spcFirstLastPara="0" vert="horz" wrap="square" lIns="64770" tIns="64770" rIns="64770" bIns="64770" numCol="1" spcCol="1270" anchor="ctr" anchorCtr="0">
+          <a:noAutofit/>
+        </a:bodyPr>
+        <a:lstStyle/>
+        <a:p>
+          <a:pPr marL="0" lvl="0" indent="0" algn="l" defTabSz="755650">
+            <a:lnSpc>
+              <a:spcPct val="90000"/>
+            </a:lnSpc>
+            <a:spcBef>
+              <a:spcPct val="0"/>
+            </a:spcBef>
+            <a:spcAft>
+              <a:spcPct val="35000"/>
+            </a:spcAft>
+            <a:buNone/>
+          </a:pPr>
+          <a:r>
+            <a:rPr lang="es-ES" sz="1700" kern="1200"/>
+            <a:t>Gestor personal de ahorro con apuestas</a:t>
+          </a:r>
+        </a:p>
+      </dsp:txBody>
+      <dsp:txXfrm>
+        <a:off x="19904" y="245991"/>
+        <a:ext cx="6341942" cy="367937"/>
+      </dsp:txXfrm>
+    </dsp:sp>
+    <dsp:sp modelId="{CACA38B7-EAA1-4EFC-A06B-DB2C9F5DD2A3}">
+      <dsp:nvSpPr>
+        <dsp:cNvPr id="0" name=""/>
+        <dsp:cNvSpPr/>
+      </dsp:nvSpPr>
+      <dsp:spPr>
+        <a:xfrm>
+          <a:off x="0" y="633832"/>
+          <a:ext cx="6381750" cy="413482"/>
+        </a:xfrm>
+        <a:prstGeom prst="rect">
+          <a:avLst/>
+        </a:prstGeom>
+        <a:noFill/>
+        <a:ln>
+          <a:noFill/>
+        </a:ln>
+        <a:effectLst/>
+      </dsp:spPr>
+      <dsp:style>
+        <a:lnRef idx="0">
+          <a:scrgbClr r="0" g="0" b="0"/>
+        </a:lnRef>
+        <a:fillRef idx="0">
+          <a:scrgbClr r="0" g="0" b="0"/>
+        </a:fillRef>
+        <a:effectRef idx="0">
+          <a:scrgbClr r="0" g="0" b="0"/>
+        </a:effectRef>
+        <a:fontRef idx="minor"/>
+      </dsp:style>
+      <dsp:txBody>
+        <a:bodyPr spcFirstLastPara="0" vert="horz" wrap="square" lIns="202621" tIns="21590" rIns="120904" bIns="21590" numCol="1" spcCol="1270" anchor="t" anchorCtr="0">
+          <a:noAutofit/>
+        </a:bodyPr>
+        <a:lstStyle/>
+        <a:p>
+          <a:pPr marL="114300" lvl="1" indent="-114300" algn="l" defTabSz="577850">
+            <a:lnSpc>
+              <a:spcPct val="90000"/>
+            </a:lnSpc>
+            <a:spcBef>
+              <a:spcPct val="0"/>
+            </a:spcBef>
+            <a:spcAft>
+              <a:spcPct val="20000"/>
+            </a:spcAft>
+            <a:buChar char="•"/>
+          </a:pPr>
+          <a:r>
+            <a:rPr lang="es-ES" sz="1300" kern="1200"/>
+            <a:t>Tú mismo controlas la fecha de la apuesta, el importe, la cuota y el resultado. Para ser asi, consciente en todo momento de nuestro estado</a:t>
+          </a:r>
+        </a:p>
+      </dsp:txBody>
+      <dsp:txXfrm>
+        <a:off x="0" y="633832"/>
+        <a:ext cx="6381750" cy="413482"/>
+      </dsp:txXfrm>
+    </dsp:sp>
+    <dsp:sp modelId="{02B1EF7C-F7F3-488E-9A63-8CF0F55E762B}">
+      <dsp:nvSpPr>
+        <dsp:cNvPr id="0" name=""/>
+        <dsp:cNvSpPr/>
+      </dsp:nvSpPr>
+      <dsp:spPr>
+        <a:xfrm>
+          <a:off x="0" y="1047314"/>
+          <a:ext cx="6381750" cy="407745"/>
+        </a:xfrm>
+        <a:prstGeom prst="roundRect">
+          <a:avLst/>
+        </a:prstGeom>
+        <a:gradFill rotWithShape="0">
+          <a:gsLst>
+            <a:gs pos="0">
+              <a:schemeClr val="accent3">
+                <a:hueOff val="0"/>
+                <a:satOff val="0"/>
+                <a:lumOff val="0"/>
+                <a:alphaOff val="0"/>
+                <a:shade val="51000"/>
+                <a:satMod val="130000"/>
+              </a:schemeClr>
+            </a:gs>
+            <a:gs pos="80000">
+              <a:schemeClr val="accent3">
+                <a:hueOff val="0"/>
+                <a:satOff val="0"/>
+                <a:lumOff val="0"/>
+                <a:alphaOff val="0"/>
+                <a:shade val="93000"/>
+                <a:satMod val="130000"/>
+              </a:schemeClr>
+            </a:gs>
+            <a:gs pos="100000">
+              <a:schemeClr val="accent3">
+                <a:hueOff val="0"/>
+                <a:satOff val="0"/>
+                <a:lumOff val="0"/>
+                <a:alphaOff val="0"/>
+                <a:shade val="94000"/>
+                <a:satMod val="135000"/>
+              </a:schemeClr>
+            </a:gs>
+          </a:gsLst>
+          <a:lin ang="16200000" scaled="0"/>
+        </a:gradFill>
+        <a:ln>
+          <a:noFill/>
+        </a:ln>
+        <a:effectLst>
+          <a:outerShdw blurRad="40000" dist="23000" dir="5400000" rotWithShape="0">
+            <a:srgbClr val="000000">
+              <a:alpha val="35000"/>
+            </a:srgbClr>
+          </a:outerShdw>
+        </a:effectLst>
+      </dsp:spPr>
+      <dsp:style>
+        <a:lnRef idx="0">
+          <a:scrgbClr r="0" g="0" b="0"/>
+        </a:lnRef>
+        <a:fillRef idx="3">
+          <a:scrgbClr r="0" g="0" b="0"/>
+        </a:fillRef>
+        <a:effectRef idx="2">
+          <a:scrgbClr r="0" g="0" b="0"/>
+        </a:effectRef>
+        <a:fontRef idx="minor">
+          <a:schemeClr val="lt1"/>
+        </a:fontRef>
+      </dsp:style>
+      <dsp:txBody>
+        <a:bodyPr spcFirstLastPara="0" vert="horz" wrap="square" lIns="64770" tIns="64770" rIns="64770" bIns="64770" numCol="1" spcCol="1270" anchor="ctr" anchorCtr="0">
+          <a:noAutofit/>
+        </a:bodyPr>
+        <a:lstStyle/>
+        <a:p>
+          <a:pPr marL="0" lvl="0" indent="0" algn="l" defTabSz="755650">
+            <a:lnSpc>
+              <a:spcPct val="90000"/>
+            </a:lnSpc>
+            <a:spcBef>
+              <a:spcPct val="0"/>
+            </a:spcBef>
+            <a:spcAft>
+              <a:spcPct val="35000"/>
+            </a:spcAft>
+            <a:buNone/>
+          </a:pPr>
+          <a:r>
+            <a:rPr lang="es-ES" sz="1700" kern="1200"/>
+            <a:t>Perfiles</a:t>
+          </a:r>
+        </a:p>
+      </dsp:txBody>
+      <dsp:txXfrm>
+        <a:off x="19904" y="1067218"/>
+        <a:ext cx="6341942" cy="367937"/>
+      </dsp:txXfrm>
+    </dsp:sp>
+    <dsp:sp modelId="{5FC55419-505F-4BC8-9958-54CF632A4DAD}">
+      <dsp:nvSpPr>
+        <dsp:cNvPr id="0" name=""/>
+        <dsp:cNvSpPr/>
+      </dsp:nvSpPr>
+      <dsp:spPr>
+        <a:xfrm>
+          <a:off x="0" y="1455059"/>
+          <a:ext cx="6381750" cy="413482"/>
+        </a:xfrm>
+        <a:prstGeom prst="rect">
+          <a:avLst/>
+        </a:prstGeom>
+        <a:noFill/>
+        <a:ln>
+          <a:noFill/>
+        </a:ln>
+        <a:effectLst/>
+      </dsp:spPr>
+      <dsp:style>
+        <a:lnRef idx="0">
+          <a:scrgbClr r="0" g="0" b="0"/>
+        </a:lnRef>
+        <a:fillRef idx="0">
+          <a:scrgbClr r="0" g="0" b="0"/>
+        </a:fillRef>
+        <a:effectRef idx="0">
+          <a:scrgbClr r="0" g="0" b="0"/>
+        </a:effectRef>
+        <a:fontRef idx="minor"/>
+      </dsp:style>
+      <dsp:txBody>
+        <a:bodyPr spcFirstLastPara="0" vert="horz" wrap="square" lIns="202621" tIns="21590" rIns="120904" bIns="21590" numCol="1" spcCol="1270" anchor="t" anchorCtr="0">
+          <a:noAutofit/>
+        </a:bodyPr>
+        <a:lstStyle/>
+        <a:p>
+          <a:pPr marL="114300" lvl="1" indent="-114300" algn="l" defTabSz="577850">
+            <a:lnSpc>
+              <a:spcPct val="90000"/>
+            </a:lnSpc>
+            <a:spcBef>
+              <a:spcPct val="0"/>
+            </a:spcBef>
+            <a:spcAft>
+              <a:spcPct val="20000"/>
+            </a:spcAft>
+            <a:buChar char="•"/>
+          </a:pPr>
+          <a:r>
+            <a:rPr lang="es-ES" sz="1300" kern="1200"/>
+            <a:t>Encuesta inicial que elabora un pérfil psicológico relacionado con las apuestas y te redirige a la sección que más se amolda a ti</a:t>
+          </a:r>
+        </a:p>
+      </dsp:txBody>
+      <dsp:txXfrm>
+        <a:off x="0" y="1455059"/>
+        <a:ext cx="6381750" cy="413482"/>
+      </dsp:txXfrm>
+    </dsp:sp>
+    <dsp:sp modelId="{B2795733-5903-42BD-81BA-015C4A075252}">
+      <dsp:nvSpPr>
+        <dsp:cNvPr id="0" name=""/>
+        <dsp:cNvSpPr/>
+      </dsp:nvSpPr>
+      <dsp:spPr>
+        <a:xfrm>
+          <a:off x="0" y="1868542"/>
+          <a:ext cx="6381750" cy="407745"/>
+        </a:xfrm>
+        <a:prstGeom prst="roundRect">
+          <a:avLst/>
+        </a:prstGeom>
+        <a:gradFill rotWithShape="0">
+          <a:gsLst>
+            <a:gs pos="0">
+              <a:schemeClr val="accent4">
+                <a:hueOff val="0"/>
+                <a:satOff val="0"/>
+                <a:lumOff val="0"/>
+                <a:alphaOff val="0"/>
+                <a:shade val="51000"/>
+                <a:satMod val="130000"/>
+              </a:schemeClr>
+            </a:gs>
+            <a:gs pos="80000">
+              <a:schemeClr val="accent4">
+                <a:hueOff val="0"/>
+                <a:satOff val="0"/>
+                <a:lumOff val="0"/>
+                <a:alphaOff val="0"/>
+                <a:shade val="93000"/>
+                <a:satMod val="130000"/>
+              </a:schemeClr>
+            </a:gs>
+            <a:gs pos="100000">
+              <a:schemeClr val="accent4">
+                <a:hueOff val="0"/>
+                <a:satOff val="0"/>
+                <a:lumOff val="0"/>
+                <a:alphaOff val="0"/>
+                <a:shade val="94000"/>
+                <a:satMod val="135000"/>
+              </a:schemeClr>
+            </a:gs>
+          </a:gsLst>
+          <a:lin ang="16200000" scaled="0"/>
+        </a:gradFill>
+        <a:ln>
+          <a:noFill/>
+        </a:ln>
+        <a:effectLst>
+          <a:outerShdw blurRad="40000" dist="23000" dir="5400000" rotWithShape="0">
+            <a:srgbClr val="000000">
+              <a:alpha val="35000"/>
+            </a:srgbClr>
+          </a:outerShdw>
+        </a:effectLst>
+      </dsp:spPr>
+      <dsp:style>
+        <a:lnRef idx="0">
+          <a:scrgbClr r="0" g="0" b="0"/>
+        </a:lnRef>
+        <a:fillRef idx="3">
+          <a:scrgbClr r="0" g="0" b="0"/>
+        </a:fillRef>
+        <a:effectRef idx="2">
+          <a:scrgbClr r="0" g="0" b="0"/>
+        </a:effectRef>
+        <a:fontRef idx="minor">
+          <a:schemeClr val="lt1"/>
+        </a:fontRef>
+      </dsp:style>
+      <dsp:txBody>
+        <a:bodyPr spcFirstLastPara="0" vert="horz" wrap="square" lIns="64770" tIns="64770" rIns="64770" bIns="64770" numCol="1" spcCol="1270" anchor="ctr" anchorCtr="0">
+          <a:noAutofit/>
+        </a:bodyPr>
+        <a:lstStyle/>
+        <a:p>
+          <a:pPr marL="0" lvl="0" indent="0" algn="l" defTabSz="755650">
+            <a:lnSpc>
+              <a:spcPct val="90000"/>
+            </a:lnSpc>
+            <a:spcBef>
+              <a:spcPct val="0"/>
+            </a:spcBef>
+            <a:spcAft>
+              <a:spcPct val="35000"/>
+            </a:spcAft>
+            <a:buNone/>
+          </a:pPr>
+          <a:r>
+            <a:rPr lang="es-ES" sz="1700" kern="1200"/>
+            <a:t>Objetivos</a:t>
+          </a:r>
+        </a:p>
+      </dsp:txBody>
+      <dsp:txXfrm>
+        <a:off x="19904" y="1888446"/>
+        <a:ext cx="6341942" cy="367937"/>
+      </dsp:txXfrm>
+    </dsp:sp>
+    <dsp:sp modelId="{B8BB77AE-8132-43E5-AB9D-337718853B64}">
+      <dsp:nvSpPr>
+        <dsp:cNvPr id="0" name=""/>
+        <dsp:cNvSpPr/>
+      </dsp:nvSpPr>
+      <dsp:spPr>
+        <a:xfrm>
+          <a:off x="0" y="2276287"/>
+          <a:ext cx="6381750" cy="281520"/>
+        </a:xfrm>
+        <a:prstGeom prst="rect">
+          <a:avLst/>
+        </a:prstGeom>
+        <a:noFill/>
+        <a:ln>
+          <a:noFill/>
+        </a:ln>
+        <a:effectLst/>
+      </dsp:spPr>
+      <dsp:style>
+        <a:lnRef idx="0">
+          <a:scrgbClr r="0" g="0" b="0"/>
+        </a:lnRef>
+        <a:fillRef idx="0">
+          <a:scrgbClr r="0" g="0" b="0"/>
+        </a:fillRef>
+        <a:effectRef idx="0">
+          <a:scrgbClr r="0" g="0" b="0"/>
+        </a:effectRef>
+        <a:fontRef idx="minor"/>
+      </dsp:style>
+      <dsp:txBody>
+        <a:bodyPr spcFirstLastPara="0" vert="horz" wrap="square" lIns="202621" tIns="21590" rIns="120904" bIns="21590" numCol="1" spcCol="1270" anchor="t" anchorCtr="0">
+          <a:noAutofit/>
+        </a:bodyPr>
+        <a:lstStyle/>
+        <a:p>
+          <a:pPr marL="114300" lvl="1" indent="-114300" algn="l" defTabSz="577850">
+            <a:lnSpc>
+              <a:spcPct val="90000"/>
+            </a:lnSpc>
+            <a:spcBef>
+              <a:spcPct val="0"/>
+            </a:spcBef>
+            <a:spcAft>
+              <a:spcPct val="20000"/>
+            </a:spcAft>
+            <a:buChar char="•"/>
+          </a:pPr>
+          <a:r>
+            <a:rPr lang="es-ES" sz="1300" kern="1200"/>
+            <a:t>Planes a corto/medio plazo que deseas conseguir por medio de las apuestas</a:t>
+          </a:r>
+        </a:p>
+      </dsp:txBody>
+      <dsp:txXfrm>
+        <a:off x="0" y="2276287"/>
+        <a:ext cx="6381750" cy="281520"/>
+      </dsp:txXfrm>
+    </dsp:sp>
+    <dsp:sp modelId="{5C74AC9F-DB45-4AEC-9E24-A69A41C7684D}">
+      <dsp:nvSpPr>
+        <dsp:cNvPr id="0" name=""/>
+        <dsp:cNvSpPr/>
+      </dsp:nvSpPr>
+      <dsp:spPr>
+        <a:xfrm>
+          <a:off x="0" y="2557807"/>
+          <a:ext cx="6381750" cy="407745"/>
+        </a:xfrm>
+        <a:prstGeom prst="roundRect">
+          <a:avLst/>
+        </a:prstGeom>
+        <a:gradFill rotWithShape="0">
+          <a:gsLst>
+            <a:gs pos="0">
+              <a:schemeClr val="accent5">
+                <a:hueOff val="0"/>
+                <a:satOff val="0"/>
+                <a:lumOff val="0"/>
+                <a:alphaOff val="0"/>
+                <a:shade val="51000"/>
+                <a:satMod val="130000"/>
+              </a:schemeClr>
+            </a:gs>
+            <a:gs pos="80000">
+              <a:schemeClr val="accent5">
+                <a:hueOff val="0"/>
+                <a:satOff val="0"/>
+                <a:lumOff val="0"/>
+                <a:alphaOff val="0"/>
+                <a:shade val="93000"/>
+                <a:satMod val="130000"/>
+              </a:schemeClr>
+            </a:gs>
+            <a:gs pos="100000">
+              <a:schemeClr val="accent5">
+                <a:hueOff val="0"/>
+                <a:satOff val="0"/>
+                <a:lumOff val="0"/>
+                <a:alphaOff val="0"/>
+                <a:shade val="94000"/>
+                <a:satMod val="135000"/>
+              </a:schemeClr>
+            </a:gs>
+          </a:gsLst>
+          <a:lin ang="16200000" scaled="0"/>
+        </a:gradFill>
+        <a:ln>
+          <a:noFill/>
+        </a:ln>
+        <a:effectLst>
+          <a:outerShdw blurRad="40000" dist="23000" dir="5400000" rotWithShape="0">
+            <a:srgbClr val="000000">
+              <a:alpha val="35000"/>
+            </a:srgbClr>
+          </a:outerShdw>
+        </a:effectLst>
+      </dsp:spPr>
+      <dsp:style>
+        <a:lnRef idx="0">
+          <a:scrgbClr r="0" g="0" b="0"/>
+        </a:lnRef>
+        <a:fillRef idx="3">
+          <a:scrgbClr r="0" g="0" b="0"/>
+        </a:fillRef>
+        <a:effectRef idx="2">
+          <a:scrgbClr r="0" g="0" b="0"/>
+        </a:effectRef>
+        <a:fontRef idx="minor">
+          <a:schemeClr val="lt1"/>
+        </a:fontRef>
+      </dsp:style>
+      <dsp:txBody>
+        <a:bodyPr spcFirstLastPara="0" vert="horz" wrap="square" lIns="64770" tIns="64770" rIns="64770" bIns="64770" numCol="1" spcCol="1270" anchor="ctr" anchorCtr="0">
+          <a:noAutofit/>
+        </a:bodyPr>
+        <a:lstStyle/>
+        <a:p>
+          <a:pPr marL="0" lvl="0" indent="0" algn="l" defTabSz="755650">
+            <a:lnSpc>
+              <a:spcPct val="90000"/>
+            </a:lnSpc>
+            <a:spcBef>
+              <a:spcPct val="0"/>
+            </a:spcBef>
+            <a:spcAft>
+              <a:spcPct val="35000"/>
+            </a:spcAft>
+            <a:buNone/>
+          </a:pPr>
+          <a:r>
+            <a:rPr lang="es-ES" sz="1700" kern="1200"/>
+            <a:t>Gráficos de evolución</a:t>
+          </a:r>
+        </a:p>
+      </dsp:txBody>
+      <dsp:txXfrm>
+        <a:off x="19904" y="2577711"/>
+        <a:ext cx="6341942" cy="367937"/>
+      </dsp:txXfrm>
+    </dsp:sp>
+    <dsp:sp modelId="{DFEC78F6-3CCE-424D-8266-6E4875090DB4}">
+      <dsp:nvSpPr>
+        <dsp:cNvPr id="0" name=""/>
+        <dsp:cNvSpPr/>
+      </dsp:nvSpPr>
+      <dsp:spPr>
+        <a:xfrm>
+          <a:off x="0" y="2965552"/>
+          <a:ext cx="6381750" cy="281520"/>
+        </a:xfrm>
+        <a:prstGeom prst="rect">
+          <a:avLst/>
+        </a:prstGeom>
+        <a:noFill/>
+        <a:ln>
+          <a:noFill/>
+        </a:ln>
+        <a:effectLst/>
+      </dsp:spPr>
+      <dsp:style>
+        <a:lnRef idx="0">
+          <a:scrgbClr r="0" g="0" b="0"/>
+        </a:lnRef>
+        <a:fillRef idx="0">
+          <a:scrgbClr r="0" g="0" b="0"/>
+        </a:fillRef>
+        <a:effectRef idx="0">
+          <a:scrgbClr r="0" g="0" b="0"/>
+        </a:effectRef>
+        <a:fontRef idx="minor"/>
+      </dsp:style>
+      <dsp:txBody>
+        <a:bodyPr spcFirstLastPara="0" vert="horz" wrap="square" lIns="202621" tIns="21590" rIns="120904" bIns="21590" numCol="1" spcCol="1270" anchor="t" anchorCtr="0">
+          <a:noAutofit/>
+        </a:bodyPr>
+        <a:lstStyle/>
+        <a:p>
+          <a:pPr marL="114300" lvl="1" indent="-114300" algn="l" defTabSz="577850">
+            <a:lnSpc>
+              <a:spcPct val="90000"/>
+            </a:lnSpc>
+            <a:spcBef>
+              <a:spcPct val="0"/>
+            </a:spcBef>
+            <a:spcAft>
+              <a:spcPct val="20000"/>
+            </a:spcAft>
+            <a:buChar char="•"/>
+          </a:pPr>
+          <a:r>
+            <a:rPr lang="es-ES" sz="1300" kern="1200"/>
+            <a:t>Recoge a final de semana/mes la evolución que hemos conseguido con las apuestas</a:t>
+          </a:r>
+        </a:p>
+      </dsp:txBody>
+      <dsp:txXfrm>
+        <a:off x="0" y="2965552"/>
+        <a:ext cx="6381750" cy="281520"/>
+      </dsp:txXfrm>
+    </dsp:sp>
+    <dsp:sp modelId="{2B02E703-30F2-4C50-88B4-AEC15DE22A75}">
+      <dsp:nvSpPr>
+        <dsp:cNvPr id="0" name=""/>
+        <dsp:cNvSpPr/>
+      </dsp:nvSpPr>
+      <dsp:spPr>
+        <a:xfrm>
+          <a:off x="0" y="3247072"/>
+          <a:ext cx="6381750" cy="407745"/>
+        </a:xfrm>
+        <a:prstGeom prst="roundRect">
+          <a:avLst/>
+        </a:prstGeom>
+        <a:gradFill rotWithShape="0">
+          <a:gsLst>
+            <a:gs pos="0">
+              <a:schemeClr val="accent6">
+                <a:hueOff val="0"/>
+                <a:satOff val="0"/>
+                <a:lumOff val="0"/>
+                <a:alphaOff val="0"/>
+                <a:shade val="51000"/>
+                <a:satMod val="130000"/>
+              </a:schemeClr>
+            </a:gs>
+            <a:gs pos="80000">
+              <a:schemeClr val="accent6">
+                <a:hueOff val="0"/>
+                <a:satOff val="0"/>
+                <a:lumOff val="0"/>
+                <a:alphaOff val="0"/>
+                <a:shade val="93000"/>
+                <a:satMod val="130000"/>
+              </a:schemeClr>
+            </a:gs>
+            <a:gs pos="100000">
+              <a:schemeClr val="accent6">
+                <a:hueOff val="0"/>
+                <a:satOff val="0"/>
+                <a:lumOff val="0"/>
+                <a:alphaOff val="0"/>
+                <a:shade val="94000"/>
+                <a:satMod val="135000"/>
+              </a:schemeClr>
+            </a:gs>
+          </a:gsLst>
+          <a:lin ang="16200000" scaled="0"/>
+        </a:gradFill>
+        <a:ln>
+          <a:noFill/>
+        </a:ln>
+        <a:effectLst>
+          <a:outerShdw blurRad="40000" dist="23000" dir="5400000" rotWithShape="0">
+            <a:srgbClr val="000000">
+              <a:alpha val="35000"/>
+            </a:srgbClr>
+          </a:outerShdw>
+        </a:effectLst>
+      </dsp:spPr>
+      <dsp:style>
+        <a:lnRef idx="0">
+          <a:scrgbClr r="0" g="0" b="0"/>
+        </a:lnRef>
+        <a:fillRef idx="3">
+          <a:scrgbClr r="0" g="0" b="0"/>
+        </a:fillRef>
+        <a:effectRef idx="2">
+          <a:scrgbClr r="0" g="0" b="0"/>
+        </a:effectRef>
+        <a:fontRef idx="minor">
+          <a:schemeClr val="lt1"/>
+        </a:fontRef>
+      </dsp:style>
+      <dsp:txBody>
+        <a:bodyPr spcFirstLastPara="0" vert="horz" wrap="square" lIns="64770" tIns="64770" rIns="64770" bIns="64770" numCol="1" spcCol="1270" anchor="ctr" anchorCtr="0">
+          <a:noAutofit/>
+        </a:bodyPr>
+        <a:lstStyle/>
+        <a:p>
+          <a:pPr marL="0" lvl="0" indent="0" algn="l" defTabSz="755650">
+            <a:lnSpc>
+              <a:spcPct val="90000"/>
+            </a:lnSpc>
+            <a:spcBef>
+              <a:spcPct val="0"/>
+            </a:spcBef>
+            <a:spcAft>
+              <a:spcPct val="35000"/>
+            </a:spcAft>
+            <a:buNone/>
+          </a:pPr>
+          <a:r>
+            <a:rPr lang="es-ES" sz="1700" kern="1200"/>
+            <a:t>Eventos, noticias, partidos</a:t>
+          </a:r>
+        </a:p>
+      </dsp:txBody>
+      <dsp:txXfrm>
+        <a:off x="19904" y="3266976"/>
+        <a:ext cx="6341942" cy="367937"/>
+      </dsp:txXfrm>
+    </dsp:sp>
+    <dsp:sp modelId="{7F60DCAD-D4C9-4BA9-A37C-B09CB2C60868}">
+      <dsp:nvSpPr>
+        <dsp:cNvPr id="0" name=""/>
+        <dsp:cNvSpPr/>
+      </dsp:nvSpPr>
+      <dsp:spPr>
+        <a:xfrm>
+          <a:off x="0" y="3654817"/>
+          <a:ext cx="6381750" cy="281520"/>
+        </a:xfrm>
+        <a:prstGeom prst="rect">
+          <a:avLst/>
+        </a:prstGeom>
+        <a:noFill/>
+        <a:ln>
+          <a:noFill/>
+        </a:ln>
+        <a:effectLst/>
+      </dsp:spPr>
+      <dsp:style>
+        <a:lnRef idx="0">
+          <a:scrgbClr r="0" g="0" b="0"/>
+        </a:lnRef>
+        <a:fillRef idx="0">
+          <a:scrgbClr r="0" g="0" b="0"/>
+        </a:fillRef>
+        <a:effectRef idx="0">
+          <a:scrgbClr r="0" g="0" b="0"/>
+        </a:effectRef>
+        <a:fontRef idx="minor"/>
+      </dsp:style>
+      <dsp:txBody>
+        <a:bodyPr spcFirstLastPara="0" vert="horz" wrap="square" lIns="202621" tIns="21590" rIns="120904" bIns="21590" numCol="1" spcCol="1270" anchor="t" anchorCtr="0">
+          <a:noAutofit/>
+        </a:bodyPr>
+        <a:lstStyle/>
+        <a:p>
+          <a:pPr marL="114300" lvl="1" indent="-114300" algn="l" defTabSz="577850">
+            <a:lnSpc>
+              <a:spcPct val="90000"/>
+            </a:lnSpc>
+            <a:spcBef>
+              <a:spcPct val="0"/>
+            </a:spcBef>
+            <a:spcAft>
+              <a:spcPct val="20000"/>
+            </a:spcAft>
+            <a:buChar char="•"/>
+          </a:pPr>
+          <a:r>
+            <a:rPr lang="es-ES" sz="1300" kern="1200"/>
+            <a:t>Resumen de lo más destacado de la jornada y las apuestas con más valor para el usuario.</a:t>
+          </a:r>
+        </a:p>
+      </dsp:txBody>
+      <dsp:txXfrm>
+        <a:off x="0" y="3654817"/>
+        <a:ext cx="6381750" cy="281520"/>
+      </dsp:txXfrm>
+    </dsp:sp>
+  </dsp:spTree>
+</dsp:drawing>
+</file>
+
+<file path=word/diagrams/layout1.xml><?xml version="1.0" encoding="utf-8"?>
+<dgm:layoutDef xmlns:dgm="http://schemas.openxmlformats.org/drawingml/2006/diagram" xmlns:a="http://schemas.openxmlformats.org/drawingml/2006/main" uniqueId="urn:microsoft.com/office/officeart/2005/8/layout/vList2">
+  <dgm:title val=""/>
+  <dgm:desc val=""/>
+  <dgm:catLst>
+    <dgm:cat type="list" pri="3000"/>
+    <dgm:cat type="convert" pri="1000"/>
+  </dgm:catLst>
+  <dgm:sampData>
+    <dgm:dataModel>
+      <dgm:ptLst>
+        <dgm:pt modelId="0" type="doc"/>
+        <dgm:pt modelId="1">
+          <dgm:prSet phldr="1"/>
+        </dgm:pt>
+        <dgm:pt modelId="11">
+          <dgm:prSet phldr="1"/>
+        </dgm:pt>
+        <dgm:pt modelId="2">
+          <dgm:prSet phldr="1"/>
+        </dgm:pt>
+        <dgm:pt modelId="21">
+          <dgm:prSet phldr="1"/>
+        </dgm:pt>
+      </dgm:ptLst>
+      <dgm:cxnLst>
+        <dgm:cxn modelId="4" srcId="0" destId="1" srcOrd="0" destOrd="0"/>
+        <dgm:cxn modelId="5" srcId="0" destId="2" srcOrd="1" destOrd="0"/>
+        <dgm:cxn modelId="12" srcId="1" destId="11" srcOrd="0" destOrd="0"/>
+        <dgm:cxn modelId="23" srcId="2" destId="21" srcOrd="0" destOrd="0"/>
+      </dgm:cxnLst>
+      <dgm:bg/>
+      <dgm:whole/>
+    </dgm:dataModel>
+  </dgm:sampData>
+  <dgm:styleData>
+    <dgm:dataModel>
+      <dgm:ptLst>
+        <dgm:pt modelId="0" type="doc"/>
+        <dgm:pt modelId="1"/>
+        <dgm:pt modelId="2"/>
+      </dgm:ptLst>
+      <dgm:cxnLst>
+        <dgm:cxn modelId="3" srcId="0" destId="1" srcOrd="0" destOrd="0"/>
+        <dgm:cxn modelId="4" srcId="0" destId="2" srcOrd="1" destOrd="0"/>
+      </dgm:cxnLst>
+      <dgm:bg/>
+      <dgm:whole/>
+    </dgm:dataModel>
+  </dgm:styleData>
+  <dgm:clrData>
+    <dgm:dataModel>
+      <dgm:ptLst>
+        <dgm:pt modelId="0" type="doc"/>
+        <dgm:pt modelId="1"/>
+        <dgm:pt modelId="2"/>
+        <dgm:pt modelId="3"/>
+        <dgm:pt modelId="4"/>
+      </dgm:ptLst>
+      <dgm:cxnLst>
+        <dgm:cxn modelId="5" srcId="0" destId="1" srcOrd="0" destOrd="0"/>
+        <dgm:cxn modelId="6" srcId="0" destId="2" srcOrd="1" destOrd="0"/>
+        <dgm:cxn modelId="7" srcId="0" destId="3" srcOrd="2" destOrd="0"/>
+        <dgm:cxn modelId="8" srcId="0" destId="4" srcOrd="3" destOrd="0"/>
+      </dgm:cxnLst>
+      <dgm:bg/>
+      <dgm:whole/>
+    </dgm:dataModel>
+  </dgm:clrData>
+  <dgm:layoutNode name="linear">
+    <dgm:varLst>
+      <dgm:animLvl val="lvl"/>
+      <dgm:resizeHandles val="exact"/>
+    </dgm:varLst>
+    <dgm:alg type="lin">
+      <dgm:param type="linDir" val="fromT"/>
+      <dgm:param type="vertAlign" val="mid"/>
+    </dgm:alg>
+    <dgm:shape xmlns:r="http://schemas.openxmlformats.org/officeDocument/2006/relationships" r:blip="">
+      <dgm:adjLst/>
+    </dgm:shape>
+    <dgm:presOf/>
+    <dgm:constrLst>
+      <dgm:constr type="w" for="ch" forName="parentText" refType="w"/>
+      <dgm:constr type="h" for="ch" forName="parentText" refType="primFontSz" refFor="ch" refForName="parentText" fact="0.52"/>
+      <dgm:constr type="w" for="ch" forName="childText" refType="w"/>
+      <dgm:constr type="h" for="ch" forName="childText" refType="primFontSz" refFor="ch" refForName="parentText" fact="0.46"/>
+      <dgm:constr type="h" for="ch" forName="parentText" op="equ"/>
+      <dgm:constr type="primFontSz" for="ch" forName="parentText" op="equ" val="65"/>
+      <dgm:constr type="primFontSz" for="ch" forName="childText" refType="primFontSz" refFor="ch" refForName="parentText" op="equ"/>
+      <dgm:constr type="h" for="ch" forName="spacer" refType="primFontSz" refFor="ch" refForName="parentText" fact="0.08"/>
+    </dgm:constrLst>
+    <dgm:ruleLst>
+      <dgm:rule type="primFontSz" for="ch" forName="parentText" val="5" fact="NaN" max="NaN"/>
+    </dgm:ruleLst>
+    <dgm:forEach name="Name0" axis="ch" ptType="node">
+      <dgm:layoutNode name="parentText" styleLbl="node1">
+        <dgm:varLst>
+          <dgm:chMax val="0"/>
+          <dgm:bulletEnabled val="1"/>
+        </dgm:varLst>
+        <dgm:alg type="tx">
+          <dgm:param type="parTxLTRAlign" val="l"/>
+          <dgm:param type="parTxRTLAlign" val="r"/>
+        </dgm:alg>
+        <dgm:shape xmlns:r="http://schemas.openxmlformats.org/officeDocument/2006/relationships" type="roundRect" r:blip="">
+          <dgm:adjLst/>
+        </dgm:shape>
+        <dgm:presOf axis="self"/>
+        <dgm:constrLst>
+          <dgm:constr type="tMarg" refType="primFontSz" fact="0.3"/>
+          <dgm:constr type="bMarg" refType="primFontSz" fact="0.3"/>
+          <dgm:constr type="lMarg" refType="primFontSz" fact="0.3"/>
+          <dgm:constr type="rMarg" refType="primFontSz" fact="0.3"/>
+        </dgm:constrLst>
+        <dgm:ruleLst>
+          <dgm:rule type="h" val="INF" fact="NaN" max="NaN"/>
+        </dgm:ruleLst>
+      </dgm:layoutNode>
+      <dgm:choose name="Name1">
+        <dgm:if name="Name2" axis="ch" ptType="node" func="cnt" op="gte" val="1">
+          <dgm:layoutNode name="childText" styleLbl="revTx">
+            <dgm:varLst>
+              <dgm:bulletEnabled val="1"/>
+            </dgm:varLst>
+            <dgm:alg type="tx">
+              <dgm:param type="stBulletLvl" val="1"/>
+              <dgm:param type="lnSpAfChP" val="20"/>
+            </dgm:alg>
+            <dgm:shape xmlns:r="http://schemas.openxmlformats.org/officeDocument/2006/relationships" type="rect" r:blip="">
+              <dgm:adjLst/>
+            </dgm:shape>
+            <dgm:presOf axis="des" ptType="node"/>
+            <dgm:constrLst>
+              <dgm:constr type="tMarg" refType="primFontSz" fact="0.1"/>
+              <dgm:constr type="bMarg" refType="primFontSz" fact="0.1"/>
+              <dgm:constr type="lMarg" refType="w" fact="0.09"/>
+            </dgm:constrLst>
+            <dgm:ruleLst>
+              <dgm:rule type="h" val="INF" fact="NaN" max="NaN"/>
+            </dgm:ruleLst>
+          </dgm:layoutNode>
+        </dgm:if>
+        <dgm:else name="Name3">
+          <dgm:choose name="Name4">
+            <dgm:if name="Name5" axis="par ch" ptType="doc node" func="cnt" op="gte" val="2">
+              <dgm:forEach name="Name6" axis="followSib" ptType="sibTrans" cnt="1">
+                <dgm:layoutNode name="spacer">
+                  <dgm:alg type="sp"/>
+                  <dgm:shape xmlns:r="http://schemas.openxmlformats.org/officeDocument/2006/relationships" r:blip="">
+                    <dgm:adjLst/>
+                  </dgm:shape>
+                  <dgm:presOf/>
+                  <dgm:constrLst/>
+                  <dgm:ruleLst/>
+                </dgm:layoutNode>
+              </dgm:forEach>
+            </dgm:if>
+            <dgm:else name="Name7"/>
+          </dgm:choose>
+        </dgm:else>
+      </dgm:choose>
+    </dgm:forEach>
+  </dgm:layoutNode>
+</dgm:layoutDef>
+</file>
+
+<file path=word/diagrams/quickStyle1.xml><?xml version="1.0" encoding="utf-8"?>
+<dgm:styleDef xmlns:dgm="http://schemas.openxmlformats.org/drawingml/2006/diagram" xmlns:a="http://schemas.openxmlformats.org/drawingml/2006/main" uniqueId="urn:microsoft.com/office/officeart/2005/8/quickstyle/simple4">
+  <dgm:title val=""/>
+  <dgm:desc val=""/>
+  <dgm:catLst>
+    <dgm:cat type="simple" pri="10400"/>
+  </dgm:catLst>
+  <dgm:scene3d>
+    <a:camera prst="orthographicFront"/>
+    <a:lightRig rig="threePt" dir="t"/>
+  </dgm:scene3d>
+  <dgm:styleLbl name="node0">
+    <dgm:scene3d>
+      <a:camera prst="orthographicFront"/>
+      <a:lightRig rig="threePt" dir="t"/>
+    </dgm:scene3d>
+    <dgm:sp3d/>
+    <dgm:txPr/>
+    <dgm:style>
+      <a:lnRef idx="0">
+        <a:scrgbClr r="0" g="0" b="0"/>
+      </a:lnRef>
+      <a:fillRef idx="3">
+        <a:scrgbClr r="0" g="0" b="0"/>
+      </a:fillRef>
+      <a:effectRef idx="2">
+        <a:scrgbClr r="0" g="0" b="0"/>
+      </a:effectRef>
+      <a:fontRef idx="minor">
+        <a:schemeClr val="lt1"/>
+      </a:fontRef>
+    </dgm:style>
+  </dgm:styleLbl>
+  <dgm:styleLbl name="lnNode1">
+    <dgm:scene3d>
+      <a:camera prst="orthographicFront"/>
+      <a:lightRig rig="threePt" dir="t"/>
+    </dgm:scene3d>
+    <dgm:sp3d/>
+    <dgm:txPr/>
+    <dgm:style>
+      <a:lnRef idx="1">
+        <a:scrgbClr r="0" g="0" b="0"/>
+      </a:lnRef>
+      <a:fillRef idx="3">
+        <a:scrgbClr r="0" g="0" b="0"/>
+      </a:fillRef>
+      <a:effectRef idx="2">
+        <a:scrgbClr r="0" g="0" b="0"/>
+      </a:effectRef>
+      <a:fontRef idx="minor">
+        <a:schemeClr val="lt1"/>
+      </a:fontRef>
+    </dgm:style>
+  </dgm:styleLbl>
+  <dgm:styleLbl name="vennNode1">
+    <dgm:scene3d>
+      <a:camera prst="orthographicFront"/>
+      <a:lightRig rig="threePt" dir="t"/>
+    </dgm:scene3d>
+    <dgm:sp3d/>
+    <dgm:txPr/>
+    <dgm:style>
+      <a:lnRef idx="0">
+        <a:scrgbClr r="0" g="0" b="0"/>
+      </a:lnRef>
+      <a:fillRef idx="3">
+        <a:scrgbClr r="0" g="0" b="0"/>
+      </a:fillRef>
+      <a:effectRef idx="0">
+        <a:scrgbClr r="0" g="0" b="0"/>
+      </a:effectRef>
+      <a:fontRef idx="minor">
+        <a:schemeClr val="tx1"/>
+      </a:fontRef>
+    </dgm:style>
+  </dgm:styleLbl>
+  <dgm:styleLbl name="alignNode1">
+    <dgm:scene3d>
+      <a:camera prst="orthographicFront"/>
+      <a:lightRig rig="threePt" dir="t"/>
+    </dgm:scene3d>
+    <dgm:sp3d/>
+    <dgm:txPr/>
+    <dgm:style>
+      <a:lnRef idx="1">
+        <a:scrgbClr r="0" g="0" b="0"/>
+      </a:lnRef>
+      <a:fillRef idx="3">
+        <a:scrgbClr r="0" g="0" b="0"/>
+      </a:fillRef>
+      <a:effectRef idx="2">
+        <a:scrgbClr r="0" g="0" b="0"/>
+      </a:effectRef>
+      <a:fontRef idx="minor">
+        <a:schemeClr val="lt1"/>
+      </a:fontRef>
+    </dgm:style>
+  </dgm:styleLbl>
+  <dgm:styleLbl name="node1">
+    <dgm:scene3d>
+      <a:camera prst="orthographicFront"/>
+      <a:lightRig rig="threePt" dir="t"/>
+    </dgm:scene3d>
+    <dgm:sp3d/>
+    <dgm:txPr/>
+    <dgm:style>
+      <a:lnRef idx="0">
+        <a:scrgbClr r="0" g="0" b="0"/>
+      </a:lnRef>
+      <a:fillRef idx="3">
+        <a:scrgbClr r="0" g="0" b="0"/>
+      </a:fillRef>
+      <a:effectRef idx="2">
+        <a:scrgbClr r="0" g="0" b="0"/>
+      </a:effectRef>
+      <a:fontRef idx="minor">
+        <a:schemeClr val="lt1"/>
+      </a:fontRef>
+    </dgm:style>
+  </dgm:styleLbl>
+  <dgm:styleLbl name="node2">
+    <dgm:scene3d>
+      <a:camera prst="orthographicFront"/>
+      <a:lightRig rig="threePt" dir="t"/>
+    </dgm:scene3d>
+    <dgm:sp3d/>
+    <dgm:txPr/>
+    <dgm:style>
+      <a:lnRef idx="0">
+        <a:scrgbClr r="0" g="0" b="0"/>
+      </a:lnRef>
+      <a:fillRef idx="3">
+        <a:scrgbClr r="0" g="0" b="0"/>
+      </a:fillRef>
+      <a:effectRef idx="2">
+        <a:scrgbClr r="0" g="0" b="0"/>
+      </a:effectRef>
+      <a:fontRef idx="minor">
+        <a:schemeClr val="lt1"/>
+      </a:fontRef>
+    </dgm:style>
+  </dgm:styleLbl>
+  <dgm:styleLbl name="node3">
+    <dgm:scene3d>
+      <a:camera prst="orthographicFront"/>
+      <a:lightRig rig="threePt" dir="t"/>
+    </dgm:scene3d>
+    <dgm:sp3d/>
+    <dgm:txPr/>
+    <dgm:style>
+      <a:lnRef idx="0">
+        <a:scrgbClr r="0" g="0" b="0"/>
+      </a:lnRef>
+      <a:fillRef idx="3">
+        <a:scrgbClr r="0" g="0" b="0"/>
+      </a:fillRef>
+      <a:effectRef idx="2">
+        <a:scrgbClr r="0" g="0" b="0"/>
+      </a:effectRef>
+      <a:fontRef idx="minor">
+        <a:schemeClr val="lt1"/>
+      </a:fontRef>
+    </dgm:style>
+  </dgm:styleLbl>
+  <dgm:styleLbl name="node4">
+    <dgm:scene3d>
+      <a:camera prst="orthographicFront"/>
+      <a:lightRig rig="threePt" dir="t"/>
+    </dgm:scene3d>
+    <dgm:sp3d/>
+    <dgm:txPr/>
+    <dgm:style>
+      <a:lnRef idx="0">
+        <a:scrgbClr r="0" g="0" b="0"/>
+      </a:lnRef>
+      <a:fillRef idx="3">
+        <a:scrgbClr r="0" g="0" b="0"/>
+      </a:fillRef>
+      <a:effectRef idx="2">
+        <a:scrgbClr r="0" g="0" b="0"/>
+      </a:effectRef>
+      <a:fontRef idx="minor">
+        <a:schemeClr val="lt1"/>
+      </a:fontRef>
+    </dgm:style>
+  </dgm:styleLbl>
+  <dgm:styleLbl name="fgImgPlace1">
+    <dgm:scene3d>
+      <a:camera prst="orthographicFront"/>
+      <a:lightRig rig="threePt" dir="t"/>
+    </dgm:scene3d>
+    <dgm:sp3d/>
+    <dgm:txPr/>
+    <dgm:style>
+      <a:lnRef idx="0">
+        <a:scrgbClr r="0" g="0" b="0"/>
+      </a:lnRef>
+      <a:fillRef idx="1">
+        <a:scrgbClr r="0" g="0" b="0"/>
+      </a:fillRef>
+      <a:effectRef idx="2">
+        <a:scrgbClr r="0" g="0" b="0"/>
+      </a:effectRef>
+      <a:fontRef idx="minor"/>
+    </dgm:style>
+  </dgm:styleLbl>
+  <dgm:styleLbl name="alignImgPlace1">
+    <dgm:scene3d>
+      <a:camera prst="orthographicFront"/>
+      <a:lightRig rig="threePt" dir="t"/>
+    </dgm:scene3d>
+    <dgm:sp3d/>
+    <dgm:txPr/>
+    <dgm:style>
+      <a:lnRef idx="0">
+        <a:scrgbClr r="0" g="0" b="0"/>
+      </a:lnRef>
+      <a:fillRef idx="1">
+        <a:scrgbClr r="0" g="0" b="0"/>
+      </a:fillRef>
+      <a:effectRef idx="2">
+        <a:scrgbClr r="0" g="0" b="0"/>
+      </a:effectRef>
+      <a:fontRef idx="minor"/>
+    </dgm:style>
+  </dgm:styleLbl>
+  <dgm:styleLbl name="bgImgPlace1">
+    <dgm:scene3d>
+      <a:camera prst="orthographicFront"/>
+      <a:lightRig rig="threePt" dir="t"/>
+    </dgm:scene3d>
+    <dgm:sp3d/>
+    <dgm:txPr/>
+    <dgm:style>
+      <a:lnRef idx="0">
+        <a:scrgbClr r="0" g="0" b="0"/>
+      </a:lnRef>
+      <a:fillRef idx="1">
+        <a:scrgbClr r="0" g="0" b="0"/>
+      </a:fillRef>
+      <a:effectRef idx="2">
+        <a:scrgbClr r="0" g="0" b="0"/>
+      </a:effectRef>
+      <a:fontRef idx="minor"/>
+    </dgm:style>
+  </dgm:styleLbl>
+  <dgm:styleLbl name="sibTrans2D1">
+    <dgm:scene3d>
+      <a:camera prst="orthographicFront"/>
+      <a:lightRig rig="threePt" dir="t"/>
+    </dgm:scene3d>
+    <dgm:sp3d/>
+    <dgm:txPr/>
+    <dgm:style>
+      <a:lnRef idx="0">
+        <a:scrgbClr r="0" g="0" b="0"/>
+      </a:lnRef>
+      <a:fillRef idx="3">
+        <a:scrgbClr r="0" g="0" b="0"/>
+      </a:fillRef>
+      <a:effectRef idx="2">
+        <a:scrgbClr r="0" g="0" b="0"/>
+      </a:effectRef>
+      <a:fontRef idx="minor">
+        <a:schemeClr val="lt1"/>
+      </a:fontRef>
+    </dgm:style>
+  </dgm:styleLbl>
+  <dgm:styleLbl name="fgSibTrans2D1">
+    <dgm:scene3d>
+      <a:camera prst="orthographicFront"/>
+      <a:lightRig rig="threePt" dir="t"/>
+    </dgm:scene3d>
+    <dgm:sp3d/>
+    <dgm:txPr/>
+    <dgm:style>
+      <a:lnRef idx="0">
+        <a:scrgbClr r="0" g="0" b="0"/>
+      </a:lnRef>
+      <a:fillRef idx="3">
+        <a:scrgbClr r="0" g="0" b="0"/>
+      </a:fillRef>
+      <a:effectRef idx="2">
+        <a:scrgbClr r="0" g="0" b="0"/>
+      </a:effectRef>
+      <a:fontRef idx="minor">
+        <a:schemeClr val="lt1"/>
+      </a:fontRef>
+    </dgm:style>
+  </dgm:styleLbl>
+  <dgm:styleLbl name="bgSibTrans2D1">
+    <dgm:scene3d>
+      <a:camera prst="orthographicFront"/>
+      <a:lightRig rig="threePt" dir="t"/>
+    </dgm:scene3d>
+    <dgm:sp3d/>
+    <dgm:txPr/>
+    <dgm:style>
+      <a:lnRef idx="0">
+        <a:scrgbClr r="0" g="0" b="0"/>
+      </a:lnRef>
+      <a:fillRef idx="3">
+        <a:scrgbClr r="0" g="0" b="0"/>
+      </a:fillRef>
+      <a:effectRef idx="2">
+        <a:scrgbClr r="0" g="0" b="0"/>
+      </a:effectRef>
+      <a:fontRef idx="minor">
+        <a:schemeClr val="lt1"/>
+      </a:fontRef>
+    </dgm:style>
+  </dgm:styleLbl>
+  <dgm:styleLbl name="sibTrans1D1">
+    <dgm:scene3d>
+      <a:camera prst="orthographicFront"/>
+      <a:lightRig rig="threePt" dir="t"/>
+    </dgm:scene3d>
+    <dgm:sp3d/>
+    <dgm:txPr/>
+    <dgm:style>
+      <a:lnRef idx="1">
+        <a:scrgbClr r="0" g="0" b="0"/>
+      </a:lnRef>
+      <a:fillRef idx="0">
+        <a:scrgbClr r="0" g="0" b="0"/>
+      </a:fillRef>
+      <a:effectRef idx="0">
+        <a:scrgbClr r="0" g="0" b="0"/>
+      </a:effectRef>
+      <a:fontRef idx="minor"/>
+    </dgm:style>
+  </dgm:styleLbl>
+  <dgm:styleLbl name="callout">
+    <dgm:scene3d>
+      <a:camera prst="orthographicFront"/>
+      <a:lightRig rig="threePt" dir="t"/>
+    </dgm:scene3d>
+    <dgm:sp3d/>
+    <dgm:txPr/>
+    <dgm:style>
+      <a:lnRef idx="2">
+        <a:scrgbClr r="0" g="0" b="0"/>
+      </a:lnRef>
+      <a:fillRef idx="1">
+        <a:scrgbClr r="0" g="0" b="0"/>
+      </a:fillRef>
+      <a:effectRef idx="1">
+        <a:scrgbClr r="0" g="0" b="0"/>
+      </a:effectRef>
+      <a:fontRef idx="minor"/>
+    </dgm:style>
+  </dgm:styleLbl>
+  <dgm:styleLbl name="asst0">
+    <dgm:scene3d>
+      <a:camera prst="orthographicFront"/>
+      <a:lightRig rig="threePt" dir="t"/>
+    </dgm:scene3d>
+    <dgm:sp3d/>
+    <dgm:txPr/>
+    <dgm:style>
+      <a:lnRef idx="0">
+        <a:scrgbClr r="0" g="0" b="0"/>
+      </a:lnRef>
+      <a:fillRef idx="3">
+        <a:scrgbClr r="0" g="0" b="0"/>
+      </a:fillRef>
+      <a:effectRef idx="2">
+        <a:scrgbClr r="0" g="0" b="0"/>
+      </a:effectRef>
+      <a:fontRef idx="minor">
+        <a:schemeClr val="lt1"/>
+      </a:fontRef>
+    </dgm:style>
+  </dgm:styleLbl>
+  <dgm:styleLbl name="asst1">
+    <dgm:scene3d>
+      <a:camera prst="orthographicFront"/>
+      <a:lightRig rig="threePt" dir="t"/>
+    </dgm:scene3d>
+    <dgm:sp3d/>
+    <dgm:txPr/>
+    <dgm:style>
+      <a:lnRef idx="0">
+        <a:scrgbClr r="0" g="0" b="0"/>
+      </a:lnRef>
+      <a:fillRef idx="3">
+        <a:scrgbClr r="0" g="0" b="0"/>
+      </a:fillRef>
+      <a:effectRef idx="2">
+        <a:scrgbClr r="0" g="0" b="0"/>
+      </a:effectRef>
+      <a:fontRef idx="minor">
+        <a:schemeClr val="lt1"/>
+      </a:fontRef>
+    </dgm:style>
+  </dgm:styleLbl>
+  <dgm:styleLbl name="asst2">
+    <dgm:scene3d>
+      <a:camera prst="orthographicFront"/>
+      <a:lightRig rig="threePt" dir="t"/>
+    </dgm:scene3d>
+    <dgm:sp3d/>
+    <dgm:txPr/>
+    <dgm:style>
+      <a:lnRef idx="0">
+        <a:scrgbClr r="0" g="0" b="0"/>
+      </a:lnRef>
+      <a:fillRef idx="3">
+        <a:scrgbClr r="0" g="0" b="0"/>
+      </a:fillRef>
+      <a:effectRef idx="2">
+        <a:scrgbClr r="0" g="0" b="0"/>
+      </a:effectRef>
+      <a:fontRef idx="minor">
+        <a:schemeClr val="lt1"/>
+      </a:fontRef>
+    </dgm:style>
+  </dgm:styleLbl>
+  <dgm:styleLbl name="asst3">
+    <dgm:scene3d>
+      <a:camera prst="orthographicFront"/>
+      <a:lightRig rig="threePt" dir="t"/>
+    </dgm:scene3d>
+    <dgm:sp3d/>
+    <dgm:txPr/>
+    <dgm:style>
+      <a:lnRef idx="0">
+        <a:scrgbClr r="0" g="0" b="0"/>
+      </a:lnRef>
+      <a:fillRef idx="3">
+        <a:scrgbClr r="0" g="0" b="0"/>
+      </a:fillRef>
+      <a:effectRef idx="2">
+        <a:scrgbClr r="0" g="0" b="0"/>
+      </a:effectRef>
+      <a:fontRef idx="minor">
+        <a:schemeClr val="lt1"/>
+      </a:fontRef>
+    </dgm:style>
+  </dgm:styleLbl>
+  <dgm:styleLbl name="asst4">
+    <dgm:scene3d>
+      <a:camera prst="orthographicFront"/>
+      <a:lightRig rig="threePt" dir="t"/>
+    </dgm:scene3d>
+    <dgm:sp3d/>
+    <dgm:txPr/>
+    <dgm:style>
+      <a:lnRef idx="0">
+        <a:scrgbClr r="0" g="0" b="0"/>
+      </a:lnRef>
+      <a:fillRef idx="3">
+        <a:scrgbClr r="0" g="0" b="0"/>
+      </a:fillRef>
+      <a:effectRef idx="2">
+        <a:scrgbClr r="0" g="0" b="0"/>
+      </a:effectRef>
+      <a:fontRef idx="minor">
+        <a:schemeClr val="lt1"/>
+      </a:fontRef>
+    </dgm:style>
+  </dgm:styleLbl>
+  <dgm:styleLbl name="parChTrans2D1">
+    <dgm:scene3d>
+      <a:camera prst="orthographicFront"/>
+      <a:lightRig rig="threePt" dir="t"/>
+    </dgm:scene3d>
+    <dgm:sp3d/>
+    <dgm:txPr/>
+    <dgm:style>
+      <a:lnRef idx="0">
+        <a:scrgbClr r="0" g="0" b="0"/>
+      </a:lnRef>
+      <a:fillRef idx="3">
+        <a:scrgbClr r="0" g="0" b="0"/>
+      </a:fillRef>
+      <a:effectRef idx="2">
+        <a:scrgbClr r="0" g="0" b="0"/>
+      </a:effectRef>
+      <a:fontRef idx="minor">
+        <a:schemeClr val="lt1"/>
+      </a:fontRef>
+    </dgm:style>
+  </dgm:styleLbl>
+  <dgm:styleLbl name="parChTrans2D2">
+    <dgm:scene3d>
+      <a:camera prst="orthographicFront"/>
+      <a:lightRig rig="threePt" dir="t"/>
+    </dgm:scene3d>
+    <dgm:sp3d/>
+    <dgm:txPr/>
+    <dgm:style>
+      <a:lnRef idx="0">
+        <a:scrgbClr r="0" g="0" b="0"/>
+      </a:lnRef>
+      <a:fillRef idx="3">
+        <a:scrgbClr r="0" g="0" b="0"/>
+      </a:fillRef>
+      <a:effectRef idx="2">
+        <a:scrgbClr r="0" g="0" b="0"/>
+      </a:effectRef>
+      <a:fontRef idx="minor">
+        <a:schemeClr val="lt1"/>
+      </a:fontRef>
+    </dgm:style>
+  </dgm:styleLbl>
+  <dgm:styleLbl name="parChTrans2D3">
+    <dgm:scene3d>
+      <a:camera prst="orthographicFront"/>
+      <a:lightRig rig="threePt" dir="t"/>
+    </dgm:scene3d>
+    <dgm:sp3d/>
+    <dgm:txPr/>
+    <dgm:style>
+      <a:lnRef idx="1">
+        <a:scrgbClr r="0" g="0" b="0"/>
+      </a:lnRef>
+      <a:fillRef idx="3">
+        <a:scrgbClr r="0" g="0" b="0"/>
+      </a:fillRef>
+      <a:effectRef idx="2">
+        <a:scrgbClr r="0" g="0" b="0"/>
+      </a:effectRef>
+      <a:fontRef idx="minor">
+        <a:schemeClr val="lt1"/>
+      </a:fontRef>
+    </dgm:style>
+  </dgm:styleLbl>
+  <dgm:styleLbl name="parChTrans2D4">
+    <dgm:scene3d>
+      <a:camera prst="orthographicFront"/>
+      <a:lightRig rig="threePt" dir="t"/>
+    </dgm:scene3d>
+    <dgm:sp3d/>
+    <dgm:txPr/>
+    <dgm:style>
+      <a:lnRef idx="1">
+        <a:scrgbClr r="0" g="0" b="0"/>
+      </a:lnRef>
+      <a:fillRef idx="3">
+        <a:scrgbClr r="0" g="0" b="0"/>
+      </a:fillRef>
+      <a:effectRef idx="2">
+        <a:scrgbClr r="0" g="0" b="0"/>
+      </a:effectRef>
+      <a:fontRef idx="minor">
+        <a:schemeClr val="lt1"/>
+      </a:fontRef>
+    </dgm:style>
+  </dgm:styleLbl>
+  <dgm:styleLbl name="parChTrans1D1">
+    <dgm:scene3d>
+      <a:camera prst="orthographicFront"/>
+      <a:lightRig rig="threePt" dir="t"/>
+    </dgm:scene3d>
+    <dgm:sp3d/>
+    <dgm:txPr/>
+    <dgm:style>
+      <a:lnRef idx="1">
+        <a:scrgbClr r="0" g="0" b="0"/>
+      </a:lnRef>
+      <a:fillRef idx="0">
+        <a:scrgbClr r="0" g="0" b="0"/>
+      </a:fillRef>
+      <a:effectRef idx="0">
+        <a:scrgbClr r="0" g="0" b="0"/>
+      </a:effectRef>
+      <a:fontRef idx="minor"/>
+    </dgm:style>
+  </dgm:styleLbl>
+  <dgm:styleLbl name="parChTrans1D2">
+    <dgm:scene3d>
+      <a:camera prst="orthographicFront"/>
+      <a:lightRig rig="threePt" dir="t"/>
+    </dgm:scene3d>
+    <dgm:sp3d/>
+    <dgm:txPr/>
+    <dgm:style>
+      <a:lnRef idx="1">
+        <a:scrgbClr r="0" g="0" b="0"/>
+      </a:lnRef>
+      <a:fillRef idx="0">
+        <a:scrgbClr r="0" g="0" b="0"/>
+      </a:fillRef>
+      <a:effectRef idx="0">
+        <a:scrgbClr r="0" g="0" b="0"/>
+      </a:effectRef>
+      <a:fontRef idx="minor"/>
+    </dgm:style>
+  </dgm:styleLbl>
+  <dgm:styleLbl name="parChTrans1D3">
+    <dgm:scene3d>
+      <a:camera prst="orthographicFront"/>
+      <a:lightRig rig="threePt" dir="t"/>
+    </dgm:scene3d>
+    <dgm:sp3d/>
+    <dgm:txPr/>
+    <dgm:style>
+      <a:lnRef idx="1">
+        <a:scrgbClr r="0" g="0" b="0"/>
+      </a:lnRef>
+      <a:fillRef idx="0">
+        <a:scrgbClr r="0" g="0" b="0"/>
+      </a:fillRef>
+      <a:effectRef idx="0">
+        <a:scrgbClr r="0" g="0" b="0"/>
+      </a:effectRef>
+      <a:fontRef idx="minor"/>
+    </dgm:style>
+  </dgm:styleLbl>
+  <dgm:styleLbl name="parChTrans1D4">
+    <dgm:scene3d>
+      <a:camera prst="orthographicFront"/>
+      <a:lightRig rig="threePt" dir="t"/>
+    </dgm:scene3d>
+    <dgm:sp3d/>
+    <dgm:txPr/>
+    <dgm:style>
+      <a:lnRef idx="1">
+        <a:scrgbClr r="0" g="0" b="0"/>
+      </a:lnRef>
+      <a:fillRef idx="0">
+        <a:scrgbClr r="0" g="0" b="0"/>
+      </a:fillRef>
+      <a:effectRef idx="0">
+        <a:scrgbClr r="0" g="0" b="0"/>
+      </a:effectRef>
+      <a:fontRef idx="minor"/>
+    </dgm:style>
+  </dgm:styleLbl>
+  <dgm:styleLbl name="fgAcc1">
+    <dgm:scene3d>
+      <a:camera prst="orthographicFront"/>
+      <a:lightRig rig="threePt" dir="t"/>
+    </dgm:scene3d>
+    <dgm:sp3d/>
+    <dgm:txPr/>
+    <dgm:style>
+      <a:lnRef idx="1">
+        <a:scrgbClr r="0" g="0" b="0"/>
+      </a:lnRef>
+      <a:fillRef idx="1">
+        <a:scrgbClr r="0" g="0" b="0"/>
+      </a:fillRef>
+      <a:effectRef idx="0">
+        <a:scrgbClr r="0" g="0" b="0"/>
+      </a:effectRef>
+      <a:fontRef idx="minor"/>
+    </dgm:style>
+  </dgm:styleLbl>
+  <dgm:styleLbl name="conFgAcc1">
+    <dgm:scene3d>
+      <a:camera prst="orthographicFront"/>
+      <a:lightRig rig="threePt" dir="t"/>
+    </dgm:scene3d>
+    <dgm:sp3d/>
+    <dgm:txPr/>
+    <dgm:style>
+      <a:lnRef idx="1">
+        <a:scrgbClr r="0" g="0" b="0"/>
+      </a:lnRef>
+      <a:fillRef idx="1">
+        <a:scrgbClr r="0" g="0" b="0"/>
+      </a:fillRef>
+      <a:effectRef idx="0">
+        <a:scrgbClr r="0" g="0" b="0"/>
+      </a:effectRef>
+      <a:fontRef idx="minor"/>
+    </dgm:style>
+  </dgm:styleLbl>
+  <dgm:styleLbl name="alignAcc1">
+    <dgm:scene3d>
+      <a:camera prst="orthographicFront"/>
+      <a:lightRig rig="threePt" dir="t"/>
+    </dgm:scene3d>
+    <dgm:sp3d/>
+    <dgm:txPr/>
+    <dgm:style>
+      <a:lnRef idx="1">
+        <a:scrgbClr r="0" g="0" b="0"/>
+      </a:lnRef>
+      <a:fillRef idx="1">
+        <a:scrgbClr r="0" g="0" b="0"/>
+      </a:fillRef>
+      <a:effectRef idx="0">
+        <a:scrgbClr r="0" g="0" b="0"/>
+      </a:effectRef>
+      <a:fontRef idx="minor"/>
+    </dgm:style>
+  </dgm:styleLbl>
+  <dgm:styleLbl name="trAlignAcc1">
+    <dgm:scene3d>
+      <a:camera prst="orthographicFront"/>
+      <a:lightRig rig="threePt" dir="t"/>
+    </dgm:scene3d>
+    <dgm:sp3d/>
+    <dgm:txPr/>
+    <dgm:style>
+      <a:lnRef idx="1">
+        <a:scrgbClr r="0" g="0" b="0"/>
+      </a:lnRef>
+      <a:fillRef idx="1">
+        <a:scrgbClr r="0" g="0" b="0"/>
+      </a:fillRef>
+      <a:effectRef idx="0">
+        <a:scrgbClr r="0" g="0" b="0"/>
+      </a:effectRef>
+      <a:fontRef idx="minor"/>
+    </dgm:style>
+  </dgm:styleLbl>
+  <dgm:styleLbl name="bgAcc1">
+    <dgm:scene3d>
+      <a:camera prst="orthographicFront"/>
+      <a:lightRig rig="threePt" dir="t"/>
+    </dgm:scene3d>
+    <dgm:sp3d/>
+    <dgm:txPr/>
+    <dgm:style>
+      <a:lnRef idx="1">
+        <a:scrgbClr r="0" g="0" b="0"/>
+      </a:lnRef>
+      <a:fillRef idx="1">
+        <a:scrgbClr r="0" g="0" b="0"/>
+      </a:fillRef>
+      <a:effectRef idx="0">
+        <a:scrgbClr r="0" g="0" b="0"/>
+      </a:effectRef>
+      <a:fontRef idx="minor"/>
+    </dgm:style>
+  </dgm:styleLbl>
+  <dgm:styleLbl name="solidFgAcc1">
+    <dgm:scene3d>
+      <a:camera prst="orthographicFront"/>
+      <a:lightRig rig="threePt" dir="t"/>
+    </dgm:scene3d>
+    <dgm:sp3d/>
+    <dgm:txPr/>
+    <dgm:style>
+      <a:lnRef idx="1">
+        <a:scrgbClr r="0" g="0" b="0"/>
+      </a:lnRef>
+      <a:fillRef idx="1">
+        <a:scrgbClr r="0" g="0" b="0"/>
+      </a:fillRef>
+      <a:effectRef idx="0">
+        <a:scrgbClr r="0" g="0" b="0"/>
+      </a:effectRef>
+      <a:fontRef idx="minor"/>
+    </dgm:style>
+  </dgm:styleLbl>
+  <dgm:styleLbl name="solidAlignAcc1">
+    <dgm:scene3d>
+      <a:camera prst="orthographicFront"/>
+      <a:lightRig rig="threePt" dir="t"/>
+    </dgm:scene3d>
+    <dgm:sp3d/>
+    <dgm:txPr/>
+    <dgm:style>
+      <a:lnRef idx="1">
+        <a:scrgbClr r="0" g="0" b="0"/>
+      </a:lnRef>
+      <a:fillRef idx="1">
+        <a:scrgbClr r="0" g="0" b="0"/>
+      </a:fillRef>
+      <a:effectRef idx="0">
+        <a:scrgbClr r="0" g="0" b="0"/>
+      </a:effectRef>
+      <a:fontRef idx="minor"/>
+    </dgm:style>
+  </dgm:styleLbl>
+  <dgm:styleLbl name="solidBgAcc1">
+    <dgm:scene3d>
+      <a:camera prst="orthographicFront"/>
+      <a:lightRig rig="threePt" dir="t"/>
+    </dgm:scene3d>
+    <dgm:sp3d/>
+    <dgm:txPr/>
+    <dgm:style>
+      <a:lnRef idx="1">
+        <a:scrgbClr r="0" g="0" b="0"/>
+      </a:lnRef>
+      <a:fillRef idx="1">
+        <a:scrgbClr r="0" g="0" b="0"/>
+      </a:fillRef>
+      <a:effectRef idx="0">
+        <a:scrgbClr r="0" g="0" b="0"/>
+      </a:effectRef>
+      <a:fontRef idx="minor"/>
+    </dgm:style>
+  </dgm:styleLbl>
+  <dgm:styleLbl name="fgAccFollowNode1">
+    <dgm:scene3d>
+      <a:camera prst="orthographicFront"/>
+      <a:lightRig rig="threePt" dir="t"/>
+    </dgm:scene3d>
+    <dgm:sp3d/>
+    <dgm:txPr/>
+    <dgm:style>
+      <a:lnRef idx="1">
+        <a:scrgbClr r="0" g="0" b="0"/>
+      </a:lnRef>
+      <a:fillRef idx="1">
+        <a:scrgbClr r="0" g="0" b="0"/>
+      </a:fillRef>
+      <a:effectRef idx="0">
+        <a:scrgbClr r="0" g="0" b="0"/>
+      </a:effectRef>
+      <a:fontRef idx="minor"/>
+    </dgm:style>
+  </dgm:styleLbl>
+  <dgm:styleLbl name="alignAccFollowNode1">
+    <dgm:scene3d>
+      <a:camera prst="orthographicFront"/>
+      <a:lightRig rig="threePt" dir="t"/>
+    </dgm:scene3d>
+    <dgm:sp3d/>
+    <dgm:txPr/>
+    <dgm:style>
+      <a:lnRef idx="1">
+        <a:scrgbClr r="0" g="0" b="0"/>
+      </a:lnRef>
+      <a:fillRef idx="1">
+        <a:scrgbClr r="0" g="0" b="0"/>
+      </a:fillRef>
+      <a:effectRef idx="0">
+        <a:scrgbClr r="0" g="0" b="0"/>
+      </a:effectRef>
+      <a:fontRef idx="minor"/>
+    </dgm:style>
+  </dgm:styleLbl>
+  <dgm:styleLbl name="bgAccFollowNode1">
+    <dgm:scene3d>
+      <a:camera prst="orthographicFront"/>
+      <a:lightRig rig="threePt" dir="t"/>
+    </dgm:scene3d>
+    <dgm:sp3d/>
+    <dgm:txPr/>
+    <dgm:style>
+      <a:lnRef idx="1">
+        <a:scrgbClr r="0" g="0" b="0"/>
+      </a:lnRef>
+      <a:fillRef idx="1">
+        <a:scrgbClr r="0" g="0" b="0"/>
+      </a:fillRef>
+      <a:effectRef idx="0">
+        <a:scrgbClr r="0" g="0" b="0"/>
+      </a:effectRef>
+      <a:fontRef idx="minor"/>
+    </dgm:style>
+  </dgm:styleLbl>
+  <dgm:styleLbl name="fgAcc0">
+    <dgm:scene3d>
+      <a:camera prst="orthographicFront"/>
+      <a:lightRig rig="threePt" dir="t"/>
+    </dgm:scene3d>
+    <dgm:sp3d/>
+    <dgm:txPr/>
+    <dgm:style>
+      <a:lnRef idx="1">
+        <a:scrgbClr r="0" g="0" b="0"/>
+      </a:lnRef>
+      <a:fillRef idx="1">
+        <a:scrgbClr r="0" g="0" b="0"/>
+      </a:fillRef>
+      <a:effectRef idx="0">
+        <a:scrgbClr r="0" g="0" b="0"/>
+      </a:effectRef>
+      <a:fontRef idx="minor"/>
+    </dgm:style>
+  </dgm:styleLbl>
+  <dgm:styleLbl name="fgAcc2">
+    <dgm:scene3d>
+      <a:camera prst="orthographicFront"/>
+      <a:lightRig rig="threePt" dir="t"/>
+    </dgm:scene3d>
+    <dgm:sp3d/>
+    <dgm:txPr/>
+    <dgm:style>
+      <a:lnRef idx="1">
+        <a:scrgbClr r="0" g="0" b="0"/>
+      </a:lnRef>
+      <a:fillRef idx="1">
+        <a:scrgbClr r="0" g="0" b="0"/>
+      </a:fillRef>
+      <a:effectRef idx="0">
+        <a:scrgbClr r="0" g="0" b="0"/>
+      </a:effectRef>
+      <a:fontRef idx="minor"/>
+    </dgm:style>
+  </dgm:styleLbl>
+  <dgm:styleLbl name="fgAcc3">
+    <dgm:scene3d>
+      <a:camera prst="orthographicFront"/>
+      <a:lightRig rig="threePt" dir="t"/>
+    </dgm:scene3d>
+    <dgm:sp3d/>
+    <dgm:txPr/>
+    <dgm:style>
+      <a:lnRef idx="1">
+        <a:scrgbClr r="0" g="0" b="0"/>
+      </a:lnRef>
+      <a:fillRef idx="1">
+        <a:scrgbClr r="0" g="0" b="0"/>
+      </a:fillRef>
+      <a:effectRef idx="0">
+        <a:scrgbClr r="0" g="0" b="0"/>
+      </a:effectRef>
+      <a:fontRef idx="minor"/>
+    </dgm:style>
+  </dgm:styleLbl>
+  <dgm:styleLbl name="fgAcc4">
+    <dgm:scene3d>
+      <a:camera prst="orthographicFront"/>
+      <a:lightRig rig="threePt" dir="t"/>
+    </dgm:scene3d>
+    <dgm:sp3d/>
+    <dgm:txPr/>
+    <dgm:style>
+      <a:lnRef idx="1">
+        <a:scrgbClr r="0" g="0" b="0"/>
+      </a:lnRef>
+      <a:fillRef idx="1">
+        <a:scrgbClr r="0" g="0" b="0"/>
+      </a:fillRef>
+      <a:effectRef idx="0">
+        <a:scrgbClr r="0" g="0" b="0"/>
+      </a:effectRef>
+      <a:fontRef idx="minor"/>
+    </dgm:style>
+  </dgm:styleLbl>
+  <dgm:styleLbl name="bgShp">
+    <dgm:scene3d>
+      <a:camera prst="orthographicFront"/>
+      <a:lightRig rig="threePt" dir="t"/>
+    </dgm:scene3d>
+    <dgm:sp3d/>
+    <dgm:txPr/>
+    <dgm:style>
+      <a:lnRef idx="0">
+        <a:scrgbClr r="0" g="0" b="0"/>
+      </a:lnRef>
+      <a:fillRef idx="1">
+        <a:scrgbClr r="0" g="0" b="0"/>
+      </a:fillRef>
+      <a:effectRef idx="2">
+        <a:scrgbClr r="0" g="0" b="0"/>
+      </a:effectRef>
+      <a:fontRef idx="minor"/>
+    </dgm:style>
+  </dgm:styleLbl>
+  <dgm:styleLbl name="dkBgShp">
+    <dgm:scene3d>
+      <a:camera prst="orthographicFront"/>
+      <a:lightRig rig="threePt" dir="t"/>
+    </dgm:scene3d>
+    <dgm:sp3d/>
+    <dgm:txPr/>
+    <dgm:style>
+      <a:lnRef idx="0">
+        <a:scrgbClr r="0" g="0" b="0"/>
+      </a:lnRef>
+      <a:fillRef idx="1">
+        <a:scrgbClr r="0" g="0" b="0"/>
+      </a:fillRef>
+      <a:effectRef idx="2">
+        <a:scrgbClr r="0" g="0" b="0"/>
+      </a:effectRef>
+      <a:fontRef idx="minor"/>
+    </dgm:style>
+  </dgm:styleLbl>
+  <dgm:styleLbl name="trBgShp">
+    <dgm:scene3d>
+      <a:camera prst="orthographicFront"/>
+      <a:lightRig rig="threePt" dir="t"/>
+    </dgm:scene3d>
+    <dgm:sp3d/>
+    <dgm:txPr/>
+    <dgm:style>
+      <a:lnRef idx="0">
+        <a:scrgbClr r="0" g="0" b="0"/>
+      </a:lnRef>
+      <a:fillRef idx="1">
+        <a:scrgbClr r="0" g="0" b="0"/>
+      </a:fillRef>
+      <a:effectRef idx="0">
+        <a:scrgbClr r="0" g="0" b="0"/>
+      </a:effectRef>
+      <a:fontRef idx="minor"/>
+    </dgm:style>
+  </dgm:styleLbl>
+  <dgm:styleLbl name="fgShp">
+    <dgm:scene3d>
+      <a:camera prst="orthographicFront"/>
+      <a:lightRig rig="threePt" dir="t"/>
+    </dgm:scene3d>
+    <dgm:sp3d/>
+    <dgm:txPr/>
+    <dgm:style>
+      <a:lnRef idx="0">
+        <a:scrgbClr r="0" g="0" b="0"/>
+      </a:lnRef>
+      <a:fillRef idx="3">
+        <a:scrgbClr r="0" g="0" b="0"/>
+      </a:fillRef>
+      <a:effectRef idx="2">
+        <a:scrgbClr r="0" g="0" b="0"/>
+      </a:effectRef>
+      <a:fontRef idx="minor"/>
+    </dgm:style>
+  </dgm:styleLbl>
+  <dgm:styleLbl name="revTx">
+    <dgm:scene3d>
+      <a:camera prst="orthographicFront"/>
+      <a:lightRig rig="threePt" dir="t"/>
+    </dgm:scene3d>
+    <dgm:sp3d/>
+    <dgm:txPr/>
+    <dgm:style>
+      <a:lnRef idx="0">
+        <a:scrgbClr r="0" g="0" b="0"/>
+      </a:lnRef>
+      <a:fillRef idx="0">
+        <a:scrgbClr r="0" g="0" b="0"/>
+      </a:fillRef>
+      <a:effectRef idx="0">
+        <a:scrgbClr r="0" g="0" b="0"/>
+      </a:effectRef>
+      <a:fontRef idx="minor"/>
+    </dgm:style>
+  </dgm:styleLbl>
+</dgm:styleDef>
 </file>
 
 <file path=word/theme/theme1.xml><?xml version="1.0" encoding="utf-8"?>
